--- a/docs/Senior Thesis.docx
+++ b/docs/Senior Thesis.docx
@@ -19,6 +19,8 @@
       <w:r>
         <w:t>by</w:t>
       </w:r>
+      <w:bookmarkStart w:id="0" w:name="_GoBack"/>
+      <w:bookmarkEnd w:id="0"/>
     </w:p>
     <w:p>
       <w:pPr>
@@ -147,7 +149,7 @@
           <w:r>
             <w:fldChar w:fldCharType="separate"/>
           </w:r>
-          <w:hyperlink w:anchor="_Toc508812425" w:history="1">
+          <w:hyperlink w:anchor="_Toc508896445" w:history="1">
             <w:r>
               <w:rPr>
                 <w:rStyle w:val="Hyperlink"/>
@@ -174,7 +176,7 @@
                 <w:noProof/>
                 <w:webHidden/>
               </w:rPr>
-              <w:instrText xml:space="preserve"> PAGEREF _Toc508812425 \h </w:instrText>
+              <w:instrText xml:space="preserve"> PAGEREF _Toc508896445 \h </w:instrText>
             </w:r>
             <w:r>
               <w:rPr>
@@ -217,7 +219,7 @@
               <w:sz w:val="22"/>
             </w:rPr>
           </w:pPr>
-          <w:hyperlink w:anchor="_Toc508812426" w:history="1">
+          <w:hyperlink w:anchor="_Toc508896446" w:history="1">
             <w:r>
               <w:rPr>
                 <w:rStyle w:val="Hyperlink"/>
@@ -244,7 +246,7 @@
                 <w:noProof/>
                 <w:webHidden/>
               </w:rPr>
-              <w:instrText xml:space="preserve"> PAGEREF _Toc508812426 \h </w:instrText>
+              <w:instrText xml:space="preserve"> PAGEREF _Toc508896446 \h </w:instrText>
             </w:r>
             <w:r>
               <w:rPr>
@@ -288,7 +290,7 @@
               <w:sz w:val="22"/>
             </w:rPr>
           </w:pPr>
-          <w:hyperlink w:anchor="_Toc508812427" w:history="1">
+          <w:hyperlink w:anchor="_Toc508896447" w:history="1">
             <w:r>
               <w:rPr>
                 <w:rStyle w:val="Hyperlink"/>
@@ -336,7 +338,7 @@
                 <w:noProof/>
                 <w:webHidden/>
               </w:rPr>
-              <w:instrText xml:space="preserve"> PAGEREF _Toc508812427 \h </w:instrText>
+              <w:instrText xml:space="preserve"> PAGEREF _Toc508896447 \h </w:instrText>
             </w:r>
             <w:r>
               <w:rPr>
@@ -380,7 +382,7 @@
               <w:sz w:val="22"/>
             </w:rPr>
           </w:pPr>
-          <w:hyperlink w:anchor="_Toc508812428" w:history="1">
+          <w:hyperlink w:anchor="_Toc508896448" w:history="1">
             <w:r>
               <w:rPr>
                 <w:rStyle w:val="Hyperlink"/>
@@ -428,7 +430,7 @@
                 <w:noProof/>
                 <w:webHidden/>
               </w:rPr>
-              <w:instrText xml:space="preserve"> PAGEREF _Toc508812428 \h </w:instrText>
+              <w:instrText xml:space="preserve"> PAGEREF _Toc508896448 \h </w:instrText>
             </w:r>
             <w:r>
               <w:rPr>
@@ -471,7 +473,7 @@
               <w:sz w:val="22"/>
             </w:rPr>
           </w:pPr>
-          <w:hyperlink w:anchor="_Toc508812429" w:history="1">
+          <w:hyperlink w:anchor="_Toc508896449" w:history="1">
             <w:r>
               <w:rPr>
                 <w:rStyle w:val="Hyperlink"/>
@@ -498,7 +500,7 @@
                 <w:noProof/>
                 <w:webHidden/>
               </w:rPr>
-              <w:instrText xml:space="preserve"> PAGEREF _Toc508812429 \h </w:instrText>
+              <w:instrText xml:space="preserve"> PAGEREF _Toc508896449 \h </w:instrText>
             </w:r>
             <w:r>
               <w:rPr>
@@ -542,7 +544,7 @@
               <w:sz w:val="22"/>
             </w:rPr>
           </w:pPr>
-          <w:hyperlink w:anchor="_Toc508812430" w:history="1">
+          <w:hyperlink w:anchor="_Toc508896450" w:history="1">
             <w:r>
               <w:rPr>
                 <w:rStyle w:val="Hyperlink"/>
@@ -590,7 +592,7 @@
                 <w:noProof/>
                 <w:webHidden/>
               </w:rPr>
-              <w:instrText xml:space="preserve"> PAGEREF _Toc508812430 \h </w:instrText>
+              <w:instrText xml:space="preserve"> PAGEREF _Toc508896450 \h </w:instrText>
             </w:r>
             <w:r>
               <w:rPr>
@@ -634,7 +636,7 @@
               <w:sz w:val="22"/>
             </w:rPr>
           </w:pPr>
-          <w:hyperlink w:anchor="_Toc508812431" w:history="1">
+          <w:hyperlink w:anchor="_Toc508896451" w:history="1">
             <w:r>
               <w:rPr>
                 <w:rStyle w:val="Hyperlink"/>
@@ -682,7 +684,7 @@
                 <w:noProof/>
                 <w:webHidden/>
               </w:rPr>
-              <w:instrText xml:space="preserve"> PAGEREF _Toc508812431 \h </w:instrText>
+              <w:instrText xml:space="preserve"> PAGEREF _Toc508896451 \h </w:instrText>
             </w:r>
             <w:r>
               <w:rPr>
@@ -726,7 +728,7 @@
               <w:sz w:val="22"/>
             </w:rPr>
           </w:pPr>
-          <w:hyperlink w:anchor="_Toc508812432" w:history="1">
+          <w:hyperlink w:anchor="_Toc508896452" w:history="1">
             <w:r>
               <w:rPr>
                 <w:rStyle w:val="Hyperlink"/>
@@ -774,7 +776,7 @@
                 <w:noProof/>
                 <w:webHidden/>
               </w:rPr>
-              <w:instrText xml:space="preserve"> PAGEREF _Toc508812432 \h </w:instrText>
+              <w:instrText xml:space="preserve"> PAGEREF _Toc508896452 \h </w:instrText>
             </w:r>
             <w:r>
               <w:rPr>
@@ -818,7 +820,7 @@
               <w:sz w:val="22"/>
             </w:rPr>
           </w:pPr>
-          <w:hyperlink w:anchor="_Toc508812433" w:history="1">
+          <w:hyperlink w:anchor="_Toc508896453" w:history="1">
             <w:r>
               <w:rPr>
                 <w:rStyle w:val="Hyperlink"/>
@@ -866,7 +868,7 @@
                 <w:noProof/>
                 <w:webHidden/>
               </w:rPr>
-              <w:instrText xml:space="preserve"> PAGEREF _Toc508812433 \h </w:instrText>
+              <w:instrText xml:space="preserve"> PAGEREF _Toc508896453 \h </w:instrText>
             </w:r>
             <w:r>
               <w:rPr>
@@ -909,7 +911,7 @@
               <w:sz w:val="22"/>
             </w:rPr>
           </w:pPr>
-          <w:hyperlink w:anchor="_Toc508812434" w:history="1">
+          <w:hyperlink w:anchor="_Toc508896454" w:history="1">
             <w:r>
               <w:rPr>
                 <w:rStyle w:val="Hyperlink"/>
@@ -936,7 +938,7 @@
                 <w:noProof/>
                 <w:webHidden/>
               </w:rPr>
-              <w:instrText xml:space="preserve"> PAGEREF _Toc508812434 \h </w:instrText>
+              <w:instrText xml:space="preserve"> PAGEREF _Toc508896454 \h </w:instrText>
             </w:r>
             <w:r>
               <w:rPr>
@@ -980,7 +982,7 @@
               <w:sz w:val="22"/>
             </w:rPr>
           </w:pPr>
-          <w:hyperlink w:anchor="_Toc508812435" w:history="1">
+          <w:hyperlink w:anchor="_Toc508896455" w:history="1">
             <w:r>
               <w:rPr>
                 <w:rStyle w:val="Hyperlink"/>
@@ -1028,7 +1030,7 @@
                 <w:noProof/>
                 <w:webHidden/>
               </w:rPr>
-              <w:instrText xml:space="preserve"> PAGEREF _Toc508812435 \h </w:instrText>
+              <w:instrText xml:space="preserve"> PAGEREF _Toc508896455 \h </w:instrText>
             </w:r>
             <w:r>
               <w:rPr>
@@ -1072,7 +1074,7 @@
               <w:sz w:val="22"/>
             </w:rPr>
           </w:pPr>
-          <w:hyperlink w:anchor="_Toc508812436" w:history="1">
+          <w:hyperlink w:anchor="_Toc508896456" w:history="1">
             <w:r>
               <w:rPr>
                 <w:rStyle w:val="Hyperlink"/>
@@ -1120,7 +1122,7 @@
                 <w:noProof/>
                 <w:webHidden/>
               </w:rPr>
-              <w:instrText xml:space="preserve"> PAGEREF _Toc508812436 \h </w:instrText>
+              <w:instrText xml:space="preserve"> PAGEREF _Toc508896456 \h </w:instrText>
             </w:r>
             <w:r>
               <w:rPr>
@@ -1164,7 +1166,7 @@
               <w:sz w:val="22"/>
             </w:rPr>
           </w:pPr>
-          <w:hyperlink w:anchor="_Toc508812437" w:history="1">
+          <w:hyperlink w:anchor="_Toc508896457" w:history="1">
             <w:r>
               <w:rPr>
                 <w:rStyle w:val="Hyperlink"/>
@@ -1212,7 +1214,7 @@
                 <w:noProof/>
                 <w:webHidden/>
               </w:rPr>
-              <w:instrText xml:space="preserve"> PAGEREF _Toc508812437 \h </w:instrText>
+              <w:instrText xml:space="preserve"> PAGEREF _Toc508896457 \h </w:instrText>
             </w:r>
             <w:r>
               <w:rPr>
@@ -1256,7 +1258,7 @@
               <w:sz w:val="22"/>
             </w:rPr>
           </w:pPr>
-          <w:hyperlink w:anchor="_Toc508812438" w:history="1">
+          <w:hyperlink w:anchor="_Toc508896458" w:history="1">
             <w:r>
               <w:rPr>
                 <w:rStyle w:val="Hyperlink"/>
@@ -1304,7 +1306,7 @@
                 <w:noProof/>
                 <w:webHidden/>
               </w:rPr>
-              <w:instrText xml:space="preserve"> PAGEREF _Toc508812438 \h </w:instrText>
+              <w:instrText xml:space="preserve"> PAGEREF _Toc508896458 \h </w:instrText>
             </w:r>
             <w:r>
               <w:rPr>
@@ -1348,7 +1350,7 @@
               <w:sz w:val="22"/>
             </w:rPr>
           </w:pPr>
-          <w:hyperlink w:anchor="_Toc508812439" w:history="1">
+          <w:hyperlink w:anchor="_Toc508896459" w:history="1">
             <w:r>
               <w:rPr>
                 <w:rStyle w:val="Hyperlink"/>
@@ -1396,7 +1398,7 @@
                 <w:noProof/>
                 <w:webHidden/>
               </w:rPr>
-              <w:instrText xml:space="preserve"> PAGEREF _Toc508812439 \h </w:instrText>
+              <w:instrText xml:space="preserve"> PAGEREF _Toc508896459 \h </w:instrText>
             </w:r>
             <w:r>
               <w:rPr>
@@ -1440,7 +1442,7 @@
               <w:sz w:val="22"/>
             </w:rPr>
           </w:pPr>
-          <w:hyperlink w:anchor="_Toc508812440" w:history="1">
+          <w:hyperlink w:anchor="_Toc508896460" w:history="1">
             <w:r>
               <w:rPr>
                 <w:rStyle w:val="Hyperlink"/>
@@ -1488,7 +1490,7 @@
                 <w:noProof/>
                 <w:webHidden/>
               </w:rPr>
-              <w:instrText xml:space="preserve"> PAGEREF _Toc508812440 \h </w:instrText>
+              <w:instrText xml:space="preserve"> PAGEREF _Toc508896460 \h </w:instrText>
             </w:r>
             <w:r>
               <w:rPr>
@@ -1532,7 +1534,7 @@
               <w:sz w:val="22"/>
             </w:rPr>
           </w:pPr>
-          <w:hyperlink w:anchor="_Toc508812441" w:history="1">
+          <w:hyperlink w:anchor="_Toc508896461" w:history="1">
             <w:r>
               <w:rPr>
                 <w:rStyle w:val="Hyperlink"/>
@@ -1580,7 +1582,7 @@
                 <w:noProof/>
                 <w:webHidden/>
               </w:rPr>
-              <w:instrText xml:space="preserve"> PAGEREF _Toc508812441 \h </w:instrText>
+              <w:instrText xml:space="preserve"> PAGEREF _Toc508896461 \h </w:instrText>
             </w:r>
             <w:r>
               <w:rPr>
@@ -1623,7 +1625,7 @@
               <w:sz w:val="22"/>
             </w:rPr>
           </w:pPr>
-          <w:hyperlink w:anchor="_Toc508812442" w:history="1">
+          <w:hyperlink w:anchor="_Toc508896462" w:history="1">
             <w:r>
               <w:rPr>
                 <w:rStyle w:val="Hyperlink"/>
@@ -1650,7 +1652,7 @@
                 <w:noProof/>
                 <w:webHidden/>
               </w:rPr>
-              <w:instrText xml:space="preserve"> PAGEREF _Toc508812442 \h </w:instrText>
+              <w:instrText xml:space="preserve"> PAGEREF _Toc508896462 \h </w:instrText>
             </w:r>
             <w:r>
               <w:rPr>
@@ -1694,7 +1696,7 @@
               <w:sz w:val="22"/>
             </w:rPr>
           </w:pPr>
-          <w:hyperlink w:anchor="_Toc508812443" w:history="1">
+          <w:hyperlink w:anchor="_Toc508896463" w:history="1">
             <w:r>
               <w:rPr>
                 <w:rStyle w:val="Hyperlink"/>
@@ -1742,7 +1744,7 @@
                 <w:noProof/>
                 <w:webHidden/>
               </w:rPr>
-              <w:instrText xml:space="preserve"> PAGEREF _Toc508812443 \h </w:instrText>
+              <w:instrText xml:space="preserve"> PAGEREF _Toc508896463 \h </w:instrText>
             </w:r>
             <w:r>
               <w:rPr>
@@ -1786,7 +1788,7 @@
               <w:sz w:val="22"/>
             </w:rPr>
           </w:pPr>
-          <w:hyperlink w:anchor="_Toc508812444" w:history="1">
+          <w:hyperlink w:anchor="_Toc508896464" w:history="1">
             <w:r>
               <w:rPr>
                 <w:rStyle w:val="Hyperlink"/>
@@ -1834,7 +1836,7 @@
                 <w:noProof/>
                 <w:webHidden/>
               </w:rPr>
-              <w:instrText xml:space="preserve"> PAGEREF _Toc508812444 \h </w:instrText>
+              <w:instrText xml:space="preserve"> PAGEREF _Toc508896464 \h </w:instrText>
             </w:r>
             <w:r>
               <w:rPr>
@@ -1878,7 +1880,7 @@
               <w:sz w:val="22"/>
             </w:rPr>
           </w:pPr>
-          <w:hyperlink w:anchor="_Toc508812445" w:history="1">
+          <w:hyperlink w:anchor="_Toc508896465" w:history="1">
             <w:r>
               <w:rPr>
                 <w:rStyle w:val="Hyperlink"/>
@@ -1926,7 +1928,7 @@
                 <w:noProof/>
                 <w:webHidden/>
               </w:rPr>
-              <w:instrText xml:space="preserve"> PAGEREF _Toc508812445 \h </w:instrText>
+              <w:instrText xml:space="preserve"> PAGEREF _Toc508896465 \h </w:instrText>
             </w:r>
             <w:r>
               <w:rPr>
@@ -1946,7 +1948,7 @@
                 <w:noProof/>
                 <w:webHidden/>
               </w:rPr>
-              <w:t>23</w:t>
+              <w:t>24</w:t>
             </w:r>
             <w:r>
               <w:rPr>
@@ -1969,7 +1971,7 @@
               <w:sz w:val="22"/>
             </w:rPr>
           </w:pPr>
-          <w:hyperlink w:anchor="_Toc508812446" w:history="1">
+          <w:hyperlink w:anchor="_Toc508896466" w:history="1">
             <w:r>
               <w:rPr>
                 <w:rStyle w:val="Hyperlink"/>
@@ -1996,7 +1998,7 @@
                 <w:noProof/>
                 <w:webHidden/>
               </w:rPr>
-              <w:instrText xml:space="preserve"> PAGEREF _Toc508812446 \h </w:instrText>
+              <w:instrText xml:space="preserve"> PAGEREF _Toc508896466 \h </w:instrText>
             </w:r>
             <w:r>
               <w:rPr>
@@ -2039,7 +2041,7 @@
               <w:sz w:val="22"/>
             </w:rPr>
           </w:pPr>
-          <w:hyperlink w:anchor="_Toc508812447" w:history="1">
+          <w:hyperlink w:anchor="_Toc508896467" w:history="1">
             <w:r>
               <w:rPr>
                 <w:rStyle w:val="Hyperlink"/>
@@ -2066,7 +2068,7 @@
                 <w:noProof/>
                 <w:webHidden/>
               </w:rPr>
-              <w:instrText xml:space="preserve"> PAGEREF _Toc508812447 \h </w:instrText>
+              <w:instrText xml:space="preserve"> PAGEREF _Toc508896467 \h </w:instrText>
             </w:r>
             <w:r>
               <w:rPr>
@@ -2128,12 +2130,12 @@
       <w:pPr>
         <w:pStyle w:val="Heading2"/>
       </w:pPr>
-      <w:bookmarkStart w:id="0" w:name="_Toc508812425"/>
+      <w:bookmarkStart w:id="1" w:name="_Toc508896445"/>
       <w:r>
         <w:lastRenderedPageBreak/>
         <w:t>Chapter 1: introduction</w:t>
       </w:r>
-      <w:bookmarkEnd w:id="0"/>
+      <w:bookmarkEnd w:id="1"/>
     </w:p>
     <w:p>
       <w:pPr>
@@ -2219,7 +2221,25 @@
           <w:sz w:val="20"/>
           <w:szCs w:val="20"/>
         </w:rPr>
-        <w:t>The final restriction on pathing in three dimensions is created by the enormous size of the sample space. With two dimensions of space, the sample space can be analyzed and a path can be computed in real time, regardless of complexity. If the sample space can be solved, a path can be determined. There currently exists only a small handful of path planning algorithms for computing paths in real time that are suitable for use in three dimensions. The most recent of these algorithms expands on the concept introduced by rapidly exploring random trees. As explained by Naderi et al. it extends the algorithm thorough constant resampling and rewiring to enable real time path planning (2015). This algorithm is known as rapidly exploring random trees or RT-RRT*.</w:t>
+        <w:t xml:space="preserve">The final restriction on pathing in three dimensions is created by the enormous size of the sample space. With two dimensions of space, the sample space can be analyzed and a path can be computed in real time, regardless of complexity. If the sample space can be solved, a path can be determined. There currently exists only a small handful of path planning algorithms for computing paths in real time that are suitable for use in three dimensions. The most recent of these algorithms expands on the concept introduced by rapidly exploring random trees. As explained by </w:t>
+      </w:r>
+      <w:proofErr w:type="spellStart"/>
+      <w:r>
+        <w:rPr>
+          <w:rFonts w:ascii="Century Schoolbook" w:hAnsi="Century Schoolbook" w:cs="Arial"/>
+          <w:sz w:val="20"/>
+          <w:szCs w:val="20"/>
+        </w:rPr>
+        <w:t>Naderi</w:t>
+      </w:r>
+      <w:proofErr w:type="spellEnd"/>
+      <w:r>
+        <w:rPr>
+          <w:rFonts w:ascii="Century Schoolbook" w:hAnsi="Century Schoolbook" w:cs="Arial"/>
+          <w:sz w:val="20"/>
+          <w:szCs w:val="20"/>
+        </w:rPr>
+        <w:t xml:space="preserve"> et al. it extends the algorithm thorough constant resampling and rewiring to enable real time path planning (2015). This algorithm is known as rapidly exploring random trees or RT-RRT*.</w:t>
       </w:r>
     </w:p>
     <w:p>
@@ -2407,335 +2427,20 @@
       <w:pPr>
         <w:pStyle w:val="Heading2"/>
       </w:pPr>
-      <w:bookmarkStart w:id="1" w:name="_Toc508812426"/>
+      <w:bookmarkStart w:id="2" w:name="_Toc508896446"/>
       <w:r>
         <w:lastRenderedPageBreak/>
         <w:t>Chapter 2: Literature Review</w:t>
-      </w:r>
-      <w:bookmarkEnd w:id="1"/>
-    </w:p>
-    <w:p>
-      <w:pPr>
-        <w:pStyle w:val="Heading3"/>
-      </w:pPr>
-      <w:bookmarkStart w:id="2" w:name="_Toc508812427"/>
-      <w:r>
-        <w:t>Literature Review</w:t>
       </w:r>
       <w:bookmarkEnd w:id="2"/>
     </w:p>
     <w:p>
       <w:pPr>
-        <w:spacing w:line="276" w:lineRule="auto"/>
-        <w:jc w:val="both"/>
-        <w:rPr>
-          <w:rFonts w:ascii="Century Schoolbook" w:hAnsi="Century Schoolbook"/>
-          <w:sz w:val="20"/>
-          <w:szCs w:val="20"/>
-          <w:lang w:eastAsia="ko-KR"/>
-        </w:rPr>
-      </w:pPr>
-      <w:r>
-        <w:rPr>
-          <w:rFonts w:ascii="Century Schoolbook" w:hAnsi="Century Schoolbook"/>
-          <w:sz w:val="20"/>
-          <w:szCs w:val="20"/>
-          <w:lang w:eastAsia="ko-KR"/>
-        </w:rPr>
-        <w:t>Creating three-dimensional paths directly in a three-dimensional plane is both temporally and spatially expensive. The direct approach to doing so is best left to high-powered machines as more widespread, cheaper computers cannot easily handle such a task. To solve this problem, we reintroduce the concept of spatial subdivision. This process takes a three-dimensional plane and splits it into a series of connected, two-dimensional planes using both voronoi diagrams and spatial subdivision. However, there is an additional drawback to this method. That is, computing voronoi diagrams is known to be exponential in run-time at the worst case and polynomial in run-time at the best case. To solve this, we leverage the fact that many household computers now contain discrete graphics processing units. They are built specifically to handle mathematically intensive work, that the central processing unit would otherwise struggle through. That said, Hoff et al. also present ways to compute voronoi diagrams utilizing GPU shaders. Camporesi and Kallman take the findings presented by Hoff et al. and apply them to computing shortest path maps. Finally, there is the issue of pathfinding in these newly created two-dimensional domains. The works presented by Ramires and Leonel, Leonel et al., Mitchell and Sharir, Naderi et al., and Burch and Weiskopf attempt to solve this.</w:t>
-      </w:r>
-    </w:p>
-    <w:p>
-      <w:pPr>
-        <w:spacing w:line="276" w:lineRule="auto"/>
-        <w:jc w:val="both"/>
-        <w:rPr>
-          <w:rFonts w:ascii="Century Schoolbook" w:hAnsi="Century Schoolbook"/>
-          <w:sz w:val="20"/>
-          <w:szCs w:val="20"/>
-          <w:lang w:eastAsia="ko-KR"/>
-        </w:rPr>
-      </w:pPr>
-    </w:p>
-    <w:p>
-      <w:pPr>
-        <w:spacing w:line="276" w:lineRule="auto"/>
-        <w:jc w:val="both"/>
-        <w:rPr>
-          <w:rFonts w:ascii="Century Schoolbook" w:hAnsi="Century Schoolbook"/>
-          <w:sz w:val="20"/>
-          <w:szCs w:val="20"/>
-          <w:lang w:eastAsia="ko-KR"/>
-        </w:rPr>
-      </w:pPr>
-      <w:r>
-        <w:rPr>
-          <w:rFonts w:ascii="Century Schoolbook" w:hAnsi="Century Schoolbook"/>
-          <w:sz w:val="20"/>
-          <w:szCs w:val="20"/>
-          <w:lang w:eastAsia="ko-KR"/>
-        </w:rPr>
-        <w:t xml:space="preserve">As presented by Hoff et al., a voronoi diagram is simply a two-dimensional representation of a space that is split into voronoi regions utilizing carefully selected voronoi sites. The resulting boundaries, known in the literature as voronoi boundaries are, are then used by pathfinding agents. A common application of this technique is outlined in Hoff et al. to solve the piano </w:t>
-      </w:r>
-      <w:r>
-        <w:rPr>
-          <w:rFonts w:ascii="Century Schoolbook" w:hAnsi="Century Schoolbook"/>
-          <w:sz w:val="20"/>
-          <w:szCs w:val="20"/>
-          <w:lang w:eastAsia="ko-KR"/>
-        </w:rPr>
-        <w:t>movers’</w:t>
-      </w:r>
-      <w:r>
-        <w:rPr>
-          <w:rFonts w:ascii="Century Schoolbook" w:hAnsi="Century Schoolbook"/>
-          <w:sz w:val="20"/>
-          <w:szCs w:val="20"/>
-          <w:lang w:eastAsia="ko-KR"/>
-        </w:rPr>
-        <w:t xml:space="preserve"> problem, “The underlying idea is to treat the obstacles as sites. The voronoi boundaries then provide paths of maximal clearance between the obstacles” [1999]. As mentioned earlier, the issue with this technique is time. All algorithms that compute voronoi diagrams do so iteratively, the longer the time they can run for, the more accurate the representation of the space the resulting voronoi diagram will represent. A well-known algorithm for computing voronoi diagrams is known as Llloyds’ algorithm or more commonly, K-Means clustering. Hoff et al. utilize a parallelized version of this algorithm to compute voronoi diagrams using GPU shaders.</w:t>
-      </w:r>
-    </w:p>
-    <w:p>
-      <w:pPr>
-        <w:spacing w:line="276" w:lineRule="auto"/>
-        <w:jc w:val="both"/>
-        <w:rPr>
-          <w:rFonts w:ascii="Century Schoolbook" w:hAnsi="Century Schoolbook"/>
-          <w:sz w:val="20"/>
-          <w:szCs w:val="20"/>
-          <w:lang w:eastAsia="ko-KR"/>
-        </w:rPr>
-      </w:pPr>
-    </w:p>
-    <w:p>
-      <w:pPr>
-        <w:spacing w:line="276" w:lineRule="auto"/>
-        <w:jc w:val="both"/>
-        <w:rPr>
-          <w:rFonts w:ascii="Century Schoolbook" w:hAnsi="Century Schoolbook"/>
-          <w:sz w:val="20"/>
-          <w:szCs w:val="20"/>
-          <w:lang w:eastAsia="ko-KR"/>
-        </w:rPr>
-      </w:pPr>
-      <w:r>
-        <w:rPr>
-          <w:rFonts w:ascii="Century Schoolbook" w:hAnsi="Century Schoolbook"/>
-          <w:sz w:val="20"/>
-          <w:szCs w:val="20"/>
-          <w:lang w:eastAsia="ko-KR"/>
-        </w:rPr>
-        <w:t xml:space="preserve">The techniques presented in Hoff et al. are then referenced in both Camporesi and Kallman [2014] and Mitchell and Sharir [2004] to further refine solutions to the three-dimensional pathing problem. Camporesi and Kallman build on the work done by Hoff et al. and present methods for computing shortest paths using GPU shaders. As stated in Camporesi and Kallman “Our method first relies on standard CPU algorithms for computing the shortest path tree of the obstacle set, and then applies the proposed shaders to encode the SPM in the frame buffer with arbitrary resolution” [2014]. This method has three stages. First, the environment space is preprocessed into discrete two-dimensional regions. Second, visibility graphs and shortest path trees are computed for each region. Finally, the shortest path map for each region is computed and the resulting paths for each region are adjoined together to create the overall shortest path map [2014]. Mitchell and Sharir apply voronoi diagrams to compute paths amongst stacked sets of axis-aligned polygonal shapes. They approach the problem by using spatial subdivision to represent the polygons as terrain. They then compute the shortest path using a topographical, top-down approach. This technique forces the agent to stick to flatter terrain, but could have the adverse effect of causing the agent to “sweep the terrain upwards” [2014] wherein the agent will generate a non-shortest path. As an aside to their work with terrain, Mitchell and Sharir also provide methods for computing shortest path distances over walls. They represent the wall as a </w:t>
-      </w:r>
-      <w:r>
-        <w:rPr>
-          <w:rFonts w:ascii="Century Schoolbook" w:hAnsi="Century Schoolbook"/>
-          <w:sz w:val="20"/>
-          <w:szCs w:val="20"/>
-          <w:lang w:eastAsia="ko-KR"/>
-        </w:rPr>
-        <w:lastRenderedPageBreak/>
-        <w:t>seri</w:t>
-      </w:r>
-      <w:r>
-        <w:rPr>
-          <w:rFonts w:ascii="Century Schoolbook" w:hAnsi="Century Schoolbook"/>
-          <w:sz w:val="20"/>
-          <w:szCs w:val="20"/>
-          <w:lang w:eastAsia="ko-KR"/>
-        </w:rPr>
-        <w:t>es of interconnected lines in 3-</w:t>
-      </w:r>
-      <w:r>
-        <w:rPr>
-          <w:rFonts w:ascii="Century Schoolbook" w:hAnsi="Century Schoolbook"/>
-          <w:sz w:val="20"/>
-          <w:szCs w:val="20"/>
-          <w:lang w:eastAsia="ko-KR"/>
-        </w:rPr>
-        <w:t>space and then compute the shortest polygonal paths between them. The resulting sub paths create a path that appears to bend around the wall and is proven to be y-monotone.</w:t>
-      </w:r>
-    </w:p>
-    <w:p>
-      <w:pPr>
-        <w:spacing w:line="276" w:lineRule="auto"/>
-        <w:jc w:val="both"/>
-        <w:rPr>
-          <w:rFonts w:ascii="Century Schoolbook" w:hAnsi="Century Schoolbook"/>
-          <w:sz w:val="20"/>
-          <w:szCs w:val="20"/>
-          <w:lang w:eastAsia="ko-KR"/>
-        </w:rPr>
-      </w:pPr>
-    </w:p>
-    <w:p>
-      <w:pPr>
-        <w:spacing w:line="276" w:lineRule="auto"/>
-        <w:jc w:val="both"/>
-        <w:rPr>
-          <w:rFonts w:ascii="Century Schoolbook" w:hAnsi="Century Schoolbook"/>
-          <w:sz w:val="20"/>
-          <w:szCs w:val="20"/>
-          <w:lang w:eastAsia="ko-KR"/>
-        </w:rPr>
-      </w:pPr>
-      <w:r>
-        <w:rPr>
-          <w:rFonts w:ascii="Century Schoolbook" w:hAnsi="Century Schoolbook"/>
-          <w:sz w:val="20"/>
-          <w:szCs w:val="20"/>
-          <w:lang w:eastAsia="ko-KR"/>
-        </w:rPr>
-        <w:t>Now that we have discussed methods for representing three-dimensional maps in two-dimensional space, we will discuss techniques for creating path from that space. Ramires and Leonel propose utilizing collision detection introduced in [2006] and later refined by Leonel et al. in [2008] to navigate three-dimensional space. They utilize a height based approach that automatically extracts needed information from the three-dimensional world and creates a minimum two-dimensional representation. “</w:t>
-      </w:r>
-      <w:r>
-        <w:rPr>
-          <w:rFonts w:ascii="Century Schoolbook" w:hAnsi="Century Schoolbook"/>
-          <w:sz w:val="20"/>
-          <w:szCs w:val="20"/>
-          <w:lang w:eastAsia="ko-KR"/>
-        </w:rPr>
-        <w:t>This is achieved by slicing the world with horizontal planes. For each slice, the height at which the slice was taken, as well as the height map</w:t>
-      </w:r>
-      <w:r>
-        <w:rPr>
-          <w:rFonts w:ascii="Century Schoolbook" w:hAnsi="Century Schoolbook"/>
-          <w:sz w:val="20"/>
-          <w:szCs w:val="20"/>
-          <w:lang w:eastAsia="ko-KR"/>
-        </w:rPr>
-        <w:t xml:space="preserve"> obtained at that slice is kept” [2006]. This method works well in constrained, highly populated environments. When combined with the proper pathfinding algorithm, it can find paths quickly and efficiently.  In their paper from 2008 Leonel et al. build on the information presented in their earlier paper and apply it to dynamic environments. The initial step in their process involves slicing to create spatial subdivision maps. After this step, they then compose the resulting planes together at connection points to create a single hierarchical navigation graph. This graph can then be utilized by A*, in static environments, or in our case RT-RRT* for dynamic environments. Even in a static environment RT-RRT* is guaranteed to outperform A* temporally, but will it will consume more space than A*.</w:t>
-      </w:r>
-    </w:p>
-    <w:p>
-      <w:pPr>
-        <w:spacing w:line="276" w:lineRule="auto"/>
-        <w:jc w:val="both"/>
-        <w:rPr>
-          <w:rFonts w:ascii="Century Schoolbook" w:hAnsi="Century Schoolbook"/>
-          <w:sz w:val="20"/>
-          <w:szCs w:val="20"/>
-          <w:lang w:eastAsia="ko-KR"/>
-        </w:rPr>
-      </w:pPr>
-    </w:p>
-    <w:p>
-      <w:pPr>
-        <w:spacing w:line="276" w:lineRule="auto"/>
-        <w:jc w:val="both"/>
-        <w:rPr>
-          <w:rFonts w:ascii="Century Schoolbook" w:hAnsi="Century Schoolbook"/>
-          <w:sz w:val="20"/>
-          <w:szCs w:val="20"/>
-          <w:lang w:eastAsia="ko-KR"/>
-        </w:rPr>
-      </w:pPr>
-      <w:r>
-        <w:rPr>
-          <w:rFonts w:ascii="Century Schoolbook" w:hAnsi="Century Schoolbook"/>
-          <w:sz w:val="20"/>
-          <w:szCs w:val="20"/>
-          <w:lang w:eastAsia="ko-KR"/>
-        </w:rPr>
-        <w:t xml:space="preserve">To Give some background into what a rapidly exploring random tree is, we present and review the findings in the work performed by Burch and Weiskopf They present algorithms both for computing rapidly exploring random trees and algorithms for visualizing them. Per Burch and Weiskopf an RRT as it is known in the literature is simply a tree that </w:t>
-      </w:r>
-      <w:r>
-        <w:rPr>
-          <w:rFonts w:ascii="Century Schoolbook" w:hAnsi="Century Schoolbook"/>
-          <w:sz w:val="20"/>
-          <w:szCs w:val="20"/>
-          <w:lang w:eastAsia="ko-KR"/>
-        </w:rPr>
-        <w:t>“… is computed incrementally by adding a new sample to the tree randomly, computing the least distant already existing sample in the tree by a distance function, and finally connecting both samples by as straight line that produc</w:t>
-      </w:r>
-      <w:r>
-        <w:rPr>
-          <w:rFonts w:ascii="Century Schoolbook" w:hAnsi="Century Schoolbook"/>
-          <w:sz w:val="20"/>
-          <w:szCs w:val="20"/>
-          <w:lang w:eastAsia="ko-KR"/>
-        </w:rPr>
-        <w:t>es a new branch of the tree” [2013]. This process is repeated until the final path is computed. And since RRT is a probabilistic search method, it is faster than all the classical Dijkstra search methods and is also capable of parallelization. The visualization algorithms presented by Burch and Weiskopf allow for rendering an RRT on the screen as a graphical heat map, with earlier parts of the tree appearing on the screen more intensely than recently explored regions. The algorithm produces jagged edges around obstacles, but we are not concerned with the smoothness of the path, only its optimality.</w:t>
-      </w:r>
-    </w:p>
-    <w:p>
-      <w:pPr>
-        <w:spacing w:line="276" w:lineRule="auto"/>
-        <w:jc w:val="both"/>
-        <w:rPr>
-          <w:rFonts w:ascii="Century Schoolbook" w:hAnsi="Century Schoolbook"/>
-          <w:sz w:val="20"/>
-          <w:szCs w:val="20"/>
-          <w:lang w:eastAsia="ko-KR"/>
-        </w:rPr>
-      </w:pPr>
-    </w:p>
-    <w:p>
-      <w:pPr>
-        <w:spacing w:line="276" w:lineRule="auto"/>
-        <w:jc w:val="both"/>
-        <w:rPr>
-          <w:rFonts w:ascii="Century Schoolbook" w:hAnsi="Century Schoolbook"/>
-          <w:sz w:val="20"/>
-          <w:szCs w:val="20"/>
-          <w:lang w:eastAsia="ko-KR"/>
-        </w:rPr>
-      </w:pPr>
-      <w:r>
-        <w:rPr>
-          <w:rFonts w:ascii="Century Schoolbook" w:hAnsi="Century Schoolbook"/>
-          <w:sz w:val="20"/>
-          <w:szCs w:val="20"/>
-          <w:lang w:eastAsia="ko-KR"/>
-        </w:rPr>
-        <w:t>Naderi et al. propose a modified version of Rapidly Exploring Random Trees call RT-RRT* that can explore dynamic environments with adversaries. It works via incremental resampling and is explained best by Naderi et al. “…At each iteration, we</w:t>
-      </w:r>
-      <w:r>
-        <w:rPr>
-          <w:rFonts w:ascii="Century Schoolbook" w:hAnsi="Century Schoolbook"/>
-          <w:sz w:val="20"/>
-          <w:szCs w:val="20"/>
-          <w:lang w:eastAsia="ko-KR"/>
-        </w:rPr>
-        <w:t xml:space="preserve"> expand and rewire the tree for a limited user-define</w:t>
-      </w:r>
-      <w:r>
-        <w:rPr>
-          <w:rFonts w:ascii="Century Schoolbook" w:hAnsi="Century Schoolbook"/>
-          <w:sz w:val="20"/>
-          <w:szCs w:val="20"/>
-          <w:lang w:eastAsia="ko-KR"/>
-        </w:rPr>
-        <w:t>d</w:t>
-      </w:r>
-      <w:r>
-        <w:rPr>
-          <w:rFonts w:ascii="Century Schoolbook" w:hAnsi="Century Schoolbook"/>
-          <w:sz w:val="20"/>
-          <w:szCs w:val="20"/>
-          <w:lang w:eastAsia="ko-KR"/>
-        </w:rPr>
-        <w:t xml:space="preserve"> time. Then we plan a path from the current tree root for a limited used-</w:t>
-      </w:r>
-      <w:r>
-        <w:rPr>
-          <w:rFonts w:ascii="Century Schoolbook" w:hAnsi="Century Schoolbook"/>
-          <w:sz w:val="20"/>
-          <w:szCs w:val="20"/>
-          <w:lang w:eastAsia="ko-KR"/>
-        </w:rPr>
-        <w:t>defined amount of steps further” [2015]. While RT-RRT* works great for dynamic environments, it has some drawbacks. First, is the spatial complexity of the algorithm. It stores the entire tree in memory and keeps it there until the path is found. For smaller maps, this is not an issue, but as the region RT-RRT* is set to explore grows, the spatial requirements of this algorithm will grow with it, a drawback that is offset by the VRAM available on the GPU. Second, this method is optimized for bounded environments. An analysis of the map must be conducted beforehand to optimize RT-RRT*. This is because it uses an ellipsoid method for resampling and rewiring. If the distances are too large, then this method will suffer from in time complexity.</w:t>
-      </w:r>
-    </w:p>
-    <w:p>
-      <w:pPr>
         <w:pStyle w:val="Heading3"/>
       </w:pPr>
-      <w:bookmarkStart w:id="3" w:name="_Toc508812428"/>
-      <w:r>
-        <w:lastRenderedPageBreak/>
-        <w:t>Conclusions</w:t>
+      <w:bookmarkStart w:id="3" w:name="_Toc508896447"/>
+      <w:r>
+        <w:t>Literature Review</w:t>
       </w:r>
       <w:bookmarkEnd w:id="3"/>
     </w:p>
@@ -2757,8 +2462,9 @@
           <w:szCs w:val="20"/>
           <w:lang w:eastAsia="ko-KR"/>
         </w:rPr>
-        <w:t>As discussed in Ramires and Leonel [2006] c</w:t>
-      </w:r>
+        <w:t xml:space="preserve">Creating three-dimensional paths directly in a three-dimensional plane is both temporally and spatially expensive. The direct approach to doing so is best left to high-powered machines as more widespread, cheaper computers cannot easily handle such a task. To solve this problem, we reintroduce the concept of spatial subdivision. This process takes a three-dimensional plane and splits it into a series of connected, two-dimensional planes using both </w:t>
+      </w:r>
+      <w:proofErr w:type="spellStart"/>
       <w:r>
         <w:rPr>
           <w:rFonts w:ascii="Century Schoolbook" w:hAnsi="Century Schoolbook"/>
@@ -2766,8 +2472,9 @@
           <w:szCs w:val="20"/>
           <w:lang w:eastAsia="ko-KR"/>
         </w:rPr>
-        <w:t xml:space="preserve">ollision detection can be made to be efficient simply by utilizing a divide and conquer approach of slicing and pathing. </w:t>
-      </w:r>
+        <w:t>voronoi</w:t>
+      </w:r>
+      <w:proofErr w:type="spellEnd"/>
       <w:r>
         <w:rPr>
           <w:rFonts w:ascii="Century Schoolbook" w:hAnsi="Century Schoolbook"/>
@@ -2775,8 +2482,9 @@
           <w:szCs w:val="20"/>
           <w:lang w:eastAsia="ko-KR"/>
         </w:rPr>
-        <w:t>Camporesi and Kallman</w:t>
-      </w:r>
+        <w:t xml:space="preserve"> diagrams and spatial subdivision. However, there is an additional drawback to this method. That is, computing </w:t>
+      </w:r>
+      <w:proofErr w:type="spellStart"/>
       <w:r>
         <w:rPr>
           <w:rFonts w:ascii="Century Schoolbook" w:hAnsi="Century Schoolbook"/>
@@ -2784,8 +2492,9 @@
           <w:szCs w:val="20"/>
           <w:lang w:eastAsia="ko-KR"/>
         </w:rPr>
-        <w:t xml:space="preserve"> [2014] provided a method of quickly generating shortest path maps using GPU shaders through a three-step process. They also provided some potential drawbacks to consider, and how to avoid them. </w:t>
-      </w:r>
+        <w:t>voronoi</w:t>
+      </w:r>
+      <w:proofErr w:type="spellEnd"/>
       <w:r>
         <w:rPr>
           <w:rFonts w:ascii="Century Schoolbook" w:hAnsi="Century Schoolbook"/>
@@ -2793,8 +2502,9 @@
           <w:szCs w:val="20"/>
           <w:lang w:eastAsia="ko-KR"/>
         </w:rPr>
-        <w:t>Mitchell and Sharir</w:t>
-      </w:r>
+        <w:t xml:space="preserve"> diagrams is known to be exponential in run-time at the worst case and polynomial in run-time at the best case. To solve this, we leverage the fact that many household computers now contain discrete graphics processing units. They are built specifically to handle mathematically intensive work, that the central processing unit would otherwise struggle through. That said, Hoff et al. also present ways to compute </w:t>
+      </w:r>
+      <w:proofErr w:type="spellStart"/>
       <w:r>
         <w:rPr>
           <w:rFonts w:ascii="Century Schoolbook" w:hAnsi="Century Schoolbook"/>
@@ -2802,7 +2512,137 @@
           <w:szCs w:val="20"/>
           <w:lang w:eastAsia="ko-KR"/>
         </w:rPr>
-        <w:t xml:space="preserve"> [2004] provide some techniques for generating shortest path map on polygonal terrain by simply pathing above it. They also introduce an approach to pathing over obstacles, useful in certain game genres. </w:t>
+        <w:t>voronoi</w:t>
+      </w:r>
+      <w:proofErr w:type="spellEnd"/>
+      <w:r>
+        <w:rPr>
+          <w:rFonts w:ascii="Century Schoolbook" w:hAnsi="Century Schoolbook"/>
+          <w:sz w:val="20"/>
+          <w:szCs w:val="20"/>
+          <w:lang w:eastAsia="ko-KR"/>
+        </w:rPr>
+        <w:t xml:space="preserve"> diagrams utilizing GPU </w:t>
+      </w:r>
+      <w:proofErr w:type="spellStart"/>
+      <w:r>
+        <w:rPr>
+          <w:rFonts w:ascii="Century Schoolbook" w:hAnsi="Century Schoolbook"/>
+          <w:sz w:val="20"/>
+          <w:szCs w:val="20"/>
+          <w:lang w:eastAsia="ko-KR"/>
+        </w:rPr>
+        <w:t>shaders</w:t>
+      </w:r>
+      <w:proofErr w:type="spellEnd"/>
+      <w:r>
+        <w:rPr>
+          <w:rFonts w:ascii="Century Schoolbook" w:hAnsi="Century Schoolbook"/>
+          <w:sz w:val="20"/>
+          <w:szCs w:val="20"/>
+          <w:lang w:eastAsia="ko-KR"/>
+        </w:rPr>
+        <w:t xml:space="preserve">. </w:t>
+      </w:r>
+      <w:proofErr w:type="spellStart"/>
+      <w:r>
+        <w:rPr>
+          <w:rFonts w:ascii="Century Schoolbook" w:hAnsi="Century Schoolbook"/>
+          <w:sz w:val="20"/>
+          <w:szCs w:val="20"/>
+          <w:lang w:eastAsia="ko-KR"/>
+        </w:rPr>
+        <w:t>Camporesi</w:t>
+      </w:r>
+      <w:proofErr w:type="spellEnd"/>
+      <w:r>
+        <w:rPr>
+          <w:rFonts w:ascii="Century Schoolbook" w:hAnsi="Century Schoolbook"/>
+          <w:sz w:val="20"/>
+          <w:szCs w:val="20"/>
+          <w:lang w:eastAsia="ko-KR"/>
+        </w:rPr>
+        <w:t xml:space="preserve"> and </w:t>
+      </w:r>
+      <w:proofErr w:type="spellStart"/>
+      <w:r>
+        <w:rPr>
+          <w:rFonts w:ascii="Century Schoolbook" w:hAnsi="Century Schoolbook"/>
+          <w:sz w:val="20"/>
+          <w:szCs w:val="20"/>
+          <w:lang w:eastAsia="ko-KR"/>
+        </w:rPr>
+        <w:t>Kallman</w:t>
+      </w:r>
+      <w:proofErr w:type="spellEnd"/>
+      <w:r>
+        <w:rPr>
+          <w:rFonts w:ascii="Century Schoolbook" w:hAnsi="Century Schoolbook"/>
+          <w:sz w:val="20"/>
+          <w:szCs w:val="20"/>
+          <w:lang w:eastAsia="ko-KR"/>
+        </w:rPr>
+        <w:t xml:space="preserve"> take the findings presented by Hoff et al. and apply them to computing shortest path maps. Finally, there is the issue of pathfinding in these newly created two-dimensional domains. The works presented by </w:t>
+      </w:r>
+      <w:proofErr w:type="spellStart"/>
+      <w:r>
+        <w:rPr>
+          <w:rFonts w:ascii="Century Schoolbook" w:hAnsi="Century Schoolbook"/>
+          <w:sz w:val="20"/>
+          <w:szCs w:val="20"/>
+          <w:lang w:eastAsia="ko-KR"/>
+        </w:rPr>
+        <w:t>Ramires</w:t>
+      </w:r>
+      <w:proofErr w:type="spellEnd"/>
+      <w:r>
+        <w:rPr>
+          <w:rFonts w:ascii="Century Schoolbook" w:hAnsi="Century Schoolbook"/>
+          <w:sz w:val="20"/>
+          <w:szCs w:val="20"/>
+          <w:lang w:eastAsia="ko-KR"/>
+        </w:rPr>
+        <w:t xml:space="preserve"> and Leonel, Leonel et al., Mitchell and </w:t>
+      </w:r>
+      <w:proofErr w:type="spellStart"/>
+      <w:r>
+        <w:rPr>
+          <w:rFonts w:ascii="Century Schoolbook" w:hAnsi="Century Schoolbook"/>
+          <w:sz w:val="20"/>
+          <w:szCs w:val="20"/>
+          <w:lang w:eastAsia="ko-KR"/>
+        </w:rPr>
+        <w:t>Sharir</w:t>
+      </w:r>
+      <w:proofErr w:type="spellEnd"/>
+      <w:r>
+        <w:rPr>
+          <w:rFonts w:ascii="Century Schoolbook" w:hAnsi="Century Schoolbook"/>
+          <w:sz w:val="20"/>
+          <w:szCs w:val="20"/>
+          <w:lang w:eastAsia="ko-KR"/>
+        </w:rPr>
+        <w:t xml:space="preserve">, </w:t>
+      </w:r>
+      <w:proofErr w:type="spellStart"/>
+      <w:r>
+        <w:rPr>
+          <w:rFonts w:ascii="Century Schoolbook" w:hAnsi="Century Schoolbook"/>
+          <w:sz w:val="20"/>
+          <w:szCs w:val="20"/>
+          <w:lang w:eastAsia="ko-KR"/>
+        </w:rPr>
+        <w:t>Naderi</w:t>
+      </w:r>
+      <w:proofErr w:type="spellEnd"/>
+      <w:r>
+        <w:rPr>
+          <w:rFonts w:ascii="Century Schoolbook" w:hAnsi="Century Schoolbook"/>
+          <w:sz w:val="20"/>
+          <w:szCs w:val="20"/>
+          <w:lang w:eastAsia="ko-KR"/>
+        </w:rPr>
+        <w:t xml:space="preserve"> et al., and Burch and Weiskopf attempt to solve this.</w:t>
       </w:r>
     </w:p>
     <w:p>
@@ -2835,8 +2675,9 @@
           <w:szCs w:val="20"/>
           <w:lang w:eastAsia="ko-KR"/>
         </w:rPr>
-        <w:t>Hoff et al [1999] show how voronoi diagrams can quickly be generated for both 2D and 3D worlds using graphics hardware. They do so by splitting the world at voronoi sites (represented as obstacles) and using the boundaries created between them to effectively path. Naderi et al. [2015] debut an advanced implementation of Rapidly Exploring Random Trees that allows paths to be computed in real time, dynamic environments. The algorithm they provide will constitute the pathing algorithm used in thi</w:t>
-      </w:r>
+        <w:t xml:space="preserve">As presented by Hoff et al., a </w:t>
+      </w:r>
+      <w:proofErr w:type="spellStart"/>
       <w:r>
         <w:rPr>
           <w:rFonts w:ascii="Century Schoolbook" w:hAnsi="Century Schoolbook"/>
@@ -2844,7 +2685,235 @@
           <w:szCs w:val="20"/>
           <w:lang w:eastAsia="ko-KR"/>
         </w:rPr>
-        <w:t xml:space="preserve">s thesis. </w:t>
+        <w:t>voronoi</w:t>
+      </w:r>
+      <w:proofErr w:type="spellEnd"/>
+      <w:r>
+        <w:rPr>
+          <w:rFonts w:ascii="Century Schoolbook" w:hAnsi="Century Schoolbook"/>
+          <w:sz w:val="20"/>
+          <w:szCs w:val="20"/>
+          <w:lang w:eastAsia="ko-KR"/>
+        </w:rPr>
+        <w:t xml:space="preserve"> diagram is simply a two-dimensional representation of a space that is split into </w:t>
+      </w:r>
+      <w:proofErr w:type="spellStart"/>
+      <w:r>
+        <w:rPr>
+          <w:rFonts w:ascii="Century Schoolbook" w:hAnsi="Century Schoolbook"/>
+          <w:sz w:val="20"/>
+          <w:szCs w:val="20"/>
+          <w:lang w:eastAsia="ko-KR"/>
+        </w:rPr>
+        <w:t>voronoi</w:t>
+      </w:r>
+      <w:proofErr w:type="spellEnd"/>
+      <w:r>
+        <w:rPr>
+          <w:rFonts w:ascii="Century Schoolbook" w:hAnsi="Century Schoolbook"/>
+          <w:sz w:val="20"/>
+          <w:szCs w:val="20"/>
+          <w:lang w:eastAsia="ko-KR"/>
+        </w:rPr>
+        <w:t xml:space="preserve"> regions utilizing carefully selected </w:t>
+      </w:r>
+      <w:proofErr w:type="spellStart"/>
+      <w:r>
+        <w:rPr>
+          <w:rFonts w:ascii="Century Schoolbook" w:hAnsi="Century Schoolbook"/>
+          <w:sz w:val="20"/>
+          <w:szCs w:val="20"/>
+          <w:lang w:eastAsia="ko-KR"/>
+        </w:rPr>
+        <w:t>voronoi</w:t>
+      </w:r>
+      <w:proofErr w:type="spellEnd"/>
+      <w:r>
+        <w:rPr>
+          <w:rFonts w:ascii="Century Schoolbook" w:hAnsi="Century Schoolbook"/>
+          <w:sz w:val="20"/>
+          <w:szCs w:val="20"/>
+          <w:lang w:eastAsia="ko-KR"/>
+        </w:rPr>
+        <w:t xml:space="preserve"> sites. The resulting boundaries, known in the literature as </w:t>
+      </w:r>
+      <w:proofErr w:type="spellStart"/>
+      <w:r>
+        <w:rPr>
+          <w:rFonts w:ascii="Century Schoolbook" w:hAnsi="Century Schoolbook"/>
+          <w:sz w:val="20"/>
+          <w:szCs w:val="20"/>
+          <w:lang w:eastAsia="ko-KR"/>
+        </w:rPr>
+        <w:t>voronoi</w:t>
+      </w:r>
+      <w:proofErr w:type="spellEnd"/>
+      <w:r>
+        <w:rPr>
+          <w:rFonts w:ascii="Century Schoolbook" w:hAnsi="Century Schoolbook"/>
+          <w:sz w:val="20"/>
+          <w:szCs w:val="20"/>
+          <w:lang w:eastAsia="ko-KR"/>
+        </w:rPr>
+        <w:t xml:space="preserve"> boundaries are, are then used by pathfinding agents. A common application of this technique is outlined in Hoff et al. to solve the piano </w:t>
+      </w:r>
+      <w:r>
+        <w:rPr>
+          <w:rFonts w:ascii="Century Schoolbook" w:hAnsi="Century Schoolbook"/>
+          <w:sz w:val="20"/>
+          <w:szCs w:val="20"/>
+          <w:lang w:eastAsia="ko-KR"/>
+        </w:rPr>
+        <w:t>movers’</w:t>
+      </w:r>
+      <w:r>
+        <w:rPr>
+          <w:rFonts w:ascii="Century Schoolbook" w:hAnsi="Century Schoolbook"/>
+          <w:sz w:val="20"/>
+          <w:szCs w:val="20"/>
+          <w:lang w:eastAsia="ko-KR"/>
+        </w:rPr>
+        <w:t xml:space="preserve"> problem, “The underlying idea is to treat the obstacles as sites. The </w:t>
+      </w:r>
+      <w:proofErr w:type="spellStart"/>
+      <w:r>
+        <w:rPr>
+          <w:rFonts w:ascii="Century Schoolbook" w:hAnsi="Century Schoolbook"/>
+          <w:sz w:val="20"/>
+          <w:szCs w:val="20"/>
+          <w:lang w:eastAsia="ko-KR"/>
+        </w:rPr>
+        <w:t>voronoi</w:t>
+      </w:r>
+      <w:proofErr w:type="spellEnd"/>
+      <w:r>
+        <w:rPr>
+          <w:rFonts w:ascii="Century Schoolbook" w:hAnsi="Century Schoolbook"/>
+          <w:sz w:val="20"/>
+          <w:szCs w:val="20"/>
+          <w:lang w:eastAsia="ko-KR"/>
+        </w:rPr>
+        <w:t xml:space="preserve"> boundaries then provide paths of maximal clearance between the obstacles” [1999]. As mentioned earlier, the issue with this technique is time. All algorithms that compute </w:t>
+      </w:r>
+      <w:proofErr w:type="spellStart"/>
+      <w:r>
+        <w:rPr>
+          <w:rFonts w:ascii="Century Schoolbook" w:hAnsi="Century Schoolbook"/>
+          <w:sz w:val="20"/>
+          <w:szCs w:val="20"/>
+          <w:lang w:eastAsia="ko-KR"/>
+        </w:rPr>
+        <w:t>voronoi</w:t>
+      </w:r>
+      <w:proofErr w:type="spellEnd"/>
+      <w:r>
+        <w:rPr>
+          <w:rFonts w:ascii="Century Schoolbook" w:hAnsi="Century Schoolbook"/>
+          <w:sz w:val="20"/>
+          <w:szCs w:val="20"/>
+          <w:lang w:eastAsia="ko-KR"/>
+        </w:rPr>
+        <w:t xml:space="preserve"> diagrams do so iteratively, the longer the time they can run for, the more accurate the representation of the space the resulting </w:t>
+      </w:r>
+      <w:proofErr w:type="spellStart"/>
+      <w:r>
+        <w:rPr>
+          <w:rFonts w:ascii="Century Schoolbook" w:hAnsi="Century Schoolbook"/>
+          <w:sz w:val="20"/>
+          <w:szCs w:val="20"/>
+          <w:lang w:eastAsia="ko-KR"/>
+        </w:rPr>
+        <w:t>voronoi</w:t>
+      </w:r>
+      <w:proofErr w:type="spellEnd"/>
+      <w:r>
+        <w:rPr>
+          <w:rFonts w:ascii="Century Schoolbook" w:hAnsi="Century Schoolbook"/>
+          <w:sz w:val="20"/>
+          <w:szCs w:val="20"/>
+          <w:lang w:eastAsia="ko-KR"/>
+        </w:rPr>
+        <w:t xml:space="preserve"> diagram will represent. A well-known algorithm for computing </w:t>
+      </w:r>
+      <w:proofErr w:type="spellStart"/>
+      <w:r>
+        <w:rPr>
+          <w:rFonts w:ascii="Century Schoolbook" w:hAnsi="Century Schoolbook"/>
+          <w:sz w:val="20"/>
+          <w:szCs w:val="20"/>
+          <w:lang w:eastAsia="ko-KR"/>
+        </w:rPr>
+        <w:t>voronoi</w:t>
+      </w:r>
+      <w:proofErr w:type="spellEnd"/>
+      <w:r>
+        <w:rPr>
+          <w:rFonts w:ascii="Century Schoolbook" w:hAnsi="Century Schoolbook"/>
+          <w:sz w:val="20"/>
+          <w:szCs w:val="20"/>
+          <w:lang w:eastAsia="ko-KR"/>
+        </w:rPr>
+        <w:t xml:space="preserve"> diagrams is known as </w:t>
+      </w:r>
+      <w:proofErr w:type="spellStart"/>
+      <w:r>
+        <w:rPr>
+          <w:rFonts w:ascii="Century Schoolbook" w:hAnsi="Century Schoolbook"/>
+          <w:sz w:val="20"/>
+          <w:szCs w:val="20"/>
+          <w:lang w:eastAsia="ko-KR"/>
+        </w:rPr>
+        <w:t>Llloyds</w:t>
+      </w:r>
+      <w:proofErr w:type="spellEnd"/>
+      <w:r>
+        <w:rPr>
+          <w:rFonts w:ascii="Century Schoolbook" w:hAnsi="Century Schoolbook"/>
+          <w:sz w:val="20"/>
+          <w:szCs w:val="20"/>
+          <w:lang w:eastAsia="ko-KR"/>
+        </w:rPr>
+        <w:t xml:space="preserve">’ algorithm or more commonly, K-Means clustering. Hoff et al. utilize a parallelized version of this algorithm to compute </w:t>
+      </w:r>
+      <w:proofErr w:type="spellStart"/>
+      <w:r>
+        <w:rPr>
+          <w:rFonts w:ascii="Century Schoolbook" w:hAnsi="Century Schoolbook"/>
+          <w:sz w:val="20"/>
+          <w:szCs w:val="20"/>
+          <w:lang w:eastAsia="ko-KR"/>
+        </w:rPr>
+        <w:t>voronoi</w:t>
+      </w:r>
+      <w:proofErr w:type="spellEnd"/>
+      <w:r>
+        <w:rPr>
+          <w:rFonts w:ascii="Century Schoolbook" w:hAnsi="Century Schoolbook"/>
+          <w:sz w:val="20"/>
+          <w:szCs w:val="20"/>
+          <w:lang w:eastAsia="ko-KR"/>
+        </w:rPr>
+        <w:t xml:space="preserve"> diagrams using GPU </w:t>
+      </w:r>
+      <w:proofErr w:type="spellStart"/>
+      <w:r>
+        <w:rPr>
+          <w:rFonts w:ascii="Century Schoolbook" w:hAnsi="Century Schoolbook"/>
+          <w:sz w:val="20"/>
+          <w:szCs w:val="20"/>
+          <w:lang w:eastAsia="ko-KR"/>
+        </w:rPr>
+        <w:t>shaders</w:t>
+      </w:r>
+      <w:proofErr w:type="spellEnd"/>
+      <w:r>
+        <w:rPr>
+          <w:rFonts w:ascii="Century Schoolbook" w:hAnsi="Century Schoolbook"/>
+          <w:sz w:val="20"/>
+          <w:szCs w:val="20"/>
+          <w:lang w:eastAsia="ko-KR"/>
+        </w:rPr>
+        <w:t>.</w:t>
       </w:r>
     </w:p>
     <w:p>
@@ -2877,8 +2946,9 @@
           <w:szCs w:val="20"/>
           <w:lang w:eastAsia="ko-KR"/>
         </w:rPr>
-        <w:t>Leonel</w:t>
-      </w:r>
+        <w:t xml:space="preserve">The techniques presented in Hoff et al. are then referenced in both </w:t>
+      </w:r>
+      <w:proofErr w:type="spellStart"/>
       <w:r>
         <w:rPr>
           <w:rFonts w:ascii="Century Schoolbook" w:hAnsi="Century Schoolbook"/>
@@ -2886,8 +2956,9 @@
           <w:szCs w:val="20"/>
           <w:lang w:eastAsia="ko-KR"/>
         </w:rPr>
-        <w:t xml:space="preserve"> </w:t>
-      </w:r>
+        <w:t>Camporesi</w:t>
+      </w:r>
+      <w:proofErr w:type="spellEnd"/>
       <w:r>
         <w:rPr>
           <w:rFonts w:ascii="Century Schoolbook" w:hAnsi="Century Schoolbook"/>
@@ -2895,8 +2966,9 @@
           <w:szCs w:val="20"/>
           <w:lang w:eastAsia="ko-KR"/>
         </w:rPr>
-        <w:t>et al</w:t>
-      </w:r>
+        <w:t xml:space="preserve"> and </w:t>
+      </w:r>
+      <w:proofErr w:type="spellStart"/>
       <w:r>
         <w:rPr>
           <w:rFonts w:ascii="Century Schoolbook" w:hAnsi="Century Schoolbook"/>
@@ -2904,8 +2976,9 @@
           <w:szCs w:val="20"/>
           <w:lang w:eastAsia="ko-KR"/>
         </w:rPr>
-        <w:t xml:space="preserve">. [2008] showcased a method that demonstrated ow a 3D environment can be sliced into 2D chunks, that can then be connected through a single hierarchical navigation graph. This would enable easy traversal of the world by RT-RRT*. </w:t>
-      </w:r>
+        <w:t>Kallman</w:t>
+      </w:r>
+      <w:proofErr w:type="spellEnd"/>
       <w:r>
         <w:rPr>
           <w:rFonts w:ascii="Century Schoolbook" w:hAnsi="Century Schoolbook"/>
@@ -2913,8 +2986,9 @@
           <w:szCs w:val="20"/>
           <w:lang w:eastAsia="ko-KR"/>
         </w:rPr>
-        <w:t>Burch and Weiskopf</w:t>
-      </w:r>
+        <w:t xml:space="preserve"> [2014] and Mitchell and </w:t>
+      </w:r>
+      <w:proofErr w:type="spellStart"/>
       <w:r>
         <w:rPr>
           <w:rFonts w:ascii="Century Schoolbook" w:hAnsi="Century Schoolbook"/>
@@ -2922,8 +2996,9 @@
           <w:szCs w:val="20"/>
           <w:lang w:eastAsia="ko-KR"/>
         </w:rPr>
-        <w:t xml:space="preserve"> [2013] show the beauty in rapidly exploring random trees. More importantly, they present novel techniques that will be utilized to help visualize the paths produced by RT-RRT* in the 3D world.</w:t>
-      </w:r>
+        <w:t>Sharir</w:t>
+      </w:r>
+      <w:proofErr w:type="spellEnd"/>
       <w:r>
         <w:rPr>
           <w:rFonts w:ascii="Century Schoolbook" w:hAnsi="Century Schoolbook"/>
@@ -2931,7 +3006,215 @@
           <w:szCs w:val="20"/>
           <w:lang w:eastAsia="ko-KR"/>
         </w:rPr>
-        <w:br w:type="page"/>
+        <w:t xml:space="preserve"> [2004] to further refine solutions to the three-dimensional pathing problem. </w:t>
+      </w:r>
+      <w:proofErr w:type="spellStart"/>
+      <w:r>
+        <w:rPr>
+          <w:rFonts w:ascii="Century Schoolbook" w:hAnsi="Century Schoolbook"/>
+          <w:sz w:val="20"/>
+          <w:szCs w:val="20"/>
+          <w:lang w:eastAsia="ko-KR"/>
+        </w:rPr>
+        <w:t>Camporesi</w:t>
+      </w:r>
+      <w:proofErr w:type="spellEnd"/>
+      <w:r>
+        <w:rPr>
+          <w:rFonts w:ascii="Century Schoolbook" w:hAnsi="Century Schoolbook"/>
+          <w:sz w:val="20"/>
+          <w:szCs w:val="20"/>
+          <w:lang w:eastAsia="ko-KR"/>
+        </w:rPr>
+        <w:t xml:space="preserve"> and </w:t>
+      </w:r>
+      <w:proofErr w:type="spellStart"/>
+      <w:r>
+        <w:rPr>
+          <w:rFonts w:ascii="Century Schoolbook" w:hAnsi="Century Schoolbook"/>
+          <w:sz w:val="20"/>
+          <w:szCs w:val="20"/>
+          <w:lang w:eastAsia="ko-KR"/>
+        </w:rPr>
+        <w:t>Kallman</w:t>
+      </w:r>
+      <w:proofErr w:type="spellEnd"/>
+      <w:r>
+        <w:rPr>
+          <w:rFonts w:ascii="Century Schoolbook" w:hAnsi="Century Schoolbook"/>
+          <w:sz w:val="20"/>
+          <w:szCs w:val="20"/>
+          <w:lang w:eastAsia="ko-KR"/>
+        </w:rPr>
+        <w:t xml:space="preserve"> build on the work done by Hoff et al. and present methods for computing shortest paths using GPU </w:t>
+      </w:r>
+      <w:proofErr w:type="spellStart"/>
+      <w:r>
+        <w:rPr>
+          <w:rFonts w:ascii="Century Schoolbook" w:hAnsi="Century Schoolbook"/>
+          <w:sz w:val="20"/>
+          <w:szCs w:val="20"/>
+          <w:lang w:eastAsia="ko-KR"/>
+        </w:rPr>
+        <w:t>shaders</w:t>
+      </w:r>
+      <w:proofErr w:type="spellEnd"/>
+      <w:r>
+        <w:rPr>
+          <w:rFonts w:ascii="Century Schoolbook" w:hAnsi="Century Schoolbook"/>
+          <w:sz w:val="20"/>
+          <w:szCs w:val="20"/>
+          <w:lang w:eastAsia="ko-KR"/>
+        </w:rPr>
+        <w:t xml:space="preserve">. As stated in </w:t>
+      </w:r>
+      <w:proofErr w:type="spellStart"/>
+      <w:r>
+        <w:rPr>
+          <w:rFonts w:ascii="Century Schoolbook" w:hAnsi="Century Schoolbook"/>
+          <w:sz w:val="20"/>
+          <w:szCs w:val="20"/>
+          <w:lang w:eastAsia="ko-KR"/>
+        </w:rPr>
+        <w:t>Camporesi</w:t>
+      </w:r>
+      <w:proofErr w:type="spellEnd"/>
+      <w:r>
+        <w:rPr>
+          <w:rFonts w:ascii="Century Schoolbook" w:hAnsi="Century Schoolbook"/>
+          <w:sz w:val="20"/>
+          <w:szCs w:val="20"/>
+          <w:lang w:eastAsia="ko-KR"/>
+        </w:rPr>
+        <w:t xml:space="preserve"> and </w:t>
+      </w:r>
+      <w:proofErr w:type="spellStart"/>
+      <w:r>
+        <w:rPr>
+          <w:rFonts w:ascii="Century Schoolbook" w:hAnsi="Century Schoolbook"/>
+          <w:sz w:val="20"/>
+          <w:szCs w:val="20"/>
+          <w:lang w:eastAsia="ko-KR"/>
+        </w:rPr>
+        <w:t>Kallman</w:t>
+      </w:r>
+      <w:proofErr w:type="spellEnd"/>
+      <w:r>
+        <w:rPr>
+          <w:rFonts w:ascii="Century Schoolbook" w:hAnsi="Century Schoolbook"/>
+          <w:sz w:val="20"/>
+          <w:szCs w:val="20"/>
+          <w:lang w:eastAsia="ko-KR"/>
+        </w:rPr>
+        <w:t xml:space="preserve"> “Our method first relies on standard CPU algorithms for computing the shortest path tree of the obstacle set, and then applies the proposed </w:t>
+      </w:r>
+      <w:proofErr w:type="spellStart"/>
+      <w:r>
+        <w:rPr>
+          <w:rFonts w:ascii="Century Schoolbook" w:hAnsi="Century Schoolbook"/>
+          <w:sz w:val="20"/>
+          <w:szCs w:val="20"/>
+          <w:lang w:eastAsia="ko-KR"/>
+        </w:rPr>
+        <w:t>shaders</w:t>
+      </w:r>
+      <w:proofErr w:type="spellEnd"/>
+      <w:r>
+        <w:rPr>
+          <w:rFonts w:ascii="Century Schoolbook" w:hAnsi="Century Schoolbook"/>
+          <w:sz w:val="20"/>
+          <w:szCs w:val="20"/>
+          <w:lang w:eastAsia="ko-KR"/>
+        </w:rPr>
+        <w:t xml:space="preserve"> to encode the SPM in the frame buffer with arbitrary resolution” [2014]. This method has three stages. First, the environment space is preprocessed into discrete two-dimensional regions. Second, visibility graphs and shortest path trees are computed for each region. Finally, the shortest path map for each region is computed and the resulting paths for each region are adjoined together to create the overall shortest path map [2014]. Mitchell and </w:t>
+      </w:r>
+      <w:proofErr w:type="spellStart"/>
+      <w:r>
+        <w:rPr>
+          <w:rFonts w:ascii="Century Schoolbook" w:hAnsi="Century Schoolbook"/>
+          <w:sz w:val="20"/>
+          <w:szCs w:val="20"/>
+          <w:lang w:eastAsia="ko-KR"/>
+        </w:rPr>
+        <w:t>Sharir</w:t>
+      </w:r>
+      <w:proofErr w:type="spellEnd"/>
+      <w:r>
+        <w:rPr>
+          <w:rFonts w:ascii="Century Schoolbook" w:hAnsi="Century Schoolbook"/>
+          <w:sz w:val="20"/>
+          <w:szCs w:val="20"/>
+          <w:lang w:eastAsia="ko-KR"/>
+        </w:rPr>
+        <w:t xml:space="preserve"> apply </w:t>
+      </w:r>
+      <w:proofErr w:type="spellStart"/>
+      <w:r>
+        <w:rPr>
+          <w:rFonts w:ascii="Century Schoolbook" w:hAnsi="Century Schoolbook"/>
+          <w:sz w:val="20"/>
+          <w:szCs w:val="20"/>
+          <w:lang w:eastAsia="ko-KR"/>
+        </w:rPr>
+        <w:t>voronoi</w:t>
+      </w:r>
+      <w:proofErr w:type="spellEnd"/>
+      <w:r>
+        <w:rPr>
+          <w:rFonts w:ascii="Century Schoolbook" w:hAnsi="Century Schoolbook"/>
+          <w:sz w:val="20"/>
+          <w:szCs w:val="20"/>
+          <w:lang w:eastAsia="ko-KR"/>
+        </w:rPr>
+        <w:t xml:space="preserve"> diagrams to compute paths amongst stacked sets of axis-aligned polygonal shapes. They approach the problem by using spatial subdivision to represent the polygons as terrain. They then compute the shortest path using a topographical, top-down approach. This technique forces the agent to stick to flatter terrain, but could have the adverse effect of causing the agent to “sweep the terrain upwards” [2014] wherein the agent will generate a non-shortest path. As an aside to their work with terrain, Mitchell and </w:t>
+      </w:r>
+      <w:proofErr w:type="spellStart"/>
+      <w:r>
+        <w:rPr>
+          <w:rFonts w:ascii="Century Schoolbook" w:hAnsi="Century Schoolbook"/>
+          <w:sz w:val="20"/>
+          <w:szCs w:val="20"/>
+          <w:lang w:eastAsia="ko-KR"/>
+        </w:rPr>
+        <w:t>Sharir</w:t>
+      </w:r>
+      <w:proofErr w:type="spellEnd"/>
+      <w:r>
+        <w:rPr>
+          <w:rFonts w:ascii="Century Schoolbook" w:hAnsi="Century Schoolbook"/>
+          <w:sz w:val="20"/>
+          <w:szCs w:val="20"/>
+          <w:lang w:eastAsia="ko-KR"/>
+        </w:rPr>
+        <w:t xml:space="preserve"> also provide methods for computing shortest path distances over walls. They represent the wall as a </w:t>
+      </w:r>
+      <w:r>
+        <w:rPr>
+          <w:rFonts w:ascii="Century Schoolbook" w:hAnsi="Century Schoolbook"/>
+          <w:sz w:val="20"/>
+          <w:szCs w:val="20"/>
+          <w:lang w:eastAsia="ko-KR"/>
+        </w:rPr>
+        <w:lastRenderedPageBreak/>
+        <w:t>seri</w:t>
+      </w:r>
+      <w:r>
+        <w:rPr>
+          <w:rFonts w:ascii="Century Schoolbook" w:hAnsi="Century Schoolbook"/>
+          <w:sz w:val="20"/>
+          <w:szCs w:val="20"/>
+          <w:lang w:eastAsia="ko-KR"/>
+        </w:rPr>
+        <w:t>es of interconnected lines in 3-</w:t>
+      </w:r>
+      <w:r>
+        <w:rPr>
+          <w:rFonts w:ascii="Century Schoolbook" w:hAnsi="Century Schoolbook"/>
+          <w:sz w:val="20"/>
+          <w:szCs w:val="20"/>
+          <w:lang w:eastAsia="ko-KR"/>
+        </w:rPr>
+        <w:t>space and then compute the shortest polygonal paths between them. The resulting sub paths create a path that appears to bend around the wall and is proven to be y-monotone.</w:t>
       </w:r>
     </w:p>
     <w:p>
@@ -2948,13 +3231,594 @@
     </w:p>
     <w:p>
       <w:pPr>
+        <w:spacing w:line="276" w:lineRule="auto"/>
+        <w:jc w:val="both"/>
+        <w:rPr>
+          <w:rFonts w:ascii="Century Schoolbook" w:hAnsi="Century Schoolbook"/>
+          <w:sz w:val="20"/>
+          <w:szCs w:val="20"/>
+          <w:lang w:eastAsia="ko-KR"/>
+        </w:rPr>
+      </w:pPr>
+      <w:r>
+        <w:rPr>
+          <w:rFonts w:ascii="Century Schoolbook" w:hAnsi="Century Schoolbook"/>
+          <w:sz w:val="20"/>
+          <w:szCs w:val="20"/>
+          <w:lang w:eastAsia="ko-KR"/>
+        </w:rPr>
+        <w:t xml:space="preserve">Now that we have discussed methods for representing three-dimensional maps in two-dimensional space, we will discuss techniques for creating path from that space. </w:t>
+      </w:r>
+      <w:proofErr w:type="spellStart"/>
+      <w:r>
+        <w:rPr>
+          <w:rFonts w:ascii="Century Schoolbook" w:hAnsi="Century Schoolbook"/>
+          <w:sz w:val="20"/>
+          <w:szCs w:val="20"/>
+          <w:lang w:eastAsia="ko-KR"/>
+        </w:rPr>
+        <w:t>Ramires</w:t>
+      </w:r>
+      <w:proofErr w:type="spellEnd"/>
+      <w:r>
+        <w:rPr>
+          <w:rFonts w:ascii="Century Schoolbook" w:hAnsi="Century Schoolbook"/>
+          <w:sz w:val="20"/>
+          <w:szCs w:val="20"/>
+          <w:lang w:eastAsia="ko-KR"/>
+        </w:rPr>
+        <w:t xml:space="preserve"> and Leonel propose utilizing collision detection introduced in [2006] and later refined by Leonel et al. in [2008] to navigate three-dimensional space. They utilize a height based approach that automatically extracts needed information from the three-dimensional world and creates a minimum two-dimensional representation. “</w:t>
+      </w:r>
+      <w:r>
+        <w:rPr>
+          <w:rFonts w:ascii="Century Schoolbook" w:hAnsi="Century Schoolbook"/>
+          <w:sz w:val="20"/>
+          <w:szCs w:val="20"/>
+          <w:lang w:eastAsia="ko-KR"/>
+        </w:rPr>
+        <w:t>This is achieved by slicing the world with horizontal planes. For each slice, the height at which the slice was taken, as well as the height map</w:t>
+      </w:r>
+      <w:r>
+        <w:rPr>
+          <w:rFonts w:ascii="Century Schoolbook" w:hAnsi="Century Schoolbook"/>
+          <w:sz w:val="20"/>
+          <w:szCs w:val="20"/>
+          <w:lang w:eastAsia="ko-KR"/>
+        </w:rPr>
+        <w:t xml:space="preserve"> obtained at that slice is kept” [2006]. This method works well in constrained, highly populated environments. When combined with the proper pathfinding algorithm, it can find paths quickly and efficiently.  In their paper from 2008 Leonel et al. build on the information presented in their earlier paper and apply it to dynamic environments. The initial step in their process involves slicing to create spatial subdivision maps. After this step, they then compose the resulting planes together at connection points to create a single hierarchical navigation graph. This graph can then be utilized by A*, in static environments, or in our case RT-RRT* for dynamic environments. Even in a static environment RT-RRT* is guaranteed to outperform A* temporally, but will it will consume more space than A*.</w:t>
+      </w:r>
+    </w:p>
+    <w:p>
+      <w:pPr>
+        <w:spacing w:line="276" w:lineRule="auto"/>
+        <w:jc w:val="both"/>
+        <w:rPr>
+          <w:rFonts w:ascii="Century Schoolbook" w:hAnsi="Century Schoolbook"/>
+          <w:sz w:val="20"/>
+          <w:szCs w:val="20"/>
+          <w:lang w:eastAsia="ko-KR"/>
+        </w:rPr>
+      </w:pPr>
+    </w:p>
+    <w:p>
+      <w:pPr>
+        <w:spacing w:line="276" w:lineRule="auto"/>
+        <w:jc w:val="both"/>
+        <w:rPr>
+          <w:rFonts w:ascii="Century Schoolbook" w:hAnsi="Century Schoolbook"/>
+          <w:sz w:val="20"/>
+          <w:szCs w:val="20"/>
+          <w:lang w:eastAsia="ko-KR"/>
+        </w:rPr>
+      </w:pPr>
+      <w:r>
+        <w:rPr>
+          <w:rFonts w:ascii="Century Schoolbook" w:hAnsi="Century Schoolbook"/>
+          <w:sz w:val="20"/>
+          <w:szCs w:val="20"/>
+          <w:lang w:eastAsia="ko-KR"/>
+        </w:rPr>
+        <w:t xml:space="preserve">To Give some background into what a rapidly exploring random tree is, we present and review the findings in the work performed by Burch and Weiskopf They present algorithms both for computing rapidly exploring random trees and algorithms for visualizing them. Per Burch and Weiskopf an RRT as it is known in the literature is simply a tree that </w:t>
+      </w:r>
+      <w:r>
+        <w:rPr>
+          <w:rFonts w:ascii="Century Schoolbook" w:hAnsi="Century Schoolbook"/>
+          <w:sz w:val="20"/>
+          <w:szCs w:val="20"/>
+          <w:lang w:eastAsia="ko-KR"/>
+        </w:rPr>
+        <w:t>“… is computed incrementally by adding a new sample to the tree randomly, computing the least distant already existing sample in the tree by a distance function, and finally connecting both samples by as straight line that produc</w:t>
+      </w:r>
+      <w:r>
+        <w:rPr>
+          <w:rFonts w:ascii="Century Schoolbook" w:hAnsi="Century Schoolbook"/>
+          <w:sz w:val="20"/>
+          <w:szCs w:val="20"/>
+          <w:lang w:eastAsia="ko-KR"/>
+        </w:rPr>
+        <w:t>es a new branch of the tree” [2013]. This process is repeated until the final path is computed. And since RRT is a probabilistic search method, it is faster than all the classical Dijkstra search methods and is also capable of parallelization. The visualization algorithms presented by Burch and Weiskopf allow for rendering an RRT on the screen as a graphical heat map, with earlier parts of the tree appearing on the screen more intensely than recently explored regions. The algorithm produces jagged edges around obstacles, but we are not concerned with the smoothness of the path, only its optimality.</w:t>
+      </w:r>
+    </w:p>
+    <w:p>
+      <w:pPr>
+        <w:spacing w:line="276" w:lineRule="auto"/>
+        <w:jc w:val="both"/>
+        <w:rPr>
+          <w:rFonts w:ascii="Century Schoolbook" w:hAnsi="Century Schoolbook"/>
+          <w:sz w:val="20"/>
+          <w:szCs w:val="20"/>
+          <w:lang w:eastAsia="ko-KR"/>
+        </w:rPr>
+      </w:pPr>
+    </w:p>
+    <w:p>
+      <w:pPr>
+        <w:spacing w:line="276" w:lineRule="auto"/>
+        <w:jc w:val="both"/>
+        <w:rPr>
+          <w:rFonts w:ascii="Century Schoolbook" w:hAnsi="Century Schoolbook"/>
+          <w:sz w:val="20"/>
+          <w:szCs w:val="20"/>
+          <w:lang w:eastAsia="ko-KR"/>
+        </w:rPr>
+      </w:pPr>
+      <w:proofErr w:type="spellStart"/>
+      <w:r>
+        <w:rPr>
+          <w:rFonts w:ascii="Century Schoolbook" w:hAnsi="Century Schoolbook"/>
+          <w:sz w:val="20"/>
+          <w:szCs w:val="20"/>
+          <w:lang w:eastAsia="ko-KR"/>
+        </w:rPr>
+        <w:t>Naderi</w:t>
+      </w:r>
+      <w:proofErr w:type="spellEnd"/>
+      <w:r>
+        <w:rPr>
+          <w:rFonts w:ascii="Century Schoolbook" w:hAnsi="Century Schoolbook"/>
+          <w:sz w:val="20"/>
+          <w:szCs w:val="20"/>
+          <w:lang w:eastAsia="ko-KR"/>
+        </w:rPr>
+        <w:t xml:space="preserve"> et al. propose a modified version of Rapidly Exploring Random Trees call RT-RRT* that can explore dynamic environments with adversaries. It works via incremental resampling and is explained best by </w:t>
+      </w:r>
+      <w:proofErr w:type="spellStart"/>
+      <w:r>
+        <w:rPr>
+          <w:rFonts w:ascii="Century Schoolbook" w:hAnsi="Century Schoolbook"/>
+          <w:sz w:val="20"/>
+          <w:szCs w:val="20"/>
+          <w:lang w:eastAsia="ko-KR"/>
+        </w:rPr>
+        <w:t>Naderi</w:t>
+      </w:r>
+      <w:proofErr w:type="spellEnd"/>
+      <w:r>
+        <w:rPr>
+          <w:rFonts w:ascii="Century Schoolbook" w:hAnsi="Century Schoolbook"/>
+          <w:sz w:val="20"/>
+          <w:szCs w:val="20"/>
+          <w:lang w:eastAsia="ko-KR"/>
+        </w:rPr>
+        <w:t xml:space="preserve"> et al. “…At each iteration, we</w:t>
+      </w:r>
+      <w:r>
+        <w:rPr>
+          <w:rFonts w:ascii="Century Schoolbook" w:hAnsi="Century Schoolbook"/>
+          <w:sz w:val="20"/>
+          <w:szCs w:val="20"/>
+          <w:lang w:eastAsia="ko-KR"/>
+        </w:rPr>
+        <w:t xml:space="preserve"> expand and rewire the tree for a limited user-define</w:t>
+      </w:r>
+      <w:r>
+        <w:rPr>
+          <w:rFonts w:ascii="Century Schoolbook" w:hAnsi="Century Schoolbook"/>
+          <w:sz w:val="20"/>
+          <w:szCs w:val="20"/>
+          <w:lang w:eastAsia="ko-KR"/>
+        </w:rPr>
+        <w:t>d</w:t>
+      </w:r>
+      <w:r>
+        <w:rPr>
+          <w:rFonts w:ascii="Century Schoolbook" w:hAnsi="Century Schoolbook"/>
+          <w:sz w:val="20"/>
+          <w:szCs w:val="20"/>
+          <w:lang w:eastAsia="ko-KR"/>
+        </w:rPr>
+        <w:t xml:space="preserve"> time. Then we plan a path from the current tree root for a limited used-</w:t>
+      </w:r>
+      <w:r>
+        <w:rPr>
+          <w:rFonts w:ascii="Century Schoolbook" w:hAnsi="Century Schoolbook"/>
+          <w:sz w:val="20"/>
+          <w:szCs w:val="20"/>
+          <w:lang w:eastAsia="ko-KR"/>
+        </w:rPr>
+        <w:t xml:space="preserve">defined </w:t>
+      </w:r>
+      <w:proofErr w:type="gramStart"/>
+      <w:r>
+        <w:rPr>
+          <w:rFonts w:ascii="Century Schoolbook" w:hAnsi="Century Schoolbook"/>
+          <w:sz w:val="20"/>
+          <w:szCs w:val="20"/>
+          <w:lang w:eastAsia="ko-KR"/>
+        </w:rPr>
+        <w:t>amount</w:t>
+      </w:r>
+      <w:proofErr w:type="gramEnd"/>
+      <w:r>
+        <w:rPr>
+          <w:rFonts w:ascii="Century Schoolbook" w:hAnsi="Century Schoolbook"/>
+          <w:sz w:val="20"/>
+          <w:szCs w:val="20"/>
+          <w:lang w:eastAsia="ko-KR"/>
+        </w:rPr>
+        <w:t xml:space="preserve"> of steps further” [2015]. While RT-RRT* works great for dynamic environments, it has some drawbacks. First, is the spatial complexity of the algorithm. It stores the entire tree in memory and keeps it there until the path is found. For smaller maps, this is not an issue, but as the region RT-RRT* is set to explore grows, the spatial requirements of this algorithm will grow with it, a drawback that is offset by the VRAM available on the GPU. Second, this method is optimized for bounded environments. An analysis of the map must be conducted beforehand to optimize RT-RRT*. This is because it uses an ellipsoid method for resampling and rewiring. If the distances are too large, then this method will suffer from in time complexity.</w:t>
+      </w:r>
+    </w:p>
+    <w:p>
+      <w:pPr>
+        <w:pStyle w:val="Heading3"/>
+      </w:pPr>
+      <w:bookmarkStart w:id="4" w:name="_Toc508896448"/>
+      <w:r>
+        <w:lastRenderedPageBreak/>
+        <w:t>Conclusions</w:t>
+      </w:r>
+      <w:bookmarkEnd w:id="4"/>
+    </w:p>
+    <w:p>
+      <w:pPr>
+        <w:spacing w:line="276" w:lineRule="auto"/>
+        <w:jc w:val="both"/>
+        <w:rPr>
+          <w:rFonts w:ascii="Century Schoolbook" w:hAnsi="Century Schoolbook"/>
+          <w:sz w:val="20"/>
+          <w:szCs w:val="20"/>
+          <w:lang w:eastAsia="ko-KR"/>
+        </w:rPr>
+      </w:pPr>
+      <w:r>
+        <w:rPr>
+          <w:rFonts w:ascii="Century Schoolbook" w:hAnsi="Century Schoolbook"/>
+          <w:sz w:val="20"/>
+          <w:szCs w:val="20"/>
+          <w:lang w:eastAsia="ko-KR"/>
+        </w:rPr>
+        <w:t xml:space="preserve">As discussed in </w:t>
+      </w:r>
+      <w:proofErr w:type="spellStart"/>
+      <w:r>
+        <w:rPr>
+          <w:rFonts w:ascii="Century Schoolbook" w:hAnsi="Century Schoolbook"/>
+          <w:sz w:val="20"/>
+          <w:szCs w:val="20"/>
+          <w:lang w:eastAsia="ko-KR"/>
+        </w:rPr>
+        <w:t>Ramires</w:t>
+      </w:r>
+      <w:proofErr w:type="spellEnd"/>
+      <w:r>
+        <w:rPr>
+          <w:rFonts w:ascii="Century Schoolbook" w:hAnsi="Century Schoolbook"/>
+          <w:sz w:val="20"/>
+          <w:szCs w:val="20"/>
+          <w:lang w:eastAsia="ko-KR"/>
+        </w:rPr>
+        <w:t xml:space="preserve"> and Leonel [2006] c</w:t>
+      </w:r>
+      <w:r>
+        <w:rPr>
+          <w:rFonts w:ascii="Century Schoolbook" w:hAnsi="Century Schoolbook"/>
+          <w:sz w:val="20"/>
+          <w:szCs w:val="20"/>
+          <w:lang w:eastAsia="ko-KR"/>
+        </w:rPr>
+        <w:t xml:space="preserve">ollision detection can be made to be efficient simply by utilizing a divide and conquer approach of slicing and pathing. </w:t>
+      </w:r>
+      <w:proofErr w:type="spellStart"/>
+      <w:r>
+        <w:rPr>
+          <w:rFonts w:ascii="Century Schoolbook" w:hAnsi="Century Schoolbook"/>
+          <w:sz w:val="20"/>
+          <w:szCs w:val="20"/>
+          <w:lang w:eastAsia="ko-KR"/>
+        </w:rPr>
+        <w:t>Camporesi</w:t>
+      </w:r>
+      <w:proofErr w:type="spellEnd"/>
+      <w:r>
+        <w:rPr>
+          <w:rFonts w:ascii="Century Schoolbook" w:hAnsi="Century Schoolbook"/>
+          <w:sz w:val="20"/>
+          <w:szCs w:val="20"/>
+          <w:lang w:eastAsia="ko-KR"/>
+        </w:rPr>
+        <w:t xml:space="preserve"> and </w:t>
+      </w:r>
+      <w:proofErr w:type="spellStart"/>
+      <w:r>
+        <w:rPr>
+          <w:rFonts w:ascii="Century Schoolbook" w:hAnsi="Century Schoolbook"/>
+          <w:sz w:val="20"/>
+          <w:szCs w:val="20"/>
+          <w:lang w:eastAsia="ko-KR"/>
+        </w:rPr>
+        <w:t>Kallman</w:t>
+      </w:r>
+      <w:proofErr w:type="spellEnd"/>
+      <w:r>
+        <w:rPr>
+          <w:rFonts w:ascii="Century Schoolbook" w:hAnsi="Century Schoolbook"/>
+          <w:sz w:val="20"/>
+          <w:szCs w:val="20"/>
+          <w:lang w:eastAsia="ko-KR"/>
+        </w:rPr>
+        <w:t xml:space="preserve"> [2014] provided a method of quickly generating shortest path maps using GPU </w:t>
+      </w:r>
+      <w:proofErr w:type="spellStart"/>
+      <w:r>
+        <w:rPr>
+          <w:rFonts w:ascii="Century Schoolbook" w:hAnsi="Century Schoolbook"/>
+          <w:sz w:val="20"/>
+          <w:szCs w:val="20"/>
+          <w:lang w:eastAsia="ko-KR"/>
+        </w:rPr>
+        <w:t>shaders</w:t>
+      </w:r>
+      <w:proofErr w:type="spellEnd"/>
+      <w:r>
+        <w:rPr>
+          <w:rFonts w:ascii="Century Schoolbook" w:hAnsi="Century Schoolbook"/>
+          <w:sz w:val="20"/>
+          <w:szCs w:val="20"/>
+          <w:lang w:eastAsia="ko-KR"/>
+        </w:rPr>
+        <w:t xml:space="preserve"> through a three-step process. They also provided some potential drawbacks to consider, and how to avoid them. </w:t>
+      </w:r>
+      <w:r>
+        <w:rPr>
+          <w:rFonts w:ascii="Century Schoolbook" w:hAnsi="Century Schoolbook"/>
+          <w:sz w:val="20"/>
+          <w:szCs w:val="20"/>
+          <w:lang w:eastAsia="ko-KR"/>
+        </w:rPr>
+        <w:t xml:space="preserve">Mitchell and </w:t>
+      </w:r>
+      <w:proofErr w:type="spellStart"/>
+      <w:r>
+        <w:rPr>
+          <w:rFonts w:ascii="Century Schoolbook" w:hAnsi="Century Schoolbook"/>
+          <w:sz w:val="20"/>
+          <w:szCs w:val="20"/>
+          <w:lang w:eastAsia="ko-KR"/>
+        </w:rPr>
+        <w:t>Sharir</w:t>
+      </w:r>
+      <w:proofErr w:type="spellEnd"/>
+      <w:r>
+        <w:rPr>
+          <w:rFonts w:ascii="Century Schoolbook" w:hAnsi="Century Schoolbook"/>
+          <w:sz w:val="20"/>
+          <w:szCs w:val="20"/>
+          <w:lang w:eastAsia="ko-KR"/>
+        </w:rPr>
+        <w:t xml:space="preserve"> [2004] provide some techniques for generating shortest path map on polygonal terrain by simply pathing above it. They also introduce an approach to pathing over obstacles, useful in certain game genres. </w:t>
+      </w:r>
+    </w:p>
+    <w:p>
+      <w:pPr>
+        <w:spacing w:line="276" w:lineRule="auto"/>
+        <w:jc w:val="both"/>
+        <w:rPr>
+          <w:rFonts w:ascii="Century Schoolbook" w:hAnsi="Century Schoolbook"/>
+          <w:sz w:val="20"/>
+          <w:szCs w:val="20"/>
+          <w:lang w:eastAsia="ko-KR"/>
+        </w:rPr>
+      </w:pPr>
+    </w:p>
+    <w:p>
+      <w:pPr>
+        <w:spacing w:line="276" w:lineRule="auto"/>
+        <w:jc w:val="both"/>
+        <w:rPr>
+          <w:rFonts w:ascii="Century Schoolbook" w:hAnsi="Century Schoolbook"/>
+          <w:sz w:val="20"/>
+          <w:szCs w:val="20"/>
+          <w:lang w:eastAsia="ko-KR"/>
+        </w:rPr>
+      </w:pPr>
+      <w:r>
+        <w:rPr>
+          <w:rFonts w:ascii="Century Schoolbook" w:hAnsi="Century Schoolbook"/>
+          <w:sz w:val="20"/>
+          <w:szCs w:val="20"/>
+          <w:lang w:eastAsia="ko-KR"/>
+        </w:rPr>
+        <w:t xml:space="preserve">Hoff et al [1999] show how </w:t>
+      </w:r>
+      <w:proofErr w:type="spellStart"/>
+      <w:r>
+        <w:rPr>
+          <w:rFonts w:ascii="Century Schoolbook" w:hAnsi="Century Schoolbook"/>
+          <w:sz w:val="20"/>
+          <w:szCs w:val="20"/>
+          <w:lang w:eastAsia="ko-KR"/>
+        </w:rPr>
+        <w:t>voronoi</w:t>
+      </w:r>
+      <w:proofErr w:type="spellEnd"/>
+      <w:r>
+        <w:rPr>
+          <w:rFonts w:ascii="Century Schoolbook" w:hAnsi="Century Schoolbook"/>
+          <w:sz w:val="20"/>
+          <w:szCs w:val="20"/>
+          <w:lang w:eastAsia="ko-KR"/>
+        </w:rPr>
+        <w:t xml:space="preserve"> diagrams can quickly be generated for both 2D and 3D worlds using graphics hardware. They do so by splitting the world at </w:t>
+      </w:r>
+      <w:proofErr w:type="spellStart"/>
+      <w:r>
+        <w:rPr>
+          <w:rFonts w:ascii="Century Schoolbook" w:hAnsi="Century Schoolbook"/>
+          <w:sz w:val="20"/>
+          <w:szCs w:val="20"/>
+          <w:lang w:eastAsia="ko-KR"/>
+        </w:rPr>
+        <w:t>voronoi</w:t>
+      </w:r>
+      <w:proofErr w:type="spellEnd"/>
+      <w:r>
+        <w:rPr>
+          <w:rFonts w:ascii="Century Schoolbook" w:hAnsi="Century Schoolbook"/>
+          <w:sz w:val="20"/>
+          <w:szCs w:val="20"/>
+          <w:lang w:eastAsia="ko-KR"/>
+        </w:rPr>
+        <w:t xml:space="preserve"> sites (represented as obstacles) and using the boundaries created between them to effectively path. </w:t>
+      </w:r>
+      <w:proofErr w:type="spellStart"/>
+      <w:r>
+        <w:rPr>
+          <w:rFonts w:ascii="Century Schoolbook" w:hAnsi="Century Schoolbook"/>
+          <w:sz w:val="20"/>
+          <w:szCs w:val="20"/>
+          <w:lang w:eastAsia="ko-KR"/>
+        </w:rPr>
+        <w:t>Naderi</w:t>
+      </w:r>
+      <w:proofErr w:type="spellEnd"/>
+      <w:r>
+        <w:rPr>
+          <w:rFonts w:ascii="Century Schoolbook" w:hAnsi="Century Schoolbook"/>
+          <w:sz w:val="20"/>
+          <w:szCs w:val="20"/>
+          <w:lang w:eastAsia="ko-KR"/>
+        </w:rPr>
+        <w:t xml:space="preserve"> et al. [2015] debut an advanced implementation of Rapidly Exploring Random Trees that allows paths to be computed in real time, dynamic environments. The algorithm they provide will constitute the pathing algorithm used in thi</w:t>
+      </w:r>
+      <w:r>
+        <w:rPr>
+          <w:rFonts w:ascii="Century Schoolbook" w:hAnsi="Century Schoolbook"/>
+          <w:sz w:val="20"/>
+          <w:szCs w:val="20"/>
+          <w:lang w:eastAsia="ko-KR"/>
+        </w:rPr>
+        <w:t xml:space="preserve">s thesis. </w:t>
+      </w:r>
+    </w:p>
+    <w:p>
+      <w:pPr>
+        <w:spacing w:line="276" w:lineRule="auto"/>
+        <w:jc w:val="both"/>
+        <w:rPr>
+          <w:rFonts w:ascii="Century Schoolbook" w:hAnsi="Century Schoolbook"/>
+          <w:sz w:val="20"/>
+          <w:szCs w:val="20"/>
+          <w:lang w:eastAsia="ko-KR"/>
+        </w:rPr>
+      </w:pPr>
+    </w:p>
+    <w:p>
+      <w:pPr>
+        <w:spacing w:line="276" w:lineRule="auto"/>
+        <w:jc w:val="both"/>
+        <w:rPr>
+          <w:rFonts w:ascii="Century Schoolbook" w:hAnsi="Century Schoolbook"/>
+          <w:sz w:val="20"/>
+          <w:szCs w:val="20"/>
+          <w:lang w:eastAsia="ko-KR"/>
+        </w:rPr>
+      </w:pPr>
+      <w:r>
+        <w:rPr>
+          <w:rFonts w:ascii="Century Schoolbook" w:hAnsi="Century Schoolbook"/>
+          <w:sz w:val="20"/>
+          <w:szCs w:val="20"/>
+          <w:lang w:eastAsia="ko-KR"/>
+        </w:rPr>
+        <w:t>Leonel</w:t>
+      </w:r>
+      <w:r>
+        <w:rPr>
+          <w:rFonts w:ascii="Century Schoolbook" w:hAnsi="Century Schoolbook"/>
+          <w:sz w:val="20"/>
+          <w:szCs w:val="20"/>
+          <w:lang w:eastAsia="ko-KR"/>
+        </w:rPr>
+        <w:t xml:space="preserve"> </w:t>
+      </w:r>
+      <w:r>
+        <w:rPr>
+          <w:rFonts w:ascii="Century Schoolbook" w:hAnsi="Century Schoolbook"/>
+          <w:sz w:val="20"/>
+          <w:szCs w:val="20"/>
+          <w:lang w:eastAsia="ko-KR"/>
+        </w:rPr>
+        <w:t>et al</w:t>
+      </w:r>
+      <w:r>
+        <w:rPr>
+          <w:rFonts w:ascii="Century Schoolbook" w:hAnsi="Century Schoolbook"/>
+          <w:sz w:val="20"/>
+          <w:szCs w:val="20"/>
+          <w:lang w:eastAsia="ko-KR"/>
+        </w:rPr>
+        <w:t xml:space="preserve">. [2008] showcased a method that demonstrated ow a 3D environment can be sliced into 2D chunks, that can then be connected through a single hierarchical navigation graph. This would enable easy traversal of the world by RT-RRT*. </w:t>
+      </w:r>
+      <w:r>
+        <w:rPr>
+          <w:rFonts w:ascii="Century Schoolbook" w:hAnsi="Century Schoolbook"/>
+          <w:sz w:val="20"/>
+          <w:szCs w:val="20"/>
+          <w:lang w:eastAsia="ko-KR"/>
+        </w:rPr>
+        <w:t>Burch and Weiskopf</w:t>
+      </w:r>
+      <w:r>
+        <w:rPr>
+          <w:rFonts w:ascii="Century Schoolbook" w:hAnsi="Century Schoolbook"/>
+          <w:sz w:val="20"/>
+          <w:szCs w:val="20"/>
+          <w:lang w:eastAsia="ko-KR"/>
+        </w:rPr>
+        <w:t xml:space="preserve"> [2013] show the beauty in rapidly exploring random trees. More importantly, they present novel techniques that will be utilized to help visualize the paths produced by RT-RRT* in the 3D world.</w:t>
+      </w:r>
+      <w:r>
+        <w:rPr>
+          <w:rFonts w:ascii="Century Schoolbook" w:hAnsi="Century Schoolbook"/>
+          <w:sz w:val="20"/>
+          <w:szCs w:val="20"/>
+          <w:lang w:eastAsia="ko-KR"/>
+        </w:rPr>
+        <w:br w:type="page"/>
+      </w:r>
+    </w:p>
+    <w:p>
+      <w:pPr>
+        <w:spacing w:line="276" w:lineRule="auto"/>
+        <w:jc w:val="both"/>
+        <w:rPr>
+          <w:rFonts w:ascii="Century Schoolbook" w:hAnsi="Century Schoolbook"/>
+          <w:sz w:val="20"/>
+          <w:szCs w:val="20"/>
+          <w:lang w:eastAsia="ko-KR"/>
+        </w:rPr>
+      </w:pPr>
+    </w:p>
+    <w:p>
+      <w:pPr>
         <w:pStyle w:val="Heading2"/>
       </w:pPr>
-      <w:bookmarkStart w:id="4" w:name="_Toc508812429"/>
+      <w:bookmarkStart w:id="5" w:name="_Toc508896449"/>
       <w:r>
         <w:t>Chapter 3: Research Question and Methodology</w:t>
       </w:r>
-      <w:bookmarkEnd w:id="4"/>
+      <w:bookmarkEnd w:id="5"/>
     </w:p>
     <w:p>
       <w:pPr>
@@ -2964,11 +3828,11 @@
           <w:numId w:val="13"/>
         </w:numPr>
       </w:pPr>
-      <w:bookmarkStart w:id="5" w:name="_Toc508812430"/>
+      <w:bookmarkStart w:id="6" w:name="_Toc508896450"/>
       <w:r>
         <w:t>Research Question</w:t>
       </w:r>
-      <w:bookmarkEnd w:id="5"/>
+      <w:bookmarkEnd w:id="6"/>
     </w:p>
     <w:p>
       <w:pPr>
@@ -2993,11 +3857,11 @@
       <w:pPr>
         <w:pStyle w:val="Heading3"/>
       </w:pPr>
-      <w:bookmarkStart w:id="6" w:name="_Toc508812431"/>
+      <w:bookmarkStart w:id="7" w:name="_Toc508896451"/>
       <w:r>
         <w:t>Methodology</w:t>
       </w:r>
-      <w:bookmarkEnd w:id="6"/>
+      <w:bookmarkEnd w:id="7"/>
     </w:p>
     <w:p>
       <w:pPr>
@@ -3383,18 +4247,36 @@
           <w:sz w:val="20"/>
           <w:szCs w:val="20"/>
         </w:rPr>
-        <w:t>In addition, Project Malmo allows for writing agents in Java, C#, Python, and C++. However, for optimization and compatibility with all of Project Malmos’ features and NVIDIAs’ Compute Unified Device Architecture (CUDA) application programming interface, this thesis shall utilize the Visual C++ 2015 programming language.</w:t>
+        <w:t xml:space="preserve">In addition, Project Malmo allows for writing agents in Java, C#, Python, and C++. However, for optimization and compatibility with all of Project </w:t>
+      </w:r>
+      <w:proofErr w:type="spellStart"/>
+      <w:r>
+        <w:rPr>
+          <w:rFonts w:ascii="Century Schoolbook" w:hAnsi="Century Schoolbook" w:cs="Arial"/>
+          <w:sz w:val="20"/>
+          <w:szCs w:val="20"/>
+        </w:rPr>
+        <w:t>Malmos</w:t>
+      </w:r>
+      <w:proofErr w:type="spellEnd"/>
+      <w:r>
+        <w:rPr>
+          <w:rFonts w:ascii="Century Schoolbook" w:hAnsi="Century Schoolbook" w:cs="Arial"/>
+          <w:sz w:val="20"/>
+          <w:szCs w:val="20"/>
+        </w:rPr>
+        <w:t>’ features and NVIDIAs’ Compute Unified Device Architecture (CUDA) application programming interface, this thesis shall utilize the Visual C++ 2015 programming language.</w:t>
       </w:r>
     </w:p>
     <w:p>
       <w:pPr>
         <w:pStyle w:val="Heading3"/>
       </w:pPr>
-      <w:bookmarkStart w:id="7" w:name="_Toc508812432"/>
+      <w:bookmarkStart w:id="8" w:name="_Toc508896452"/>
       <w:r>
         <w:t>Plan</w:t>
       </w:r>
-      <w:bookmarkEnd w:id="7"/>
+      <w:bookmarkEnd w:id="8"/>
     </w:p>
     <w:p>
       <w:pPr>
@@ -3616,11 +4498,11 @@
       <w:pPr>
         <w:pStyle w:val="Heading3"/>
       </w:pPr>
-      <w:bookmarkStart w:id="8" w:name="_Toc508812433"/>
+      <w:bookmarkStart w:id="9" w:name="_Toc508896453"/>
       <w:r>
         <w:t>Publication Possibilities</w:t>
       </w:r>
-      <w:bookmarkEnd w:id="8"/>
+      <w:bookmarkEnd w:id="9"/>
     </w:p>
     <w:p>
       <w:pPr>
@@ -3826,12 +4708,12 @@
       <w:pPr>
         <w:pStyle w:val="Heading2"/>
       </w:pPr>
-      <w:bookmarkStart w:id="9" w:name="_Toc508812434"/>
+      <w:bookmarkStart w:id="10" w:name="_Toc508896454"/>
       <w:r>
         <w:lastRenderedPageBreak/>
         <w:t>Chapter 4: Findings</w:t>
       </w:r>
-      <w:bookmarkEnd w:id="9"/>
+      <w:bookmarkEnd w:id="10"/>
     </w:p>
     <w:p>
       <w:pPr>
@@ -3841,11 +4723,11 @@
           <w:numId w:val="14"/>
         </w:numPr>
       </w:pPr>
-      <w:bookmarkStart w:id="10" w:name="_Toc508812435"/>
+      <w:bookmarkStart w:id="11" w:name="_Toc508896455"/>
       <w:r>
         <w:t>Testing Environment</w:t>
       </w:r>
-      <w:bookmarkEnd w:id="10"/>
+      <w:bookmarkEnd w:id="11"/>
     </w:p>
     <w:p>
       <w:pPr>
@@ -4082,13 +4964,23 @@
           <w:szCs w:val="20"/>
         </w:rPr>
       </w:pPr>
-      <w:r>
-        <w:rPr>
-          <w:rFonts w:ascii="Century Schoolbook" w:hAnsi="Century Schoolbook" w:cs="Arial"/>
-          <w:sz w:val="20"/>
-          <w:szCs w:val="20"/>
-        </w:rPr>
-        <w:t>PyCuda 2017.1.1</w:t>
+      <w:proofErr w:type="spellStart"/>
+      <w:r>
+        <w:rPr>
+          <w:rFonts w:ascii="Century Schoolbook" w:hAnsi="Century Schoolbook" w:cs="Arial"/>
+          <w:sz w:val="20"/>
+          <w:szCs w:val="20"/>
+        </w:rPr>
+        <w:t>PyCuda</w:t>
+      </w:r>
+      <w:proofErr w:type="spellEnd"/>
+      <w:r>
+        <w:rPr>
+          <w:rFonts w:ascii="Century Schoolbook" w:hAnsi="Century Schoolbook" w:cs="Arial"/>
+          <w:sz w:val="20"/>
+          <w:szCs w:val="20"/>
+        </w:rPr>
+        <w:t xml:space="preserve"> 2017.1.1</w:t>
       </w:r>
     </w:p>
     <w:p>
@@ -4105,13 +4997,23 @@
           <w:szCs w:val="20"/>
         </w:rPr>
       </w:pPr>
-      <w:r>
-        <w:rPr>
-          <w:rFonts w:ascii="Century Schoolbook" w:hAnsi="Century Schoolbook" w:cs="Arial"/>
-          <w:sz w:val="20"/>
-          <w:szCs w:val="20"/>
-        </w:rPr>
-        <w:t>NumPy 1.14.0</w:t>
+      <w:proofErr w:type="spellStart"/>
+      <w:r>
+        <w:rPr>
+          <w:rFonts w:ascii="Century Schoolbook" w:hAnsi="Century Schoolbook" w:cs="Arial"/>
+          <w:sz w:val="20"/>
+          <w:szCs w:val="20"/>
+        </w:rPr>
+        <w:t>NumPy</w:t>
+      </w:r>
+      <w:proofErr w:type="spellEnd"/>
+      <w:r>
+        <w:rPr>
+          <w:rFonts w:ascii="Century Schoolbook" w:hAnsi="Century Schoolbook" w:cs="Arial"/>
+          <w:sz w:val="20"/>
+          <w:szCs w:val="20"/>
+        </w:rPr>
+        <w:t xml:space="preserve"> 1.14.0</w:t>
       </w:r>
     </w:p>
     <w:p>
@@ -4206,11 +5108,11 @@
       <w:pPr>
         <w:pStyle w:val="Heading3"/>
       </w:pPr>
-      <w:bookmarkStart w:id="11" w:name="_Toc508812436"/>
+      <w:bookmarkStart w:id="12" w:name="_Toc508896456"/>
       <w:r>
         <w:t>The A* Search Algorithm</w:t>
       </w:r>
-      <w:bookmarkEnd w:id="11"/>
+      <w:bookmarkEnd w:id="12"/>
     </w:p>
     <w:p>
       <w:pPr>
@@ -4709,6 +5611,7 @@
         </w:rPr>
         <w:t xml:space="preserve"> is the successor node generated from having taken action </w:t>
       </w:r>
+      <w:proofErr w:type="spellStart"/>
       <w:r>
         <w:rPr>
           <w:rFonts w:ascii="Century Schoolbook" w:eastAsiaTheme="minorEastAsia" w:hAnsi="Century Schoolbook" w:cs="Arial"/>
@@ -4718,6 +5621,7 @@
         </w:rPr>
         <w:t>a</w:t>
       </w:r>
+      <w:proofErr w:type="spellEnd"/>
       <w:r>
         <w:rPr>
           <w:rFonts w:ascii="Century Schoolbook" w:eastAsiaTheme="minorEastAsia" w:hAnsi="Century Schoolbook" w:cs="Arial"/>
@@ -5602,11 +6506,11 @@
       <w:pPr>
         <w:pStyle w:val="Heading3"/>
       </w:pPr>
-      <w:bookmarkStart w:id="12" w:name="_Toc508812437"/>
+      <w:bookmarkStart w:id="13" w:name="_Toc508896457"/>
       <w:r>
         <w:t>The Rapidly Exploring Random Tree Algorithm</w:t>
       </w:r>
-      <w:bookmarkEnd w:id="12"/>
+      <w:bookmarkEnd w:id="13"/>
     </w:p>
     <w:p>
       <w:pPr>
@@ -5686,6 +6590,7 @@
         </w:rPr>
         <w:t xml:space="preserve">, already in the tree, a distance function is used to find the nearest node, </w:t>
       </w:r>
+      <w:proofErr w:type="spellStart"/>
       <w:r>
         <w:rPr>
           <w:rFonts w:ascii="Century Schoolbook" w:hAnsi="Century Schoolbook" w:cs="Arial"/>
@@ -5695,6 +6600,7 @@
         </w:rPr>
         <w:t>nn</w:t>
       </w:r>
+      <w:proofErr w:type="spellEnd"/>
       <w:r>
         <w:rPr>
           <w:rFonts w:ascii="Century Schoolbook" w:hAnsi="Century Schoolbook" w:cs="Arial"/>
@@ -5703,6 +6609,7 @@
         </w:rPr>
         <w:t xml:space="preserve">, in the tree to the randomly sampled point. A line-to function is used to determine whether to attach </w:t>
       </w:r>
+      <w:proofErr w:type="spellStart"/>
       <w:r>
         <w:rPr>
           <w:rFonts w:ascii="Century Schoolbook" w:hAnsi="Century Schoolbook" w:cs="Arial"/>
@@ -5712,6 +6619,7 @@
         </w:rPr>
         <w:t>nn</w:t>
       </w:r>
+      <w:proofErr w:type="spellEnd"/>
       <w:r>
         <w:rPr>
           <w:rFonts w:ascii="Century Schoolbook" w:hAnsi="Century Schoolbook" w:cs="Arial"/>
@@ -5754,6 +6662,7 @@
         </w:rPr>
         <w:t xml:space="preserve"> to </w:t>
       </w:r>
+      <w:proofErr w:type="spellStart"/>
       <w:r>
         <w:rPr>
           <w:rFonts w:ascii="Century Schoolbook" w:hAnsi="Century Schoolbook" w:cs="Arial"/>
@@ -5763,6 +6672,7 @@
         </w:rPr>
         <w:t>nn</w:t>
       </w:r>
+      <w:proofErr w:type="spellEnd"/>
       <w:r>
         <w:rPr>
           <w:rFonts w:ascii="Century Schoolbook" w:hAnsi="Century Schoolbook" w:cs="Arial"/>
@@ -5788,6 +6698,7 @@
         </w:rPr>
         <w:t xml:space="preserve"> and </w:t>
       </w:r>
+      <w:proofErr w:type="spellStart"/>
       <w:r>
         <w:rPr>
           <w:rFonts w:ascii="Century Schoolbook" w:hAnsi="Century Schoolbook" w:cs="Arial"/>
@@ -5797,6 +6708,7 @@
         </w:rPr>
         <w:t>nn</w:t>
       </w:r>
+      <w:proofErr w:type="spellEnd"/>
       <w:r>
         <w:rPr>
           <w:rFonts w:ascii="Century Schoolbook" w:hAnsi="Century Schoolbook" w:cs="Arial"/>
@@ -5839,6 +6751,7 @@
         </w:rPr>
         <w:t xml:space="preserve"> is used, otherwise the newly the algorithm generates a new point from </w:t>
       </w:r>
+      <w:proofErr w:type="spellStart"/>
       <w:r>
         <w:rPr>
           <w:rFonts w:ascii="Century Schoolbook" w:hAnsi="Century Schoolbook" w:cs="Arial"/>
@@ -5848,6 +6761,7 @@
         </w:rPr>
         <w:t>nn</w:t>
       </w:r>
+      <w:proofErr w:type="spellEnd"/>
       <w:r>
         <w:rPr>
           <w:rFonts w:ascii="Century Schoolbook" w:hAnsi="Century Schoolbook" w:cs="Arial"/>
@@ -5907,7 +6821,79 @@
           <w:sz w:val="20"/>
           <w:szCs w:val="20"/>
         </w:rPr>
-        <w:t xml:space="preserve"> and all neighbors contained in the tree is calculated simultaneously on the GPU. We utilize the Numpy and PyCuda libraries to make working with CUDA accessible within Python. We utilize the PyCuda ElementWise Kernel which allows for the simultaneous application of some predefined function to a given data set. The result of this kernel is a two-dimensional array of distances from </w:t>
+        <w:t xml:space="preserve"> and all neighbors contained in the tree is calculated simultaneously on the GPU. We utilize the </w:t>
+      </w:r>
+      <w:proofErr w:type="spellStart"/>
+      <w:r>
+        <w:rPr>
+          <w:rFonts w:ascii="Century Schoolbook" w:hAnsi="Century Schoolbook" w:cs="Arial"/>
+          <w:sz w:val="20"/>
+          <w:szCs w:val="20"/>
+        </w:rPr>
+        <w:t>Numpy</w:t>
+      </w:r>
+      <w:proofErr w:type="spellEnd"/>
+      <w:r>
+        <w:rPr>
+          <w:rFonts w:ascii="Century Schoolbook" w:hAnsi="Century Schoolbook" w:cs="Arial"/>
+          <w:sz w:val="20"/>
+          <w:szCs w:val="20"/>
+        </w:rPr>
+        <w:t xml:space="preserve"> and </w:t>
+      </w:r>
+      <w:proofErr w:type="spellStart"/>
+      <w:r>
+        <w:rPr>
+          <w:rFonts w:ascii="Century Schoolbook" w:hAnsi="Century Schoolbook" w:cs="Arial"/>
+          <w:sz w:val="20"/>
+          <w:szCs w:val="20"/>
+        </w:rPr>
+        <w:t>PyCuda</w:t>
+      </w:r>
+      <w:proofErr w:type="spellEnd"/>
+      <w:r>
+        <w:rPr>
+          <w:rFonts w:ascii="Century Schoolbook" w:hAnsi="Century Schoolbook" w:cs="Arial"/>
+          <w:sz w:val="20"/>
+          <w:szCs w:val="20"/>
+        </w:rPr>
+        <w:t xml:space="preserve"> libraries to make working with CUDA accessible within Python. We utilize the </w:t>
+      </w:r>
+      <w:proofErr w:type="spellStart"/>
+      <w:r>
+        <w:rPr>
+          <w:rFonts w:ascii="Century Schoolbook" w:hAnsi="Century Schoolbook" w:cs="Arial"/>
+          <w:sz w:val="20"/>
+          <w:szCs w:val="20"/>
+        </w:rPr>
+        <w:t>PyCuda</w:t>
+      </w:r>
+      <w:proofErr w:type="spellEnd"/>
+      <w:r>
+        <w:rPr>
+          <w:rFonts w:ascii="Century Schoolbook" w:hAnsi="Century Schoolbook" w:cs="Arial"/>
+          <w:sz w:val="20"/>
+          <w:szCs w:val="20"/>
+        </w:rPr>
+        <w:t xml:space="preserve"> </w:t>
+      </w:r>
+      <w:proofErr w:type="spellStart"/>
+      <w:r>
+        <w:rPr>
+          <w:rFonts w:ascii="Century Schoolbook" w:hAnsi="Century Schoolbook" w:cs="Arial"/>
+          <w:sz w:val="20"/>
+          <w:szCs w:val="20"/>
+        </w:rPr>
+        <w:t>ElementWise</w:t>
+      </w:r>
+      <w:proofErr w:type="spellEnd"/>
+      <w:r>
+        <w:rPr>
+          <w:rFonts w:ascii="Century Schoolbook" w:hAnsi="Century Schoolbook" w:cs="Arial"/>
+          <w:sz w:val="20"/>
+          <w:szCs w:val="20"/>
+        </w:rPr>
+        <w:t xml:space="preserve"> Kernel which allows for the simultaneous application of some predefined function to a given data set. The result of this kernel is a two-dimensional array of distances from </w:t>
       </w:r>
       <w:r>
         <w:rPr>
@@ -5926,6 +6912,7 @@
         </w:rPr>
         <w:t xml:space="preserve"> to all the points in the tree. We then flatten the array to a single dimension and treat it as a parallel array of the tree. We then find the min index in the array and utilize the corresponding node in the array containing the tree as </w:t>
       </w:r>
+      <w:proofErr w:type="spellStart"/>
       <w:r>
         <w:rPr>
           <w:rFonts w:ascii="Century Schoolbook" w:hAnsi="Century Schoolbook" w:cs="Arial"/>
@@ -5935,6 +6922,7 @@
         </w:rPr>
         <w:t>nn</w:t>
       </w:r>
+      <w:proofErr w:type="spellEnd"/>
       <w:r>
         <w:rPr>
           <w:rFonts w:ascii="Century Schoolbook" w:hAnsi="Century Schoolbook" w:cs="Arial"/>
@@ -5960,7 +6948,43 @@
           <w:sz w:val="20"/>
           <w:szCs w:val="20"/>
         </w:rPr>
-        <w:t xml:space="preserve">The Python implementation of this agent has some flaws that require discussion. First, the overhead incurred by utilizing the PyCuda library and Numpy dominate any potential gains from accelerating RRT over smaller maps. Second, the CUDA requires precisely aligned data sets to work with that adhere to strict standards based on the users GPU specifications. This affects the thesis in two ways: First, as it stands, the direct implementation of this thesis is not 100% portable to other hardware setups without some additional configuration; Second, due to the requirements of CUDA, GPU acceleration is only utilized every eight iterations of the algorithm. If this was not followed, the GPU would have to deal with jagged arrays that would require a complex striding algorithm to properly apply the distance function. This translates to increased run times for RRT-GPU. </w:t>
+        <w:t xml:space="preserve">The Python implementation of this agent has some flaws that require discussion. First, the overhead incurred by utilizing the </w:t>
+      </w:r>
+      <w:proofErr w:type="spellStart"/>
+      <w:r>
+        <w:rPr>
+          <w:rFonts w:ascii="Century Schoolbook" w:hAnsi="Century Schoolbook" w:cs="Arial"/>
+          <w:sz w:val="20"/>
+          <w:szCs w:val="20"/>
+        </w:rPr>
+        <w:t>PyCuda</w:t>
+      </w:r>
+      <w:proofErr w:type="spellEnd"/>
+      <w:r>
+        <w:rPr>
+          <w:rFonts w:ascii="Century Schoolbook" w:hAnsi="Century Schoolbook" w:cs="Arial"/>
+          <w:sz w:val="20"/>
+          <w:szCs w:val="20"/>
+        </w:rPr>
+        <w:t xml:space="preserve"> library and </w:t>
+      </w:r>
+      <w:proofErr w:type="spellStart"/>
+      <w:r>
+        <w:rPr>
+          <w:rFonts w:ascii="Century Schoolbook" w:hAnsi="Century Schoolbook" w:cs="Arial"/>
+          <w:sz w:val="20"/>
+          <w:szCs w:val="20"/>
+        </w:rPr>
+        <w:t>Numpy</w:t>
+      </w:r>
+      <w:proofErr w:type="spellEnd"/>
+      <w:r>
+        <w:rPr>
+          <w:rFonts w:ascii="Century Schoolbook" w:hAnsi="Century Schoolbook" w:cs="Arial"/>
+          <w:sz w:val="20"/>
+          <w:szCs w:val="20"/>
+        </w:rPr>
+        <w:t xml:space="preserve"> dominate any potential gains from accelerating RRT over smaller maps. Second, the CUDA requires precisely aligned data sets to work with that adhere to strict standards based on the users GPU specifications. This affects the thesis in two ways: First, as it stands, the direct implementation of this thesis is not 100% portable to other hardware setups without some additional configuration; Second, due to the requirements of CUDA, GPU acceleration is only utilized every eight iterations of the algorithm. If this was not followed, the GPU would have to deal with jagged arrays that would require a complex striding algorithm to properly apply the distance function. This translates to increased run times for RRT-GPU. </w:t>
       </w:r>
     </w:p>
     <w:p>
@@ -5979,18 +7003,72 @@
           <w:sz w:val="20"/>
           <w:szCs w:val="20"/>
         </w:rPr>
-        <w:t>This also impedes the algorithms ability to maintain and reconstruct paths. RRT-GPU keeps track of two arrays, an array containing the tree, and an array containing the distances as calculated by the ElementWise Kernel. PyCuda allows us to send and receive C structs to and from the GPU. However, this requires a custom Python class that contains a specialized wrapper. We did not opt for this approach and instead implemented a function in our Node class that converts the position contained within the node to a float3 vector object PyCuda can work with.</w:t>
+        <w:t xml:space="preserve">This also impedes the algorithms ability to maintain and reconstruct paths. RRT-GPU keeps track of two arrays, an array containing the tree, and an array containing the distances as calculated by the </w:t>
+      </w:r>
+      <w:proofErr w:type="spellStart"/>
+      <w:r>
+        <w:rPr>
+          <w:rFonts w:ascii="Century Schoolbook" w:hAnsi="Century Schoolbook" w:cs="Arial"/>
+          <w:sz w:val="20"/>
+          <w:szCs w:val="20"/>
+        </w:rPr>
+        <w:t>ElementWise</w:t>
+      </w:r>
+      <w:proofErr w:type="spellEnd"/>
+      <w:r>
+        <w:rPr>
+          <w:rFonts w:ascii="Century Schoolbook" w:hAnsi="Century Schoolbook" w:cs="Arial"/>
+          <w:sz w:val="20"/>
+          <w:szCs w:val="20"/>
+        </w:rPr>
+        <w:t xml:space="preserve"> Kernel. </w:t>
+      </w:r>
+      <w:proofErr w:type="spellStart"/>
+      <w:r>
+        <w:rPr>
+          <w:rFonts w:ascii="Century Schoolbook" w:hAnsi="Century Schoolbook" w:cs="Arial"/>
+          <w:sz w:val="20"/>
+          <w:szCs w:val="20"/>
+        </w:rPr>
+        <w:t>PyCuda</w:t>
+      </w:r>
+      <w:proofErr w:type="spellEnd"/>
+      <w:r>
+        <w:rPr>
+          <w:rFonts w:ascii="Century Schoolbook" w:hAnsi="Century Schoolbook" w:cs="Arial"/>
+          <w:sz w:val="20"/>
+          <w:szCs w:val="20"/>
+        </w:rPr>
+        <w:t xml:space="preserve"> allows us to send and receive C structs to and from the GPU. However, this requires a custom Python class that contains a specialized wrapper. We did not opt for this approach and instead implemented a function in our Node class that converts the position contained within the node to a float3 vector object </w:t>
+      </w:r>
+      <w:proofErr w:type="spellStart"/>
+      <w:r>
+        <w:rPr>
+          <w:rFonts w:ascii="Century Schoolbook" w:hAnsi="Century Schoolbook" w:cs="Arial"/>
+          <w:sz w:val="20"/>
+          <w:szCs w:val="20"/>
+        </w:rPr>
+        <w:t>PyCuda</w:t>
+      </w:r>
+      <w:proofErr w:type="spellEnd"/>
+      <w:r>
+        <w:rPr>
+          <w:rFonts w:ascii="Century Schoolbook" w:hAnsi="Century Schoolbook" w:cs="Arial"/>
+          <w:sz w:val="20"/>
+          <w:szCs w:val="20"/>
+        </w:rPr>
+        <w:t xml:space="preserve"> can work with.</w:t>
       </w:r>
     </w:p>
     <w:p>
       <w:pPr>
         <w:pStyle w:val="Heading3"/>
       </w:pPr>
-      <w:bookmarkStart w:id="13" w:name="_Toc508812438"/>
+      <w:bookmarkStart w:id="14" w:name="_Toc508896458"/>
       <w:r>
         <w:t>A* Results</w:t>
       </w:r>
-      <w:bookmarkEnd w:id="13"/>
+      <w:bookmarkEnd w:id="14"/>
     </w:p>
     <w:p>
       <w:pPr>
@@ -6409,11 +7487,11 @@
       <w:pPr>
         <w:pStyle w:val="Heading3"/>
       </w:pPr>
-      <w:bookmarkStart w:id="14" w:name="_Toc508812439"/>
+      <w:bookmarkStart w:id="15" w:name="_Toc508896459"/>
       <w:r>
         <w:t>RRT Results</w:t>
       </w:r>
-      <w:bookmarkEnd w:id="14"/>
+      <w:bookmarkEnd w:id="15"/>
     </w:p>
     <w:p>
       <w:pPr>
@@ -6762,11 +7840,11 @@
       <w:pPr>
         <w:pStyle w:val="Heading3"/>
       </w:pPr>
-      <w:bookmarkStart w:id="15" w:name="_Toc508812440"/>
+      <w:bookmarkStart w:id="16" w:name="_Toc508896460"/>
       <w:r>
         <w:t>RRT-GPU Results</w:t>
       </w:r>
-      <w:bookmarkEnd w:id="15"/>
+      <w:bookmarkEnd w:id="16"/>
     </w:p>
     <w:p>
       <w:pPr>
@@ -7087,11 +8165,11 @@
       <w:pPr>
         <w:pStyle w:val="Heading3"/>
       </w:pPr>
-      <w:bookmarkStart w:id="16" w:name="_Toc508812441"/>
+      <w:bookmarkStart w:id="17" w:name="_Toc508896461"/>
       <w:r>
         <w:t>Statistical Analysis</w:t>
       </w:r>
-      <w:bookmarkEnd w:id="16"/>
+      <w:bookmarkEnd w:id="17"/>
     </w:p>
     <w:p>
       <w:pPr>
@@ -14661,12 +15739,12 @@
       <w:pPr>
         <w:pStyle w:val="Heading2"/>
       </w:pPr>
-      <w:bookmarkStart w:id="17" w:name="_Toc508812442"/>
+      <w:bookmarkStart w:id="18" w:name="_Toc508896462"/>
       <w:r>
         <w:lastRenderedPageBreak/>
         <w:t>Chapter 5: Conclusion</w:t>
       </w:r>
-      <w:bookmarkEnd w:id="17"/>
+      <w:bookmarkEnd w:id="18"/>
     </w:p>
     <w:p>
       <w:pPr>
@@ -14676,210 +15754,9 @@
           <w:numId w:val="15"/>
         </w:numPr>
       </w:pPr>
-      <w:bookmarkStart w:id="18" w:name="_Toc508812443"/>
+      <w:bookmarkStart w:id="19" w:name="_Toc508896463"/>
       <w:r>
         <w:t>Conclusion</w:t>
-      </w:r>
-      <w:bookmarkEnd w:id="18"/>
-    </w:p>
-    <w:p>
-      <w:pPr>
-        <w:spacing w:line="276" w:lineRule="auto"/>
-        <w:jc w:val="both"/>
-        <w:rPr>
-          <w:rFonts w:ascii="Century Schoolbook" w:hAnsi="Century Schoolbook"/>
-          <w:sz w:val="20"/>
-          <w:szCs w:val="20"/>
-        </w:rPr>
-      </w:pPr>
-      <w:r>
-        <w:rPr>
-          <w:rFonts w:ascii="Century Schoolbook" w:hAnsi="Century Schoolbook"/>
-          <w:sz w:val="20"/>
-          <w:szCs w:val="20"/>
-        </w:rPr>
-        <w:t>This thesis showcased three-dimensional RRT and a GPU accelerated variant of RRT. We sought to determine whether a GPU accelerated version of RRT could outperform its unaccelerated counterpart. To realize this, we utilized the Project Malmo framework by Microsoft Research as a basis to work from. We then built a world and collision detection system for the agents to work with. This was necessary as the level of information the agents needed to function was not easily retrievable from the framework. After this, we created four maps for our agents to path across. Using A* as a benchmarking algorithm, we then proceeded to gather data on RRT and RRT-GPU regarding run time, path length, number of heading changes, and total degrees in the path. This was repeated 1,000 times to generate an appropriate population to for statistical testing. The results of our testing show that, in our specific scenarios, accelerating RRT does not yield significant improvements upon run time. This was antithetical to what we sought to achieve. Nonetheless it provided valuable insight into the nature of RRT as a viable path planning algorithm.</w:t>
-      </w:r>
-    </w:p>
-    <w:p>
-      <w:pPr>
-        <w:spacing w:line="276" w:lineRule="auto"/>
-        <w:jc w:val="both"/>
-        <w:rPr>
-          <w:rFonts w:ascii="Century Schoolbook" w:hAnsi="Century Schoolbook"/>
-          <w:sz w:val="20"/>
-          <w:szCs w:val="20"/>
-        </w:rPr>
-      </w:pPr>
-    </w:p>
-    <w:p>
-      <w:pPr>
-        <w:spacing w:line="276" w:lineRule="auto"/>
-        <w:jc w:val="both"/>
-        <w:rPr>
-          <w:rFonts w:ascii="Century Schoolbook" w:hAnsi="Century Schoolbook"/>
-          <w:sz w:val="20"/>
-          <w:szCs w:val="20"/>
-        </w:rPr>
-      </w:pPr>
-      <w:r>
-        <w:rPr>
-          <w:rFonts w:ascii="Century Schoolbook" w:hAnsi="Century Schoolbook"/>
-          <w:sz w:val="20"/>
-          <w:szCs w:val="20"/>
-        </w:rPr>
-        <w:t>In a practical sense, RRT must know of its immediate surroundings. In this thesis, our maps were small enough to allow us to load all geometry data for a given map into the agent. Realistically, RRT would also need a scanning function to allow it to dynamically load and unload immediately surrounding world geometry data. RRT utilizes a global node list and as such was not amicable to parallelization. Much of the overhead incurred with RRT-GPU stems from the translation between the data containers used by Numpy and the data containers used by PyCuda. In addition, the size of our data set, and the parameters we chose to use with RRT-GPU along with proper Cuda practices meant that the algorithm was not guaranteed to even run on the GPU in every instance. These factors translated into a slight increase in run time of RRT-GPU compared to RRT.</w:t>
-      </w:r>
-    </w:p>
-    <w:p>
-      <w:pPr>
-        <w:spacing w:line="276" w:lineRule="auto"/>
-        <w:jc w:val="both"/>
-        <w:rPr>
-          <w:rFonts w:ascii="Century Schoolbook" w:hAnsi="Century Schoolbook"/>
-          <w:sz w:val="20"/>
-          <w:szCs w:val="20"/>
-        </w:rPr>
-      </w:pPr>
-    </w:p>
-    <w:p>
-      <w:pPr>
-        <w:spacing w:line="276" w:lineRule="auto"/>
-        <w:jc w:val="both"/>
-        <w:rPr>
-          <w:rFonts w:ascii="Century Schoolbook" w:hAnsi="Century Schoolbook"/>
-          <w:sz w:val="20"/>
-          <w:szCs w:val="20"/>
-        </w:rPr>
-      </w:pPr>
-      <w:r>
-        <w:rPr>
-          <w:rFonts w:ascii="Century Schoolbook" w:hAnsi="Century Schoolbook"/>
-          <w:sz w:val="20"/>
-          <w:szCs w:val="20"/>
-        </w:rPr>
-        <w:t xml:space="preserve">Given what RRT and RRT-GPU set out to achieve, we can conclude that in two-dimensions both algorithms perform well enough to act as suitable path planning algorithms. Their randomized nature means that unless post-smoothing is applied after the path is generated, the path will not be minimally optimal. Likewise, paths generated by both algorithms are not realistic. Both minimal path length and path realism are exceedingly important in applications involving computer graphics or motion planning. </w:t>
-      </w:r>
-    </w:p>
-    <w:p>
-      <w:pPr>
-        <w:spacing w:line="276" w:lineRule="auto"/>
-        <w:jc w:val="both"/>
-        <w:rPr>
-          <w:rFonts w:ascii="Century Schoolbook" w:hAnsi="Century Schoolbook"/>
-          <w:sz w:val="20"/>
-          <w:szCs w:val="20"/>
-        </w:rPr>
-      </w:pPr>
-    </w:p>
-    <w:p>
-      <w:pPr>
-        <w:spacing w:line="276" w:lineRule="auto"/>
-        <w:jc w:val="both"/>
-        <w:rPr>
-          <w:rFonts w:ascii="Century Schoolbook" w:hAnsi="Century Schoolbook"/>
-          <w:sz w:val="20"/>
-          <w:szCs w:val="20"/>
-        </w:rPr>
-      </w:pPr>
-      <w:r>
-        <w:rPr>
-          <w:rFonts w:ascii="Century Schoolbook" w:hAnsi="Century Schoolbook"/>
-          <w:sz w:val="20"/>
-          <w:szCs w:val="20"/>
-        </w:rPr>
-        <w:t>For applications that involve real-time motion planning RRT and RRT-GPU are significantly faster than A* for numerous factors. First, A* must evaluate all adjacent neighbors (that have not already been seen or evaluated) before choosing the best cell for evaluation. RRT does not need to do this, instead it samples randomly form a predefined sampling space and branches to a nearby node. RRT has no evaluation requirement of neighbors. Second, unlike A* which must move from neighbor to neighbor, RRT can jump around the search space. Paths generated by RRT tend to contain significantly less nodes as a result. Likewise, we can bias RRT with a slight probability to sample the goal immediately. This means that at each iteration RRT has a small chance to instantly find the goal, skipping possibly many, intermediary steps.</w:t>
-      </w:r>
-    </w:p>
-    <w:p>
-      <w:pPr>
-        <w:spacing w:line="276" w:lineRule="auto"/>
-        <w:jc w:val="both"/>
-        <w:rPr>
-          <w:rFonts w:ascii="Century Schoolbook" w:hAnsi="Century Schoolbook"/>
-          <w:sz w:val="20"/>
-          <w:szCs w:val="20"/>
-        </w:rPr>
-      </w:pPr>
-    </w:p>
-    <w:p>
-      <w:pPr>
-        <w:spacing w:line="276" w:lineRule="auto"/>
-        <w:jc w:val="both"/>
-        <w:rPr>
-          <w:rFonts w:ascii="Century Schoolbook" w:hAnsi="Century Schoolbook"/>
-          <w:sz w:val="20"/>
-          <w:szCs w:val="20"/>
-        </w:rPr>
-      </w:pPr>
-      <w:r>
-        <w:rPr>
-          <w:rFonts w:ascii="Century Schoolbook" w:hAnsi="Century Schoolbook"/>
-          <w:sz w:val="20"/>
-          <w:szCs w:val="20"/>
-        </w:rPr>
-        <w:t xml:space="preserve">RRT does have drawbacks to its use. First and foremost, it requires full knowledge of the search space. A* can naturally discover the search space as it proceeds through its algorithm. For RRT to exhibit the same behavior, it must be modified with a localized scanning algorithm to force it to sample only </w:t>
-      </w:r>
-      <w:r>
-        <w:rPr>
-          <w:rFonts w:ascii="Century Schoolbook" w:hAnsi="Century Schoolbook"/>
-          <w:sz w:val="20"/>
-          <w:szCs w:val="20"/>
-        </w:rPr>
-        <w:lastRenderedPageBreak/>
-        <w:t>from discovered space. This is in fact what RT-RRT* does with its ellipsis sampling algorithm.</w:t>
-      </w:r>
-      <w:r>
-        <w:rPr>
-          <w:rFonts w:ascii="Century Schoolbook" w:hAnsi="Century Schoolbook"/>
-          <w:sz w:val="20"/>
-          <w:szCs w:val="20"/>
-        </w:rPr>
-        <w:t xml:space="preserve"> Second, it does not produce optimal paths. Paths are both jagged and longer than they need be. We discussed how post-smoothing can alleviate some of the issues created in this process, however, it is not a cure all. Instead we suggest utilizing RRT in three dimensions to generate way points for the A* algorithm. These way points can act as sub goals for pathing agent which would reduce A*s ability to be trapped in a localized area of the map.</w:t>
-      </w:r>
-    </w:p>
-    <w:p>
-      <w:pPr>
-        <w:spacing w:line="276" w:lineRule="auto"/>
-        <w:jc w:val="both"/>
-        <w:rPr>
-          <w:rFonts w:ascii="Century Schoolbook" w:hAnsi="Century Schoolbook"/>
-          <w:sz w:val="20"/>
-          <w:szCs w:val="20"/>
-        </w:rPr>
-      </w:pPr>
-    </w:p>
-    <w:p>
-      <w:pPr>
-        <w:spacing w:line="276" w:lineRule="auto"/>
-        <w:jc w:val="both"/>
-        <w:rPr>
-          <w:rFonts w:ascii="Century Schoolbook" w:hAnsi="Century Schoolbook"/>
-          <w:sz w:val="20"/>
-          <w:szCs w:val="20"/>
-        </w:rPr>
-      </w:pPr>
-      <w:r>
-        <w:rPr>
-          <w:rFonts w:ascii="Century Schoolbook" w:hAnsi="Century Schoolbook"/>
-          <w:sz w:val="20"/>
-          <w:szCs w:val="20"/>
-        </w:rPr>
-        <w:t xml:space="preserve">Finally, we merely focused on parallelizing the nearest neighbor functionality of RRT. Like A*, RRT is a serial algorithm. Based on our analysis, this functionality was the most logical piece of RRT to parallelize. However, we were also able to determine that doing so yielded no substantial improvements in run time over standard RRT. </w:t>
-      </w:r>
-    </w:p>
-    <w:p>
-      <w:pPr>
-        <w:spacing w:line="276" w:lineRule="auto"/>
-      </w:pPr>
-    </w:p>
-    <w:p>
-      <w:pPr>
-        <w:pStyle w:val="Heading3"/>
-      </w:pPr>
-      <w:bookmarkStart w:id="19" w:name="_Toc508812444"/>
-      <w:r>
-        <w:t>Future Work</w:t>
       </w:r>
       <w:bookmarkEnd w:id="19"/>
     </w:p>
@@ -14891,7 +15768,6 @@
           <w:rFonts w:ascii="Century Schoolbook" w:hAnsi="Century Schoolbook"/>
           <w:sz w:val="20"/>
           <w:szCs w:val="20"/>
-          <w:lang w:eastAsia="ko-KR"/>
         </w:rPr>
       </w:pPr>
       <w:r>
@@ -14899,54 +15775,8 @@
           <w:rFonts w:ascii="Century Schoolbook" w:hAnsi="Century Schoolbook"/>
           <w:sz w:val="20"/>
           <w:szCs w:val="20"/>
-          <w:lang w:eastAsia="ko-KR"/>
-        </w:rPr>
-        <w:t>This thesis provides a thorough examination of rapidly exploring random trees applied to finding paths in a simulated game environment. This is not the only application of the algorithm. Given the proper constraints, RRT could also be utilized to lay trace paths for printed circuit boards. It could also be utilized as a route planning agent for autonomous vehicles, albeit, with significant restrictions.</w:t>
-      </w:r>
-      <w:r>
-        <w:rPr>
-          <w:rFonts w:ascii="Century Schoolbook" w:hAnsi="Century Schoolbook"/>
-          <w:sz w:val="20"/>
-          <w:szCs w:val="20"/>
-          <w:lang w:eastAsia="ko-KR"/>
-        </w:rPr>
-        <w:t xml:space="preserve"> As it stands, RRT is good at finding paths quickly. However, the resultant paths are non-sensical most of the time. The algorithm does not follow any </w:t>
-      </w:r>
-      <w:r>
-        <w:rPr>
-          <w:rFonts w:ascii="Century Schoolbook" w:hAnsi="Century Schoolbook"/>
-          <w:sz w:val="20"/>
-          <w:szCs w:val="20"/>
-          <w:lang w:eastAsia="ko-KR"/>
-        </w:rPr>
-        <w:t>pathing</w:t>
-      </w:r>
-      <w:r>
-        <w:rPr>
-          <w:rFonts w:ascii="Century Schoolbook" w:hAnsi="Century Schoolbook"/>
-          <w:sz w:val="20"/>
-          <w:szCs w:val="20"/>
-          <w:lang w:eastAsia="ko-KR"/>
-        </w:rPr>
-        <w:t xml:space="preserve"> paradigm such as shortest path or achieving realism. Future research around RRT could be centered on restricting the algorithm to these p</w:t>
-      </w:r>
-      <w:r>
-        <w:rPr>
-          <w:rFonts w:ascii="Century Schoolbook" w:hAnsi="Century Schoolbook"/>
-          <w:sz w:val="20"/>
-          <w:szCs w:val="20"/>
-          <w:lang w:eastAsia="ko-KR"/>
-        </w:rPr>
-        <w:t>aradigms for application to previously discussed</w:t>
-      </w:r>
-      <w:r>
-        <w:rPr>
-          <w:rFonts w:ascii="Century Schoolbook" w:hAnsi="Century Schoolbook"/>
-          <w:sz w:val="20"/>
-          <w:szCs w:val="20"/>
-          <w:lang w:eastAsia="ko-KR"/>
-        </w:rPr>
-        <w:t xml:space="preserve"> cases.</w:t>
+        </w:rPr>
+        <w:t>This thesis showcased three-dimensional RRT and a GPU accelerated variant of RRT. We sought to determine whether a GPU accelerated version of RRT could outperform its unaccelerated counterpart. To realize this, we utilized the Project Malmo framework by Microsoft Research as a basis to work from. We then built a world and collision detection system for the agents to work with. This was necessary as the level of information the agents needed to function was not easily retrievable from the framework. After this, we created four maps for our agents to path across. Using A* as a benchmarking algorithm, we then proceeded to gather data on RRT and RRT-GPU regarding run time, path length, number of heading changes, and total degrees in the path. This was repeated 1,000 times to generate an appropriate population to for statistical testing. The results of our testing show that, in our specific scenarios, accelerating RRT does not yield significant improvements upon run time. This was antithetical to what we sought to achieve. Nonetheless it provided valuable insight into the nature of RRT as a viable path planning algorithm.</w:t>
       </w:r>
     </w:p>
     <w:p>
@@ -14957,7 +15787,6 @@
           <w:rFonts w:ascii="Century Schoolbook" w:hAnsi="Century Schoolbook"/>
           <w:sz w:val="20"/>
           <w:szCs w:val="20"/>
-          <w:lang w:eastAsia="ko-KR"/>
         </w:rPr>
       </w:pPr>
     </w:p>
@@ -14969,7 +15798,6 @@
           <w:rFonts w:ascii="Century Schoolbook" w:hAnsi="Century Schoolbook"/>
           <w:sz w:val="20"/>
           <w:szCs w:val="20"/>
-          <w:lang w:eastAsia="ko-KR"/>
         </w:rPr>
       </w:pPr>
       <w:r>
@@ -14977,27 +15805,62 @@
           <w:rFonts w:ascii="Century Schoolbook" w:hAnsi="Century Schoolbook"/>
           <w:sz w:val="20"/>
           <w:szCs w:val="20"/>
-          <w:lang w:eastAsia="ko-KR"/>
-        </w:rPr>
-        <w:t xml:space="preserve">Our implementation of this thesis is written in Python with embedded C CUDA code. While we have tried to squeeze as much performance out of the engine as we could, this thesis would greatly benefit from being written in native C++ code with direct use of the CUDA library as opposed to utilizing a wrapper such as PyCuda. </w:t>
-      </w:r>
+        </w:rPr>
+        <w:t xml:space="preserve">In a practical sense, RRT must know of its immediate surroundings. In this thesis, our maps were small enough to allow us to load all geometry data for a given map into the agent. Realistically, RRT would also need a scanning function to allow it to dynamically load and unload immediately surrounding world geometry data. RRT utilizes a global node list and as such was not amicable to parallelization. Much of the overhead incurred with RRT-GPU stems from the translation between the data containers used by </w:t>
+      </w:r>
+      <w:proofErr w:type="spellStart"/>
       <w:r>
         <w:rPr>
           <w:rFonts w:ascii="Century Schoolbook" w:hAnsi="Century Schoolbook"/>
           <w:sz w:val="20"/>
           <w:szCs w:val="20"/>
-          <w:lang w:eastAsia="ko-KR"/>
-        </w:rPr>
-        <w:t>Of course, this would only be beneficial alongside an increased search space. Future work involving this thesis should make all attempts to implement this thesis natively if possible.</w:t>
-      </w:r>
+        </w:rPr>
+        <w:t>Numpy</w:t>
+      </w:r>
+      <w:proofErr w:type="spellEnd"/>
       <w:r>
         <w:rPr>
           <w:rFonts w:ascii="Century Schoolbook" w:hAnsi="Century Schoolbook"/>
           <w:sz w:val="20"/>
           <w:szCs w:val="20"/>
-          <w:lang w:eastAsia="ko-KR"/>
-        </w:rPr>
-        <w:t xml:space="preserve"> </w:t>
+        </w:rPr>
+        <w:t xml:space="preserve"> and the data containers used by </w:t>
+      </w:r>
+      <w:proofErr w:type="spellStart"/>
+      <w:r>
+        <w:rPr>
+          <w:rFonts w:ascii="Century Schoolbook" w:hAnsi="Century Schoolbook"/>
+          <w:sz w:val="20"/>
+          <w:szCs w:val="20"/>
+        </w:rPr>
+        <w:t>PyCuda</w:t>
+      </w:r>
+      <w:proofErr w:type="spellEnd"/>
+      <w:r>
+        <w:rPr>
+          <w:rFonts w:ascii="Century Schoolbook" w:hAnsi="Century Schoolbook"/>
+          <w:sz w:val="20"/>
+          <w:szCs w:val="20"/>
+        </w:rPr>
+        <w:t xml:space="preserve">. In addition, the size of our data set, and the parameters we chose to use with RRT-GPU along with proper </w:t>
+      </w:r>
+      <w:proofErr w:type="spellStart"/>
+      <w:r>
+        <w:rPr>
+          <w:rFonts w:ascii="Century Schoolbook" w:hAnsi="Century Schoolbook"/>
+          <w:sz w:val="20"/>
+          <w:szCs w:val="20"/>
+        </w:rPr>
+        <w:t>Cuda</w:t>
+      </w:r>
+      <w:proofErr w:type="spellEnd"/>
+      <w:r>
+        <w:rPr>
+          <w:rFonts w:ascii="Century Schoolbook" w:hAnsi="Century Schoolbook"/>
+          <w:sz w:val="20"/>
+          <w:szCs w:val="20"/>
+        </w:rPr>
+        <w:t xml:space="preserve"> practices meant that the algorithm was not guaranteed to even run on the GPU in every instance. These factors translated into a slight increase in run time of RRT-GPU compared to RRT.</w:t>
       </w:r>
     </w:p>
     <w:p>
@@ -15008,7 +15871,6 @@
           <w:rFonts w:ascii="Century Schoolbook" w:hAnsi="Century Schoolbook"/>
           <w:sz w:val="20"/>
           <w:szCs w:val="20"/>
-          <w:lang w:eastAsia="ko-KR"/>
         </w:rPr>
       </w:pPr>
     </w:p>
@@ -15020,7 +15882,6 @@
           <w:rFonts w:ascii="Century Schoolbook" w:hAnsi="Century Schoolbook"/>
           <w:sz w:val="20"/>
           <w:szCs w:val="20"/>
-          <w:lang w:eastAsia="ko-KR"/>
         </w:rPr>
       </w:pPr>
       <w:r>
@@ -15028,54 +15889,129 @@
           <w:rFonts w:ascii="Century Schoolbook" w:hAnsi="Century Schoolbook"/>
           <w:sz w:val="20"/>
           <w:szCs w:val="20"/>
-          <w:lang w:eastAsia="ko-KR"/>
-        </w:rPr>
-        <w:t xml:space="preserve">Finally, we were unable to implement RT-RRT* as we had originally planned. It turned out to be too complex for what we were seeking to gain. Instead we chose to focus on enhancing RRT with hardware acceleration. </w:t>
-      </w:r>
-      <w:r>
-        <w:rPr>
-          <w:rFonts w:ascii="Century Schoolbook" w:hAnsi="Century Schoolbook"/>
-          <w:sz w:val="20"/>
-          <w:szCs w:val="20"/>
-          <w:lang w:eastAsia="ko-KR"/>
-        </w:rPr>
-        <w:t>We would still like to implement RT-RRT* and integrate hardware acceleration into that algorithm.</w:t>
-      </w:r>
-      <w:r>
-        <w:rPr>
-          <w:rFonts w:ascii="Century Schoolbook" w:hAnsi="Century Schoolbook"/>
-          <w:sz w:val="20"/>
-          <w:szCs w:val="20"/>
-          <w:lang w:eastAsia="ko-KR"/>
-        </w:rPr>
-        <w:t xml:space="preserve"> In addition, we already know that RT-RRT* functions fine in two-dimensions, we are not however, certain that RT-RRT* functions appropriately in three-dimensions. We would like to </w:t>
-      </w:r>
-      <w:r>
-        <w:rPr>
-          <w:rFonts w:ascii="Century Schoolbook" w:hAnsi="Century Schoolbook"/>
-          <w:sz w:val="20"/>
-          <w:szCs w:val="20"/>
-          <w:lang w:eastAsia="ko-KR"/>
-        </w:rPr>
-        <w:t>design</w:t>
-      </w:r>
-      <w:r>
-        <w:rPr>
-          <w:rFonts w:ascii="Century Schoolbook" w:hAnsi="Century Schoolbook"/>
-          <w:sz w:val="20"/>
-          <w:szCs w:val="20"/>
-          <w:lang w:eastAsia="ko-KR"/>
-        </w:rPr>
-        <w:t xml:space="preserve"> a similar set of experiments that assess its application to 3-space.</w:t>
+        </w:rPr>
+        <w:t xml:space="preserve">Given what RRT and RRT-GPU set out to achieve, we can conclude that in two-dimensions both algorithms perform well enough to act as suitable path planning algorithms. Their randomized nature means that unless post-smoothing is applied after the path is generated, the path will not be minimally optimal. Likewise, paths generated by both algorithms are not realistic. Both minimal path length and path realism are exceedingly important in applications involving computer graphics or motion planning. </w:t>
       </w:r>
     </w:p>
     <w:p>
       <w:pPr>
+        <w:spacing w:line="276" w:lineRule="auto"/>
+        <w:jc w:val="both"/>
+        <w:rPr>
+          <w:rFonts w:ascii="Century Schoolbook" w:hAnsi="Century Schoolbook"/>
+          <w:sz w:val="20"/>
+          <w:szCs w:val="20"/>
+        </w:rPr>
+      </w:pPr>
+    </w:p>
+    <w:p>
+      <w:pPr>
+        <w:spacing w:line="276" w:lineRule="auto"/>
+        <w:jc w:val="both"/>
+        <w:rPr>
+          <w:rFonts w:ascii="Century Schoolbook" w:hAnsi="Century Schoolbook"/>
+          <w:sz w:val="20"/>
+          <w:szCs w:val="20"/>
+        </w:rPr>
+      </w:pPr>
+      <w:r>
+        <w:rPr>
+          <w:rFonts w:ascii="Century Schoolbook" w:hAnsi="Century Schoolbook"/>
+          <w:sz w:val="20"/>
+          <w:szCs w:val="20"/>
+        </w:rPr>
+        <w:t>For applications that involve real-time motion planning RRT and RRT-GPU are significantly faster than A* for numerous factors. First, A* must evaluate all adjacent neighbors (that have not already been seen or evaluated) before choosing the best cell for evaluation. RRT does not need to do this, instead it samples randomly form a predefined sampling space and branches to a nearby node. RRT has no evaluation requirement of neighbors. Second, unlike A* which must move from neighbor to neighbor, RRT can jump around the search space. Paths generated by RRT tend to contain significantly less nodes as a result. Likewise, we can bias RRT with a slight probability to sample the goal immediately. This means that at each iteration RRT has a small chance to instantly find the goal, skipping possibly many, intermediary steps.</w:t>
+      </w:r>
+    </w:p>
+    <w:p>
+      <w:pPr>
+        <w:spacing w:line="276" w:lineRule="auto"/>
+        <w:jc w:val="both"/>
+        <w:rPr>
+          <w:rFonts w:ascii="Century Schoolbook" w:hAnsi="Century Schoolbook"/>
+          <w:sz w:val="20"/>
+          <w:szCs w:val="20"/>
+        </w:rPr>
+      </w:pPr>
+    </w:p>
+    <w:p>
+      <w:pPr>
+        <w:spacing w:line="276" w:lineRule="auto"/>
+        <w:jc w:val="both"/>
+        <w:rPr>
+          <w:rFonts w:ascii="Century Schoolbook" w:hAnsi="Century Schoolbook"/>
+          <w:sz w:val="20"/>
+          <w:szCs w:val="20"/>
+        </w:rPr>
+      </w:pPr>
+      <w:r>
+        <w:rPr>
+          <w:rFonts w:ascii="Century Schoolbook" w:hAnsi="Century Schoolbook"/>
+          <w:sz w:val="20"/>
+          <w:szCs w:val="20"/>
+        </w:rPr>
+        <w:t xml:space="preserve">RRT does have drawbacks to its use. First and foremost, it requires full knowledge of the search space. A* can naturally discover the search space as it proceeds through its algorithm. For RRT to exhibit the same behavior, it must be modified with a localized scanning algorithm to force it to sample only </w:t>
+      </w:r>
+      <w:r>
+        <w:rPr>
+          <w:rFonts w:ascii="Century Schoolbook" w:hAnsi="Century Schoolbook"/>
+          <w:sz w:val="20"/>
+          <w:szCs w:val="20"/>
+        </w:rPr>
+        <w:lastRenderedPageBreak/>
+        <w:t>from discovered space. This is in fact what RT-RRT* does with its ellipsis sampling algorithm.</w:t>
+      </w:r>
+      <w:r>
+        <w:rPr>
+          <w:rFonts w:ascii="Century Schoolbook" w:hAnsi="Century Schoolbook"/>
+          <w:sz w:val="20"/>
+          <w:szCs w:val="20"/>
+        </w:rPr>
+        <w:t xml:space="preserve"> Second, it does not produce optimal paths. Paths are both jagged and longer than they need be. We discussed how post-smoothing can alleviate some of the issues created in this process, however, it is not a cure all. Instead we suggest utilizing RRT in three dimensions to generate way points for the A* algorithm. These way points can act as sub goals for pathing agent which would reduce A*s ability to be trapped in a localized area of the map.</w:t>
+      </w:r>
+    </w:p>
+    <w:p>
+      <w:pPr>
+        <w:spacing w:line="276" w:lineRule="auto"/>
+        <w:jc w:val="both"/>
+        <w:rPr>
+          <w:rFonts w:ascii="Century Schoolbook" w:hAnsi="Century Schoolbook"/>
+          <w:sz w:val="20"/>
+          <w:szCs w:val="20"/>
+        </w:rPr>
+      </w:pPr>
+    </w:p>
+    <w:p>
+      <w:pPr>
+        <w:spacing w:line="276" w:lineRule="auto"/>
+        <w:jc w:val="both"/>
+        <w:rPr>
+          <w:rFonts w:ascii="Century Schoolbook" w:hAnsi="Century Schoolbook"/>
+          <w:sz w:val="20"/>
+          <w:szCs w:val="20"/>
+        </w:rPr>
+      </w:pPr>
+      <w:r>
+        <w:rPr>
+          <w:rFonts w:ascii="Century Schoolbook" w:hAnsi="Century Schoolbook"/>
+          <w:sz w:val="20"/>
+          <w:szCs w:val="20"/>
+        </w:rPr>
+        <w:t xml:space="preserve">Finally, we merely focused on parallelizing the nearest neighbor functionality of RRT. Like A*, RRT is a serial algorithm. Based on our analysis, this functionality was the most logical piece of RRT to parallelize. However, we were also able to determine that doing so yielded no substantial improvements in run time over standard RRT. </w:t>
+      </w:r>
+    </w:p>
+    <w:p>
+      <w:pPr>
+        <w:spacing w:line="276" w:lineRule="auto"/>
+      </w:pPr>
+    </w:p>
+    <w:p>
+      <w:pPr>
         <w:pStyle w:val="Heading3"/>
       </w:pPr>
-      <w:bookmarkStart w:id="20" w:name="_Toc508812445"/>
-      <w:r>
-        <w:t>What I Learned from This Experience</w:t>
+      <w:bookmarkStart w:id="20" w:name="_Toc508896464"/>
+      <w:r>
+        <w:t>Future Work</w:t>
       </w:r>
       <w:bookmarkEnd w:id="20"/>
     </w:p>
@@ -15084,18 +16020,65 @@
         <w:spacing w:line="276" w:lineRule="auto"/>
         <w:jc w:val="both"/>
         <w:rPr>
-          <w:rFonts w:ascii="Century Schoolbook" w:hAnsi="Century Schoolbook" w:cs="Arial"/>
-          <w:sz w:val="20"/>
-          <w:szCs w:val="20"/>
-        </w:rPr>
-      </w:pPr>
-      <w:r>
-        <w:rPr>
-          <w:rFonts w:ascii="Century Schoolbook" w:hAnsi="Century Schoolbook" w:cs="Arial"/>
-          <w:sz w:val="20"/>
-          <w:szCs w:val="20"/>
-        </w:rPr>
-        <w:t>This thesis revolves around computational geometry and high-performance computing. I utilized scientific computing libraries such as NumPy, PyCuda, and Pandas. All the software packages utilized in this thesis carry real world relevance. NumPy and Pandas are used daily in professional environments to analyze vast quantities of data for varied purposes. As a wrapper for Nvidias’ CUDA runtime environment, PyCuda allows users to complete simultaneous complex transformations on data utilizing a discrete graphics card in a fraction of the time it would take a central processing unit. This has proven a valuable experience in gaining insight into the uses of some of the most commonly used libraries in the Python programming environment.</w:t>
+          <w:rFonts w:ascii="Century Schoolbook" w:hAnsi="Century Schoolbook"/>
+          <w:sz w:val="20"/>
+          <w:szCs w:val="20"/>
+          <w:lang w:eastAsia="ko-KR"/>
+        </w:rPr>
+      </w:pPr>
+      <w:r>
+        <w:rPr>
+          <w:rFonts w:ascii="Century Schoolbook" w:hAnsi="Century Schoolbook"/>
+          <w:sz w:val="20"/>
+          <w:szCs w:val="20"/>
+          <w:lang w:eastAsia="ko-KR"/>
+        </w:rPr>
+        <w:t>This thesis provides a thorough examination of rapidly exploring random trees applied to finding paths in a simulated game environment. This is not the only application of the algorithm. Given the proper constraints, RRT could also be utilized to lay trace paths for printed circuit boards. It could also be utilized as a route planning agent for autonomous vehicles, albeit, with significant restrictions.</w:t>
+      </w:r>
+      <w:r>
+        <w:rPr>
+          <w:rFonts w:ascii="Century Schoolbook" w:hAnsi="Century Schoolbook"/>
+          <w:sz w:val="20"/>
+          <w:szCs w:val="20"/>
+          <w:lang w:eastAsia="ko-KR"/>
+        </w:rPr>
+        <w:t xml:space="preserve"> As it stands, RRT is good at finding paths quickly. However, the resultant paths are non-sensical most of the time. The algorithm does not follow any </w:t>
+      </w:r>
+      <w:r>
+        <w:rPr>
+          <w:rFonts w:ascii="Century Schoolbook" w:hAnsi="Century Schoolbook"/>
+          <w:sz w:val="20"/>
+          <w:szCs w:val="20"/>
+          <w:lang w:eastAsia="ko-KR"/>
+        </w:rPr>
+        <w:t>pathing</w:t>
+      </w:r>
+      <w:r>
+        <w:rPr>
+          <w:rFonts w:ascii="Century Schoolbook" w:hAnsi="Century Schoolbook"/>
+          <w:sz w:val="20"/>
+          <w:szCs w:val="20"/>
+          <w:lang w:eastAsia="ko-KR"/>
+        </w:rPr>
+        <w:t xml:space="preserve"> paradigm such as shortest path or achieving realism. Future research around RRT could be centered on restricting the algorithm to these p</w:t>
+      </w:r>
+      <w:r>
+        <w:rPr>
+          <w:rFonts w:ascii="Century Schoolbook" w:hAnsi="Century Schoolbook"/>
+          <w:sz w:val="20"/>
+          <w:szCs w:val="20"/>
+          <w:lang w:eastAsia="ko-KR"/>
+        </w:rPr>
+        <w:t>aradigms for application to previously discussed</w:t>
+      </w:r>
+      <w:r>
+        <w:rPr>
+          <w:rFonts w:ascii="Century Schoolbook" w:hAnsi="Century Schoolbook"/>
+          <w:sz w:val="20"/>
+          <w:szCs w:val="20"/>
+          <w:lang w:eastAsia="ko-KR"/>
+        </w:rPr>
+        <w:t xml:space="preserve"> cases.</w:t>
       </w:r>
     </w:p>
     <w:p>
@@ -15103,9 +16086,10 @@
         <w:spacing w:line="276" w:lineRule="auto"/>
         <w:jc w:val="both"/>
         <w:rPr>
-          <w:rFonts w:ascii="Century Schoolbook" w:hAnsi="Century Schoolbook" w:cs="Arial"/>
-          <w:sz w:val="20"/>
-          <w:szCs w:val="20"/>
+          <w:rFonts w:ascii="Century Schoolbook" w:hAnsi="Century Schoolbook"/>
+          <w:sz w:val="20"/>
+          <w:szCs w:val="20"/>
+          <w:lang w:eastAsia="ko-KR"/>
         </w:rPr>
       </w:pPr>
     </w:p>
@@ -15114,18 +16098,58 @@
         <w:spacing w:line="276" w:lineRule="auto"/>
         <w:jc w:val="both"/>
         <w:rPr>
-          <w:rFonts w:ascii="Century Schoolbook" w:hAnsi="Century Schoolbook" w:cs="Arial"/>
-          <w:sz w:val="20"/>
-          <w:szCs w:val="20"/>
-        </w:rPr>
-      </w:pPr>
-      <w:r>
-        <w:rPr>
-          <w:rFonts w:ascii="Century Schoolbook" w:hAnsi="Century Schoolbook" w:cs="Arial"/>
-          <w:sz w:val="20"/>
-          <w:szCs w:val="20"/>
-        </w:rPr>
-        <w:t>More importantly, this thesis helped enriched my knowledge on parallel programming. This type of programming differs from sequential programming so much that it took me roughly four months just to understand the basics around it. Thankfully, PyCuda saved me from many of the messy underpinnings of working within this paradigm. My first attempts at parallelization were crude manipulations of Nvidia sample programs. As I continued my foray into writing CUDA code by hand, I realized that there had to be a better way. I eventually stumbled upon a set of functions within the PyCuda documentation that encapsulate almost all the setup for accessing the data and allowed me to simply pass the graphics card the data I wanted to work with and a function to apply to it.</w:t>
+          <w:rFonts w:ascii="Century Schoolbook" w:hAnsi="Century Schoolbook"/>
+          <w:sz w:val="20"/>
+          <w:szCs w:val="20"/>
+          <w:lang w:eastAsia="ko-KR"/>
+        </w:rPr>
+      </w:pPr>
+      <w:r>
+        <w:rPr>
+          <w:rFonts w:ascii="Century Schoolbook" w:hAnsi="Century Schoolbook"/>
+          <w:sz w:val="20"/>
+          <w:szCs w:val="20"/>
+          <w:lang w:eastAsia="ko-KR"/>
+        </w:rPr>
+        <w:t xml:space="preserve">Our implementation of this thesis is written in Python with embedded C CUDA code. While we have tried to squeeze as much performance out of the engine as we could, this thesis would greatly benefit from being written in native C++ code with direct use of the CUDA library as opposed to utilizing a wrapper such as </w:t>
+      </w:r>
+      <w:proofErr w:type="spellStart"/>
+      <w:r>
+        <w:rPr>
+          <w:rFonts w:ascii="Century Schoolbook" w:hAnsi="Century Schoolbook"/>
+          <w:sz w:val="20"/>
+          <w:szCs w:val="20"/>
+          <w:lang w:eastAsia="ko-KR"/>
+        </w:rPr>
+        <w:t>PyCuda</w:t>
+      </w:r>
+      <w:proofErr w:type="spellEnd"/>
+      <w:r>
+        <w:rPr>
+          <w:rFonts w:ascii="Century Schoolbook" w:hAnsi="Century Schoolbook"/>
+          <w:sz w:val="20"/>
+          <w:szCs w:val="20"/>
+          <w:lang w:eastAsia="ko-KR"/>
+        </w:rPr>
+        <w:t xml:space="preserve">. </w:t>
+      </w:r>
+      <w:r>
+        <w:rPr>
+          <w:rFonts w:ascii="Century Schoolbook" w:hAnsi="Century Schoolbook"/>
+          <w:sz w:val="20"/>
+          <w:szCs w:val="20"/>
+          <w:lang w:eastAsia="ko-KR"/>
+        </w:rPr>
+        <w:t>Of course, this would only be beneficial alongside an increased search space. Future work involving this thesis should make all attempts to implement this thesis natively if possible.</w:t>
+      </w:r>
+      <w:r>
+        <w:rPr>
+          <w:rFonts w:ascii="Century Schoolbook" w:hAnsi="Century Schoolbook"/>
+          <w:sz w:val="20"/>
+          <w:szCs w:val="20"/>
+          <w:lang w:eastAsia="ko-KR"/>
+        </w:rPr>
+        <w:t xml:space="preserve"> </w:t>
       </w:r>
     </w:p>
     <w:p>
@@ -15133,9 +16157,10 @@
         <w:spacing w:line="276" w:lineRule="auto"/>
         <w:jc w:val="both"/>
         <w:rPr>
-          <w:rFonts w:ascii="Century Schoolbook" w:hAnsi="Century Schoolbook" w:cs="Arial"/>
-          <w:sz w:val="20"/>
-          <w:szCs w:val="20"/>
+          <w:rFonts w:ascii="Century Schoolbook" w:hAnsi="Century Schoolbook"/>
+          <w:sz w:val="20"/>
+          <w:szCs w:val="20"/>
+          <w:lang w:eastAsia="ko-KR"/>
         </w:rPr>
       </w:pPr>
     </w:p>
@@ -15144,32 +16169,378 @@
         <w:spacing w:line="276" w:lineRule="auto"/>
         <w:jc w:val="both"/>
         <w:rPr>
-          <w:rFonts w:ascii="Century Schoolbook" w:hAnsi="Century Schoolbook" w:cs="Arial"/>
-          <w:sz w:val="20"/>
-          <w:szCs w:val="20"/>
-        </w:rPr>
-      </w:pPr>
-      <w:r>
-        <w:rPr>
-          <w:rFonts w:ascii="Century Schoolbook" w:hAnsi="Century Schoolbook" w:cs="Arial"/>
-          <w:sz w:val="20"/>
-          <w:szCs w:val="20"/>
-        </w:rPr>
-        <w:t>The issue then shifted to representing that data in a meaningful way so that I could allow the agent to utilize it. I ended up utilizing PyCudas built in vector objects to pass multiple data points in a single object. This worked well enough, but as mentioned earlier in the thesis, this technique was a contributor to the increase in run time of RRT-GPU over RRT. The other contributing factor was the translation between sending data to the graphics card and then receiving it and translating it back.</w:t>
+          <w:rFonts w:ascii="Century Schoolbook" w:hAnsi="Century Schoolbook"/>
+          <w:sz w:val="20"/>
+          <w:szCs w:val="20"/>
+          <w:lang w:eastAsia="ko-KR"/>
+        </w:rPr>
+      </w:pPr>
+      <w:r>
+        <w:rPr>
+          <w:rFonts w:ascii="Century Schoolbook" w:hAnsi="Century Schoolbook"/>
+          <w:sz w:val="20"/>
+          <w:szCs w:val="20"/>
+          <w:lang w:eastAsia="ko-KR"/>
+        </w:rPr>
+        <w:t xml:space="preserve">Finally, we were unable to implement RT-RRT* as we had originally planned. It turned out to be too complex for what we were seeking to gain. Instead we chose to focus on enhancing RRT with hardware acceleration. </w:t>
+      </w:r>
+      <w:r>
+        <w:rPr>
+          <w:rFonts w:ascii="Century Schoolbook" w:hAnsi="Century Schoolbook"/>
+          <w:sz w:val="20"/>
+          <w:szCs w:val="20"/>
+          <w:lang w:eastAsia="ko-KR"/>
+        </w:rPr>
+        <w:t>We would still like to implement RT-RRT* and integrate hardware acceleration into that algorithm.</w:t>
+      </w:r>
+      <w:r>
+        <w:rPr>
+          <w:rFonts w:ascii="Century Schoolbook" w:hAnsi="Century Schoolbook"/>
+          <w:sz w:val="20"/>
+          <w:szCs w:val="20"/>
+          <w:lang w:eastAsia="ko-KR"/>
+        </w:rPr>
+        <w:t xml:space="preserve"> In addition, we already know that RT-RRT* functions fine in two-dimensions, we are not however, certain that RT-RRT* functions appropriately in three-dimensions. We would like to </w:t>
+      </w:r>
+      <w:r>
+        <w:rPr>
+          <w:rFonts w:ascii="Century Schoolbook" w:hAnsi="Century Schoolbook"/>
+          <w:sz w:val="20"/>
+          <w:szCs w:val="20"/>
+          <w:lang w:eastAsia="ko-KR"/>
+        </w:rPr>
+        <w:t>design</w:t>
+      </w:r>
+      <w:r>
+        <w:rPr>
+          <w:rFonts w:ascii="Century Schoolbook" w:hAnsi="Century Schoolbook"/>
+          <w:sz w:val="20"/>
+          <w:szCs w:val="20"/>
+          <w:lang w:eastAsia="ko-KR"/>
+        </w:rPr>
+        <w:t xml:space="preserve"> a similar set of experiments that assess its application to 3-space.</w:t>
       </w:r>
     </w:p>
     <w:p>
       <w:pPr>
+        <w:spacing w:line="276" w:lineRule="auto"/>
+        <w:jc w:val="both"/>
+        <w:rPr>
+          <w:rFonts w:ascii="Century Schoolbook" w:hAnsi="Century Schoolbook"/>
+          <w:sz w:val="20"/>
+          <w:szCs w:val="20"/>
+          <w:lang w:eastAsia="ko-KR"/>
+        </w:rPr>
+      </w:pPr>
+    </w:p>
+    <w:p>
+      <w:pPr>
+        <w:spacing w:line="276" w:lineRule="auto"/>
+        <w:jc w:val="both"/>
+        <w:rPr>
+          <w:rFonts w:ascii="Century Schoolbook" w:hAnsi="Century Schoolbook"/>
+          <w:sz w:val="20"/>
+          <w:szCs w:val="20"/>
+          <w:lang w:eastAsia="ko-KR"/>
+        </w:rPr>
+      </w:pPr>
+      <w:r>
+        <w:rPr>
+          <w:rFonts w:ascii="Century Schoolbook" w:hAnsi="Century Schoolbook"/>
+          <w:sz w:val="20"/>
+          <w:szCs w:val="20"/>
+          <w:lang w:eastAsia="ko-KR"/>
+        </w:rPr>
+        <w:t xml:space="preserve">We believe it is possible to parallelize RRT in entirety. This however, requires world geometry information be loaded onto the discrete graphics card. In addition, the algorithm would require the means to communicate between threads on the graphics card. This is necessary for two reasons: first, all threads need to know the current state of the tree; second, a master thread should exist to pool together the results of the slave threads. </w:t>
+      </w:r>
+      <w:r>
+        <w:rPr>
+          <w:rFonts w:ascii="Century Schoolbook" w:hAnsi="Century Schoolbook"/>
+          <w:sz w:val="20"/>
+          <w:szCs w:val="20"/>
+          <w:lang w:eastAsia="ko-KR"/>
+        </w:rPr>
+        <w:t>This fell outside of the scope of this project and we lacked the necessary mastery of high performance computing to do so, however this is a viable option for future endeavors.</w:t>
+      </w:r>
+    </w:p>
+    <w:p>
+      <w:pPr>
+        <w:pStyle w:val="Heading3"/>
+      </w:pPr>
+      <w:bookmarkStart w:id="21" w:name="_Toc508896465"/>
+      <w:r>
+        <w:lastRenderedPageBreak/>
+        <w:t>What I Learned from This Experience</w:t>
+      </w:r>
+      <w:bookmarkEnd w:id="21"/>
+    </w:p>
+    <w:p>
+      <w:pPr>
+        <w:spacing w:line="276" w:lineRule="auto"/>
+        <w:jc w:val="both"/>
+        <w:rPr>
+          <w:rFonts w:ascii="Century Schoolbook" w:hAnsi="Century Schoolbook" w:cs="Arial"/>
+          <w:sz w:val="20"/>
+          <w:szCs w:val="20"/>
+        </w:rPr>
+      </w:pPr>
+      <w:r>
+        <w:rPr>
+          <w:rFonts w:ascii="Century Schoolbook" w:hAnsi="Century Schoolbook" w:cs="Arial"/>
+          <w:sz w:val="20"/>
+          <w:szCs w:val="20"/>
+        </w:rPr>
+        <w:t xml:space="preserve">This thesis revolves around computational geometry and high-performance computing. I utilized scientific computing libraries such as </w:t>
+      </w:r>
+      <w:proofErr w:type="spellStart"/>
+      <w:r>
+        <w:rPr>
+          <w:rFonts w:ascii="Century Schoolbook" w:hAnsi="Century Schoolbook" w:cs="Arial"/>
+          <w:sz w:val="20"/>
+          <w:szCs w:val="20"/>
+        </w:rPr>
+        <w:t>NumPy</w:t>
+      </w:r>
+      <w:proofErr w:type="spellEnd"/>
+      <w:r>
+        <w:rPr>
+          <w:rFonts w:ascii="Century Schoolbook" w:hAnsi="Century Schoolbook" w:cs="Arial"/>
+          <w:sz w:val="20"/>
+          <w:szCs w:val="20"/>
+        </w:rPr>
+        <w:t xml:space="preserve">, </w:t>
+      </w:r>
+      <w:proofErr w:type="spellStart"/>
+      <w:r>
+        <w:rPr>
+          <w:rFonts w:ascii="Century Schoolbook" w:hAnsi="Century Schoolbook" w:cs="Arial"/>
+          <w:sz w:val="20"/>
+          <w:szCs w:val="20"/>
+        </w:rPr>
+        <w:t>PyCuda</w:t>
+      </w:r>
+      <w:proofErr w:type="spellEnd"/>
+      <w:r>
+        <w:rPr>
+          <w:rFonts w:ascii="Century Schoolbook" w:hAnsi="Century Schoolbook" w:cs="Arial"/>
+          <w:sz w:val="20"/>
+          <w:szCs w:val="20"/>
+        </w:rPr>
+        <w:t xml:space="preserve">, and Pandas. All the software packages utilized in this thesis carry real world relevance. </w:t>
+      </w:r>
+      <w:proofErr w:type="spellStart"/>
+      <w:r>
+        <w:rPr>
+          <w:rFonts w:ascii="Century Schoolbook" w:hAnsi="Century Schoolbook" w:cs="Arial"/>
+          <w:sz w:val="20"/>
+          <w:szCs w:val="20"/>
+        </w:rPr>
+        <w:t>NumPy</w:t>
+      </w:r>
+      <w:proofErr w:type="spellEnd"/>
+      <w:r>
+        <w:rPr>
+          <w:rFonts w:ascii="Century Schoolbook" w:hAnsi="Century Schoolbook" w:cs="Arial"/>
+          <w:sz w:val="20"/>
+          <w:szCs w:val="20"/>
+        </w:rPr>
+        <w:t xml:space="preserve"> and Pandas are used daily in professional environments to analyze vast quantities of data for varied purposes. As a wrapper for </w:t>
+      </w:r>
+      <w:proofErr w:type="spellStart"/>
+      <w:r>
+        <w:rPr>
+          <w:rFonts w:ascii="Century Schoolbook" w:hAnsi="Century Schoolbook" w:cs="Arial"/>
+          <w:sz w:val="20"/>
+          <w:szCs w:val="20"/>
+        </w:rPr>
+        <w:t>Nvidias’</w:t>
+      </w:r>
+      <w:proofErr w:type="spellEnd"/>
+      <w:r>
+        <w:rPr>
+          <w:rFonts w:ascii="Century Schoolbook" w:hAnsi="Century Schoolbook" w:cs="Arial"/>
+          <w:sz w:val="20"/>
+          <w:szCs w:val="20"/>
+        </w:rPr>
+        <w:t xml:space="preserve"> CUDA runtime environment, </w:t>
+      </w:r>
+      <w:proofErr w:type="spellStart"/>
+      <w:r>
+        <w:rPr>
+          <w:rFonts w:ascii="Century Schoolbook" w:hAnsi="Century Schoolbook" w:cs="Arial"/>
+          <w:sz w:val="20"/>
+          <w:szCs w:val="20"/>
+        </w:rPr>
+        <w:t>PyCuda</w:t>
+      </w:r>
+      <w:proofErr w:type="spellEnd"/>
+      <w:r>
+        <w:rPr>
+          <w:rFonts w:ascii="Century Schoolbook" w:hAnsi="Century Schoolbook" w:cs="Arial"/>
+          <w:sz w:val="20"/>
+          <w:szCs w:val="20"/>
+        </w:rPr>
+        <w:t xml:space="preserve"> allows users to complete simultaneous complex transformations on data utilizing a discrete graphics card in a fraction of the time it would take a central processing unit. This has proven a valuable experience in gaining insight into the uses of some of the most commonly used libraries in the Python programming environment.</w:t>
+      </w:r>
+    </w:p>
+    <w:p>
+      <w:pPr>
+        <w:spacing w:line="276" w:lineRule="auto"/>
+        <w:jc w:val="both"/>
+        <w:rPr>
+          <w:rFonts w:ascii="Century Schoolbook" w:hAnsi="Century Schoolbook" w:cs="Arial"/>
+          <w:sz w:val="20"/>
+          <w:szCs w:val="20"/>
+        </w:rPr>
+      </w:pPr>
+    </w:p>
+    <w:p>
+      <w:pPr>
+        <w:spacing w:line="276" w:lineRule="auto"/>
+        <w:jc w:val="both"/>
+        <w:rPr>
+          <w:rFonts w:ascii="Century Schoolbook" w:hAnsi="Century Schoolbook" w:cs="Arial"/>
+          <w:sz w:val="20"/>
+          <w:szCs w:val="20"/>
+        </w:rPr>
+      </w:pPr>
+      <w:r>
+        <w:rPr>
+          <w:rFonts w:ascii="Century Schoolbook" w:hAnsi="Century Schoolbook" w:cs="Arial"/>
+          <w:sz w:val="20"/>
+          <w:szCs w:val="20"/>
+        </w:rPr>
+        <w:t xml:space="preserve">More importantly, this thesis helped enriched my knowledge on parallel programming. This type of programming differs from sequential programming so much that it took me roughly four months just to understand the basics around it. Thankfully, </w:t>
+      </w:r>
+      <w:proofErr w:type="spellStart"/>
+      <w:r>
+        <w:rPr>
+          <w:rFonts w:ascii="Century Schoolbook" w:hAnsi="Century Schoolbook" w:cs="Arial"/>
+          <w:sz w:val="20"/>
+          <w:szCs w:val="20"/>
+        </w:rPr>
+        <w:t>PyCuda</w:t>
+      </w:r>
+      <w:proofErr w:type="spellEnd"/>
+      <w:r>
+        <w:rPr>
+          <w:rFonts w:ascii="Century Schoolbook" w:hAnsi="Century Schoolbook" w:cs="Arial"/>
+          <w:sz w:val="20"/>
+          <w:szCs w:val="20"/>
+        </w:rPr>
+        <w:t xml:space="preserve"> saved me from many of the messy underpinnings of working within this paradigm. My first attempts at parallelization were crude manipulations of Nvidia sample programs. As I continued my foray into writing CUDA code by hand, I realized that there had to be a better way. I eventually stumbled upon a set of functions within the </w:t>
+      </w:r>
+      <w:proofErr w:type="spellStart"/>
+      <w:r>
+        <w:rPr>
+          <w:rFonts w:ascii="Century Schoolbook" w:hAnsi="Century Schoolbook" w:cs="Arial"/>
+          <w:sz w:val="20"/>
+          <w:szCs w:val="20"/>
+        </w:rPr>
+        <w:t>PyCuda</w:t>
+      </w:r>
+      <w:proofErr w:type="spellEnd"/>
+      <w:r>
+        <w:rPr>
+          <w:rFonts w:ascii="Century Schoolbook" w:hAnsi="Century Schoolbook" w:cs="Arial"/>
+          <w:sz w:val="20"/>
+          <w:szCs w:val="20"/>
+        </w:rPr>
+        <w:t xml:space="preserve"> documentation that encapsulate almost all the setup for accessing the data and allowed me to simply pass the graphics card the data I wanted to work with and a function to apply to it.</w:t>
+      </w:r>
+    </w:p>
+    <w:p>
+      <w:pPr>
+        <w:spacing w:line="276" w:lineRule="auto"/>
+        <w:jc w:val="both"/>
+        <w:rPr>
+          <w:rFonts w:ascii="Century Schoolbook" w:hAnsi="Century Schoolbook" w:cs="Arial"/>
+          <w:sz w:val="20"/>
+          <w:szCs w:val="20"/>
+        </w:rPr>
+      </w:pPr>
+    </w:p>
+    <w:p>
+      <w:pPr>
+        <w:spacing w:line="276" w:lineRule="auto"/>
+        <w:jc w:val="both"/>
+        <w:rPr>
+          <w:rFonts w:ascii="Century Schoolbook" w:hAnsi="Century Schoolbook" w:cs="Arial"/>
+          <w:sz w:val="20"/>
+          <w:szCs w:val="20"/>
+        </w:rPr>
+      </w:pPr>
+      <w:r>
+        <w:rPr>
+          <w:rFonts w:ascii="Century Schoolbook" w:hAnsi="Century Schoolbook" w:cs="Arial"/>
+          <w:sz w:val="20"/>
+          <w:szCs w:val="20"/>
+        </w:rPr>
+        <w:t xml:space="preserve">The issue then shifted to representing that data in a meaningful way so that I could allow the agent to utilize it. I ended up utilizing </w:t>
+      </w:r>
+      <w:proofErr w:type="spellStart"/>
+      <w:r>
+        <w:rPr>
+          <w:rFonts w:ascii="Century Schoolbook" w:hAnsi="Century Schoolbook" w:cs="Arial"/>
+          <w:sz w:val="20"/>
+          <w:szCs w:val="20"/>
+        </w:rPr>
+        <w:t>PyCudas</w:t>
+      </w:r>
+      <w:proofErr w:type="spellEnd"/>
+      <w:r>
+        <w:rPr>
+          <w:rFonts w:ascii="Century Schoolbook" w:hAnsi="Century Schoolbook" w:cs="Arial"/>
+          <w:sz w:val="20"/>
+          <w:szCs w:val="20"/>
+        </w:rPr>
+        <w:t xml:space="preserve"> built in vector objects to pass multiple data points in a single object. This worked well enough, but as mentioned earlier in the thesis, this technique was a contributor to the increase in run time of RRT-GPU over RRT. The other contributing factor was the </w:t>
+      </w:r>
+      <w:r>
+        <w:rPr>
+          <w:rFonts w:ascii="Century Schoolbook" w:hAnsi="Century Schoolbook" w:cs="Arial"/>
+          <w:sz w:val="20"/>
+          <w:szCs w:val="20"/>
+        </w:rPr>
+        <w:t>slowdown introduced by translating the data from the graphics card to main memory</w:t>
+      </w:r>
+      <w:r>
+        <w:rPr>
+          <w:rFonts w:ascii="Century Schoolbook" w:hAnsi="Century Schoolbook" w:cs="Arial"/>
+          <w:sz w:val="20"/>
+          <w:szCs w:val="20"/>
+        </w:rPr>
+        <w:t>.</w:t>
+      </w:r>
+      <w:r>
+        <w:rPr>
+          <w:rFonts w:ascii="Century Schoolbook" w:hAnsi="Century Schoolbook" w:cs="Arial"/>
+          <w:sz w:val="20"/>
+          <w:szCs w:val="20"/>
+        </w:rPr>
+        <w:t xml:space="preserve"> Unfortunately, our implementation resulted in a large amount of transfers between the graphics card and main memory (every eight iterations of RRT-GPU). </w:t>
+      </w:r>
+    </w:p>
+    <w:p>
+      <w:pPr>
         <w:rPr>
           <w:rFonts w:ascii="Helvetica" w:hAnsi="Helvetica" w:cs="Helvetica"/>
           <w:b/>
         </w:rPr>
       </w:pPr>
-      <w:r>
+    </w:p>
+    <w:p>
+      <w:pPr>
         <w:rPr>
           <w:rFonts w:ascii="Helvetica" w:hAnsi="Helvetica" w:cs="Helvetica"/>
           <w:b/>
         </w:rPr>
+      </w:pPr>
+      <w:r>
+        <w:rPr>
+          <w:rFonts w:ascii="Helvetica" w:hAnsi="Helvetica" w:cs="Helvetica"/>
+          <w:b/>
+        </w:rPr>
         <w:br w:type="page"/>
       </w:r>
     </w:p>
@@ -15177,12 +16548,12 @@
       <w:pPr>
         <w:pStyle w:val="Heading2"/>
       </w:pPr>
-      <w:bookmarkStart w:id="21" w:name="_Toc508812446"/>
+      <w:bookmarkStart w:id="22" w:name="_Toc508896466"/>
       <w:r>
         <w:lastRenderedPageBreak/>
         <w:t>Appendix</w:t>
       </w:r>
-      <w:bookmarkEnd w:id="21"/>
+      <w:bookmarkEnd w:id="22"/>
     </w:p>
     <w:p>
       <w:pPr>
@@ -22828,12 +24199,12 @@
       <w:pPr>
         <w:pStyle w:val="Heading2"/>
       </w:pPr>
-      <w:bookmarkStart w:id="22" w:name="_Toc508812447"/>
+      <w:bookmarkStart w:id="23" w:name="_Toc508896467"/>
       <w:r>
         <w:lastRenderedPageBreak/>
         <w:t>References</w:t>
       </w:r>
-      <w:bookmarkEnd w:id="22"/>
+      <w:bookmarkEnd w:id="23"/>
     </w:p>
     <w:p>
       <w:pPr>
@@ -22860,7 +24231,97 @@
           <w:sz w:val="16"/>
           <w:szCs w:val="16"/>
         </w:rPr>
-        <w:t xml:space="preserve"> Ramires Fernandes and L. Deusdado. 2006. Efficient conservative collision detection for populated virtual worlds. In Ibero-American Symposium on Computer Graphics – SIACG(06), Santiago de Compostela, Spain.</w:t>
+        <w:t xml:space="preserve"> </w:t>
+      </w:r>
+      <w:proofErr w:type="spellStart"/>
+      <w:r>
+        <w:rPr>
+          <w:rFonts w:ascii="Century Schoolbook" w:hAnsi="Century Schoolbook" w:cs="Helvetica"/>
+          <w:sz w:val="16"/>
+          <w:szCs w:val="16"/>
+        </w:rPr>
+        <w:t>Ramires</w:t>
+      </w:r>
+      <w:proofErr w:type="spellEnd"/>
+      <w:r>
+        <w:rPr>
+          <w:rFonts w:ascii="Century Schoolbook" w:hAnsi="Century Schoolbook" w:cs="Helvetica"/>
+          <w:sz w:val="16"/>
+          <w:szCs w:val="16"/>
+        </w:rPr>
+        <w:t xml:space="preserve"> Fernandes and L. </w:t>
+      </w:r>
+      <w:proofErr w:type="spellStart"/>
+      <w:r>
+        <w:rPr>
+          <w:rFonts w:ascii="Century Schoolbook" w:hAnsi="Century Schoolbook" w:cs="Helvetica"/>
+          <w:sz w:val="16"/>
+          <w:szCs w:val="16"/>
+        </w:rPr>
+        <w:t>Deusdado</w:t>
+      </w:r>
+      <w:proofErr w:type="spellEnd"/>
+      <w:r>
+        <w:rPr>
+          <w:rFonts w:ascii="Century Schoolbook" w:hAnsi="Century Schoolbook" w:cs="Helvetica"/>
+          <w:sz w:val="16"/>
+          <w:szCs w:val="16"/>
+        </w:rPr>
+        <w:t xml:space="preserve">. 2006. Efficient conservative collision detection for populated virtual worlds. In </w:t>
+      </w:r>
+      <w:proofErr w:type="spellStart"/>
+      <w:r>
+        <w:rPr>
+          <w:rFonts w:ascii="Century Schoolbook" w:hAnsi="Century Schoolbook" w:cs="Helvetica"/>
+          <w:sz w:val="16"/>
+          <w:szCs w:val="16"/>
+        </w:rPr>
+        <w:t>Ibero</w:t>
+      </w:r>
+      <w:proofErr w:type="spellEnd"/>
+      <w:r>
+        <w:rPr>
+          <w:rFonts w:ascii="Century Schoolbook" w:hAnsi="Century Schoolbook" w:cs="Helvetica"/>
+          <w:sz w:val="16"/>
+          <w:szCs w:val="16"/>
+        </w:rPr>
+        <w:t xml:space="preserve">-American Symposium on Computer Graphics – </w:t>
+      </w:r>
+      <w:proofErr w:type="gramStart"/>
+      <w:r>
+        <w:rPr>
+          <w:rFonts w:ascii="Century Schoolbook" w:hAnsi="Century Schoolbook" w:cs="Helvetica"/>
+          <w:sz w:val="16"/>
+          <w:szCs w:val="16"/>
+        </w:rPr>
+        <w:t>SIACG(</w:t>
+      </w:r>
+      <w:proofErr w:type="gramEnd"/>
+      <w:r>
+        <w:rPr>
+          <w:rFonts w:ascii="Century Schoolbook" w:hAnsi="Century Schoolbook" w:cs="Helvetica"/>
+          <w:sz w:val="16"/>
+          <w:szCs w:val="16"/>
+        </w:rPr>
+        <w:t xml:space="preserve">06), Santiago de </w:t>
+      </w:r>
+      <w:proofErr w:type="spellStart"/>
+      <w:r>
+        <w:rPr>
+          <w:rFonts w:ascii="Century Schoolbook" w:hAnsi="Century Schoolbook" w:cs="Helvetica"/>
+          <w:sz w:val="16"/>
+          <w:szCs w:val="16"/>
+        </w:rPr>
+        <w:t>Compostela</w:t>
+      </w:r>
+      <w:proofErr w:type="spellEnd"/>
+      <w:r>
+        <w:rPr>
+          <w:rFonts w:ascii="Century Schoolbook" w:hAnsi="Century Schoolbook" w:cs="Helvetica"/>
+          <w:sz w:val="16"/>
+          <w:szCs w:val="16"/>
+        </w:rPr>
+        <w:t>, Spain.</w:t>
       </w:r>
     </w:p>
     <w:p>
@@ -22880,7 +24341,61 @@
           <w:sz w:val="16"/>
           <w:szCs w:val="16"/>
         </w:rPr>
-        <w:t>Carlo Camporesi and Marcelo Kallmann. 2014. Computing shortest path maps with GPU shaders. In Proceedings of the Seventh International Conference on Motion in Games (MIG '14). ACM, New York, NY, USA, 97-102. DOI=http://dx.doi.org/10.1145/2668064.2668092</w:t>
+        <w:t xml:space="preserve">Carlo </w:t>
+      </w:r>
+      <w:proofErr w:type="spellStart"/>
+      <w:r>
+        <w:rPr>
+          <w:rFonts w:ascii="Century Schoolbook" w:hAnsi="Century Schoolbook" w:cs="Helvetica"/>
+          <w:sz w:val="16"/>
+          <w:szCs w:val="16"/>
+        </w:rPr>
+        <w:t>Camporesi</w:t>
+      </w:r>
+      <w:proofErr w:type="spellEnd"/>
+      <w:r>
+        <w:rPr>
+          <w:rFonts w:ascii="Century Schoolbook" w:hAnsi="Century Schoolbook" w:cs="Helvetica"/>
+          <w:sz w:val="16"/>
+          <w:szCs w:val="16"/>
+        </w:rPr>
+        <w:t xml:space="preserve"> and Marcelo </w:t>
+      </w:r>
+      <w:proofErr w:type="spellStart"/>
+      <w:r>
+        <w:rPr>
+          <w:rFonts w:ascii="Century Schoolbook" w:hAnsi="Century Schoolbook" w:cs="Helvetica"/>
+          <w:sz w:val="16"/>
+          <w:szCs w:val="16"/>
+        </w:rPr>
+        <w:t>Kallmann</w:t>
+      </w:r>
+      <w:proofErr w:type="spellEnd"/>
+      <w:r>
+        <w:rPr>
+          <w:rFonts w:ascii="Century Schoolbook" w:hAnsi="Century Schoolbook" w:cs="Helvetica"/>
+          <w:sz w:val="16"/>
+          <w:szCs w:val="16"/>
+        </w:rPr>
+        <w:t xml:space="preserve">. 2014. Computing shortest path maps with GPU </w:t>
+      </w:r>
+      <w:proofErr w:type="spellStart"/>
+      <w:r>
+        <w:rPr>
+          <w:rFonts w:ascii="Century Schoolbook" w:hAnsi="Century Schoolbook" w:cs="Helvetica"/>
+          <w:sz w:val="16"/>
+          <w:szCs w:val="16"/>
+        </w:rPr>
+        <w:t>shaders</w:t>
+      </w:r>
+      <w:proofErr w:type="spellEnd"/>
+      <w:r>
+        <w:rPr>
+          <w:rFonts w:ascii="Century Schoolbook" w:hAnsi="Century Schoolbook" w:cs="Helvetica"/>
+          <w:sz w:val="16"/>
+          <w:szCs w:val="16"/>
+        </w:rPr>
+        <w:t>. In Proceedings of the Seventh International Conference on Motion in Games (MIG '14). ACM, New York, NY, USA, 97-102. DOI=http://dx.doi.org/10.1145/2668064.2668092</w:t>
       </w:r>
       <w:r>
         <w:rPr>
@@ -22912,7 +24427,29 @@
           <w:szCs w:val="16"/>
           <w:shd w:val="clear" w:color="auto" w:fill="FFFFFF"/>
         </w:rPr>
-        <w:t>Joseph S. B. Mitchell and Micha Sharir. 2004. New results on shortest paths in three dimensions. In Proceedings of the twentieth annual symposium on Computational geometry (SCG '04). ACM, New York, NY, USA, 124-133. DOI=http://dx.doi.org/10.1145/997817.997839</w:t>
+        <w:t xml:space="preserve">Joseph S. B. Mitchell and Micha </w:t>
+      </w:r>
+      <w:proofErr w:type="spellStart"/>
+      <w:r>
+        <w:rPr>
+          <w:rFonts w:ascii="Century Schoolbook" w:hAnsi="Century Schoolbook"/>
+          <w:color w:val="000000"/>
+          <w:sz w:val="16"/>
+          <w:szCs w:val="16"/>
+          <w:shd w:val="clear" w:color="auto" w:fill="FFFFFF"/>
+        </w:rPr>
+        <w:t>Sharir</w:t>
+      </w:r>
+      <w:proofErr w:type="spellEnd"/>
+      <w:r>
+        <w:rPr>
+          <w:rFonts w:ascii="Century Schoolbook" w:hAnsi="Century Schoolbook"/>
+          <w:color w:val="000000"/>
+          <w:sz w:val="16"/>
+          <w:szCs w:val="16"/>
+          <w:shd w:val="clear" w:color="auto" w:fill="FFFFFF"/>
+        </w:rPr>
+        <w:t>. 2004. New results on shortest paths in three dimensions. In Proceedings of the twentieth annual symposium on Computational geometry (SCG '04). ACM, New York, NY, USA, 124-133. DOI=http://dx.doi.org/10.1145/997817.997839</w:t>
       </w:r>
     </w:p>
     <w:p>
@@ -22932,7 +24469,43 @@
           <w:sz w:val="16"/>
           <w:szCs w:val="16"/>
         </w:rPr>
-        <w:t>Kenneth E. Hoff, III, John Keyser, Ming Lin, Dinesh Manocha, and Tim Culver. 1999. Fast computation of generalized Voronoi diagrams using graphics hardware. In Proceedings of the 26th annual conference on Computer graphics and interactive techniques (SIGGRAPH '99). ACM Press/Addison-Wesley Publishing Co., New York, NY, USA, 277-286. DOI=http://dx.doi.org/10.1145/311535.311567</w:t>
+        <w:t xml:space="preserve">Kenneth E. Hoff, III, John Keyser, Ming Lin, Dinesh </w:t>
+      </w:r>
+      <w:proofErr w:type="spellStart"/>
+      <w:r>
+        <w:rPr>
+          <w:rFonts w:ascii="Century Schoolbook" w:hAnsi="Century Schoolbook" w:cs="Helvetica"/>
+          <w:sz w:val="16"/>
+          <w:szCs w:val="16"/>
+        </w:rPr>
+        <w:t>Manocha</w:t>
+      </w:r>
+      <w:proofErr w:type="spellEnd"/>
+      <w:r>
+        <w:rPr>
+          <w:rFonts w:ascii="Century Schoolbook" w:hAnsi="Century Schoolbook" w:cs="Helvetica"/>
+          <w:sz w:val="16"/>
+          <w:szCs w:val="16"/>
+        </w:rPr>
+        <w:t xml:space="preserve">, and Tim Culver. 1999. Fast computation of generalized </w:t>
+      </w:r>
+      <w:proofErr w:type="spellStart"/>
+      <w:r>
+        <w:rPr>
+          <w:rFonts w:ascii="Century Schoolbook" w:hAnsi="Century Schoolbook" w:cs="Helvetica"/>
+          <w:sz w:val="16"/>
+          <w:szCs w:val="16"/>
+        </w:rPr>
+        <w:t>Voronoi</w:t>
+      </w:r>
+      <w:proofErr w:type="spellEnd"/>
+      <w:r>
+        <w:rPr>
+          <w:rFonts w:ascii="Century Schoolbook" w:hAnsi="Century Schoolbook" w:cs="Helvetica"/>
+          <w:sz w:val="16"/>
+          <w:szCs w:val="16"/>
+        </w:rPr>
+        <w:t xml:space="preserve"> diagrams using graphics hardware. In Proceedings of the 26th annual conference on Computer graphics and interactive techniques (SIGGRAPH '99). ACM Press/Addison-Wesley Publishing Co., New York, NY, USA, 277-286. DOI=http://dx.doi.org/10.1145/311535.311567</w:t>
       </w:r>
     </w:p>
     <w:p>
@@ -22948,6 +24521,7 @@
           <w:shd w:val="clear" w:color="auto" w:fill="FFFFFF"/>
         </w:rPr>
       </w:pPr>
+      <w:proofErr w:type="spellStart"/>
       <w:r>
         <w:rPr>
           <w:rFonts w:ascii="Century Schoolbook" w:hAnsi="Century Schoolbook"/>
@@ -22956,7 +24530,128 @@
           <w:szCs w:val="16"/>
           <w:shd w:val="clear" w:color="auto" w:fill="FFFFFF"/>
         </w:rPr>
-        <w:t>Kourosh Naderi, Joose Rajamäki, and Perttu Hämäläinen. 2015. RT-RRT*: a real-time path planning algorithm based on RRT*. In</w:t>
+        <w:t>Kourosh</w:t>
+      </w:r>
+      <w:proofErr w:type="spellEnd"/>
+      <w:r>
+        <w:rPr>
+          <w:rFonts w:ascii="Century Schoolbook" w:hAnsi="Century Schoolbook"/>
+          <w:color w:val="000000"/>
+          <w:sz w:val="16"/>
+          <w:szCs w:val="16"/>
+          <w:shd w:val="clear" w:color="auto" w:fill="FFFFFF"/>
+        </w:rPr>
+        <w:t xml:space="preserve"> </w:t>
+      </w:r>
+      <w:proofErr w:type="spellStart"/>
+      <w:r>
+        <w:rPr>
+          <w:rFonts w:ascii="Century Schoolbook" w:hAnsi="Century Schoolbook"/>
+          <w:color w:val="000000"/>
+          <w:sz w:val="16"/>
+          <w:szCs w:val="16"/>
+          <w:shd w:val="clear" w:color="auto" w:fill="FFFFFF"/>
+        </w:rPr>
+        <w:t>Naderi</w:t>
+      </w:r>
+      <w:proofErr w:type="spellEnd"/>
+      <w:r>
+        <w:rPr>
+          <w:rFonts w:ascii="Century Schoolbook" w:hAnsi="Century Schoolbook"/>
+          <w:color w:val="000000"/>
+          <w:sz w:val="16"/>
+          <w:szCs w:val="16"/>
+          <w:shd w:val="clear" w:color="auto" w:fill="FFFFFF"/>
+        </w:rPr>
+        <w:t xml:space="preserve">, </w:t>
+      </w:r>
+      <w:proofErr w:type="spellStart"/>
+      <w:r>
+        <w:rPr>
+          <w:rFonts w:ascii="Century Schoolbook" w:hAnsi="Century Schoolbook"/>
+          <w:color w:val="000000"/>
+          <w:sz w:val="16"/>
+          <w:szCs w:val="16"/>
+          <w:shd w:val="clear" w:color="auto" w:fill="FFFFFF"/>
+        </w:rPr>
+        <w:t>Joose</w:t>
+      </w:r>
+      <w:proofErr w:type="spellEnd"/>
+      <w:r>
+        <w:rPr>
+          <w:rFonts w:ascii="Century Schoolbook" w:hAnsi="Century Schoolbook"/>
+          <w:color w:val="000000"/>
+          <w:sz w:val="16"/>
+          <w:szCs w:val="16"/>
+          <w:shd w:val="clear" w:color="auto" w:fill="FFFFFF"/>
+        </w:rPr>
+        <w:t xml:space="preserve"> </w:t>
+      </w:r>
+      <w:proofErr w:type="spellStart"/>
+      <w:r>
+        <w:rPr>
+          <w:rFonts w:ascii="Century Schoolbook" w:hAnsi="Century Schoolbook"/>
+          <w:color w:val="000000"/>
+          <w:sz w:val="16"/>
+          <w:szCs w:val="16"/>
+          <w:shd w:val="clear" w:color="auto" w:fill="FFFFFF"/>
+        </w:rPr>
+        <w:t>Rajamäki</w:t>
+      </w:r>
+      <w:proofErr w:type="spellEnd"/>
+      <w:r>
+        <w:rPr>
+          <w:rFonts w:ascii="Century Schoolbook" w:hAnsi="Century Schoolbook"/>
+          <w:color w:val="000000"/>
+          <w:sz w:val="16"/>
+          <w:szCs w:val="16"/>
+          <w:shd w:val="clear" w:color="auto" w:fill="FFFFFF"/>
+        </w:rPr>
+        <w:t xml:space="preserve">, and </w:t>
+      </w:r>
+      <w:proofErr w:type="spellStart"/>
+      <w:r>
+        <w:rPr>
+          <w:rFonts w:ascii="Century Schoolbook" w:hAnsi="Century Schoolbook"/>
+          <w:color w:val="000000"/>
+          <w:sz w:val="16"/>
+          <w:szCs w:val="16"/>
+          <w:shd w:val="clear" w:color="auto" w:fill="FFFFFF"/>
+        </w:rPr>
+        <w:t>Perttu</w:t>
+      </w:r>
+      <w:proofErr w:type="spellEnd"/>
+      <w:r>
+        <w:rPr>
+          <w:rFonts w:ascii="Century Schoolbook" w:hAnsi="Century Schoolbook"/>
+          <w:color w:val="000000"/>
+          <w:sz w:val="16"/>
+          <w:szCs w:val="16"/>
+          <w:shd w:val="clear" w:color="auto" w:fill="FFFFFF"/>
+        </w:rPr>
+        <w:t xml:space="preserve"> </w:t>
+      </w:r>
+      <w:proofErr w:type="spellStart"/>
+      <w:r>
+        <w:rPr>
+          <w:rFonts w:ascii="Century Schoolbook" w:hAnsi="Century Schoolbook"/>
+          <w:color w:val="000000"/>
+          <w:sz w:val="16"/>
+          <w:szCs w:val="16"/>
+          <w:shd w:val="clear" w:color="auto" w:fill="FFFFFF"/>
+        </w:rPr>
+        <w:t>Hämäläinen</w:t>
+      </w:r>
+      <w:proofErr w:type="spellEnd"/>
+      <w:r>
+        <w:rPr>
+          <w:rFonts w:ascii="Century Schoolbook" w:hAnsi="Century Schoolbook"/>
+          <w:color w:val="000000"/>
+          <w:sz w:val="16"/>
+          <w:szCs w:val="16"/>
+          <w:shd w:val="clear" w:color="auto" w:fill="FFFFFF"/>
+        </w:rPr>
+        <w:t>. 2015. RT-RRT*: a real-time path planning algorithm based on RRT*. In</w:t>
       </w:r>
       <w:r>
         <w:rPr>
@@ -23032,8 +24727,9 @@
           <w:szCs w:val="16"/>
           <w:shd w:val="clear" w:color="auto" w:fill="FFFFFF"/>
         </w:rPr>
-        <w:t>Leonel Deusdado, A.</w:t>
-      </w:r>
+        <w:t xml:space="preserve">Leonel </w:t>
+      </w:r>
+      <w:proofErr w:type="spellStart"/>
       <w:r>
         <w:rPr>
           <w:rFonts w:ascii="Century Schoolbook" w:hAnsi="Century Schoolbook"/>
@@ -23042,7 +24738,50 @@
           <w:szCs w:val="16"/>
           <w:shd w:val="clear" w:color="auto" w:fill="FFFFFF"/>
         </w:rPr>
-        <w:t xml:space="preserve"> Ramires Fernandes, and Orlando Belo. 2008. Path planning for complex 3D multilevel environments. In</w:t>
+        <w:t>Deusdado</w:t>
+      </w:r>
+      <w:proofErr w:type="spellEnd"/>
+      <w:r>
+        <w:rPr>
+          <w:rFonts w:ascii="Century Schoolbook" w:hAnsi="Century Schoolbook"/>
+          <w:color w:val="000000"/>
+          <w:sz w:val="16"/>
+          <w:szCs w:val="16"/>
+          <w:shd w:val="clear" w:color="auto" w:fill="FFFFFF"/>
+        </w:rPr>
+        <w:t>, A.</w:t>
+      </w:r>
+      <w:r>
+        <w:rPr>
+          <w:rFonts w:ascii="Century Schoolbook" w:hAnsi="Century Schoolbook"/>
+          <w:color w:val="000000"/>
+          <w:sz w:val="16"/>
+          <w:szCs w:val="16"/>
+          <w:shd w:val="clear" w:color="auto" w:fill="FFFFFF"/>
+        </w:rPr>
+        <w:t xml:space="preserve"> </w:t>
+      </w:r>
+      <w:proofErr w:type="spellStart"/>
+      <w:r>
+        <w:rPr>
+          <w:rFonts w:ascii="Century Schoolbook" w:hAnsi="Century Schoolbook"/>
+          <w:color w:val="000000"/>
+          <w:sz w:val="16"/>
+          <w:szCs w:val="16"/>
+          <w:shd w:val="clear" w:color="auto" w:fill="FFFFFF"/>
+        </w:rPr>
+        <w:t>Ramires</w:t>
+      </w:r>
+      <w:proofErr w:type="spellEnd"/>
+      <w:r>
+        <w:rPr>
+          <w:rFonts w:ascii="Century Schoolbook" w:hAnsi="Century Schoolbook"/>
+          <w:color w:val="000000"/>
+          <w:sz w:val="16"/>
+          <w:szCs w:val="16"/>
+          <w:shd w:val="clear" w:color="auto" w:fill="FFFFFF"/>
+        </w:rPr>
+        <w:t xml:space="preserve"> Fernandes, and Orlando Belo. 2008. Path planning for complex 3D multilevel environments. In</w:t>
       </w:r>
       <w:r>
         <w:rPr>
@@ -23175,8 +24914,6 @@
 
 <file path=word/footer2.xml><?xml version="1.0" encoding="utf-8"?>
 <w:ftr xmlns:wpc="http://schemas.microsoft.com/office/word/2010/wordprocessingCanvas" xmlns:cx="http://schemas.microsoft.com/office/drawing/2014/chartex" xmlns:cx1="http://schemas.microsoft.com/office/drawing/2015/9/8/chartex" xmlns:cx2="http://schemas.microsoft.com/office/drawing/2015/10/21/chartex" xmlns:cx3="http://schemas.microsoft.com/office/drawing/2016/5/9/chartex" xmlns:cx4="http://schemas.microsoft.com/office/drawing/2016/5/10/chartex" xmlns:cx5="http://schemas.microsoft.com/office/drawing/2016/5/11/chartex" xmlns:cx6="http://schemas.microsoft.com/office/drawing/2016/5/12/chartex" xmlns:cx7="http://schemas.microsoft.com/office/drawing/2016/5/13/chartex" xmlns:cx8="http://schemas.microsoft.com/office/drawing/2016/5/14/chartex" xmlns:mc="http://schemas.openxmlformats.org/markup-compatibility/2006" xmlns:aink="http://schemas.microsoft.com/office/drawing/2016/ink" xmlns:am3d="http://schemas.microsoft.com/office/drawing/2017/model3d" xmlns:o="urn:schemas-microsoft-com:office:office" xmlns:r="http://schemas.openxmlformats.org/officeDocument/2006/relationships" xmlns:m="http://schemas.openxmlformats.org/officeDocument/2006/math" xmlns:v="urn:schemas-microsoft-com:vml" xmlns:wp14="http://schemas.microsoft.com/office/word/2010/wordprocessingDrawing" xmlns:wp="http://schemas.openxmlformats.org/drawingml/2006/wordprocessingDrawing" xmlns:w10="urn:schemas-microsoft-com:office:word" xmlns:w="http://schemas.openxmlformats.org/wordprocessingml/2006/main" xmlns:w14="http://schemas.microsoft.com/office/word/2010/wordml" xmlns:w15="http://schemas.microsoft.com/office/word/2012/wordml" xmlns:w16cid="http://schemas.microsoft.com/office/word/2016/wordml/cid" xmlns:w16se="http://schemas.microsoft.com/office/word/2015/wordml/symex" xmlns:wpg="http://schemas.microsoft.com/office/word/2010/wordprocessingGroup" xmlns:wpi="http://schemas.microsoft.com/office/word/2010/wordprocessingInk" xmlns:wne="http://schemas.microsoft.com/office/word/2006/wordml" xmlns:wps="http://schemas.microsoft.com/office/word/2010/wordprocessingShape" mc:Ignorable="w14 w15 w16se w16cid wp14">
-  <w:bookmarkStart w:id="23" w:name="_GoBack" w:displacedByCustomXml="next"/>
-  <w:bookmarkEnd w:id="23" w:displacedByCustomXml="next"/>
   <w:sdt>
     <w:sdtPr>
       <w:id w:val="1049647910"/>
@@ -23209,7 +24946,7 @@
           <w:rPr>
             <w:noProof/>
           </w:rPr>
-          <w:t>2</w:t>
+          <w:t>28</w:t>
         </w:r>
         <w:r>
           <w:rPr>
@@ -25795,7 +27532,7 @@
 </file>
 
 <file path=customXml/itemProps1.xml><?xml version="1.0" encoding="utf-8"?>
-<ds:datastoreItem xmlns:ds="http://schemas.openxmlformats.org/officeDocument/2006/customXml" ds:itemID="{CB238F4E-F275-4637-ADF1-E575433B9B95}">
+<ds:datastoreItem xmlns:ds="http://schemas.openxmlformats.org/officeDocument/2006/customXml" ds:itemID="{0E5E8FC4-9538-4CFB-9A7A-448091D7692D}">
   <ds:schemaRefs>
     <ds:schemaRef ds:uri="http://schemas.openxmlformats.org/officeDocument/2006/bibliography"/>
   </ds:schemaRefs>

--- a/docs/Senior Thesis.docx
+++ b/docs/Senior Thesis.docx
@@ -147,7 +147,7 @@
           <w:r>
             <w:fldChar w:fldCharType="separate"/>
           </w:r>
-          <w:hyperlink w:anchor="_Toc509932570" w:history="1">
+          <w:hyperlink w:anchor="_Toc510181437" w:history="1">
             <w:r>
               <w:rPr>
                 <w:rStyle w:val="Hyperlink"/>
@@ -174,7 +174,7 @@
                 <w:noProof/>
                 <w:webHidden/>
               </w:rPr>
-              <w:instrText xml:space="preserve"> PAGEREF _Toc509932570 \h </w:instrText>
+              <w:instrText xml:space="preserve"> PAGEREF _Toc510181437 \h </w:instrText>
             </w:r>
             <w:r>
               <w:rPr>
@@ -217,7 +217,7 @@
               <w:sz w:val="22"/>
             </w:rPr>
           </w:pPr>
-          <w:hyperlink w:anchor="_Toc509932571" w:history="1">
+          <w:hyperlink w:anchor="_Toc510181438" w:history="1">
             <w:r>
               <w:rPr>
                 <w:rStyle w:val="Hyperlink"/>
@@ -244,7 +244,7 @@
                 <w:noProof/>
                 <w:webHidden/>
               </w:rPr>
-              <w:instrText xml:space="preserve"> PAGEREF _Toc509932571 \h </w:instrText>
+              <w:instrText xml:space="preserve"> PAGEREF _Toc510181438 \h </w:instrText>
             </w:r>
             <w:r>
               <w:rPr>
@@ -288,7 +288,7 @@
               <w:sz w:val="22"/>
             </w:rPr>
           </w:pPr>
-          <w:hyperlink w:anchor="_Toc509932572" w:history="1">
+          <w:hyperlink w:anchor="_Toc510181439" w:history="1">
             <w:r>
               <w:rPr>
                 <w:rStyle w:val="Hyperlink"/>
@@ -336,7 +336,7 @@
                 <w:noProof/>
                 <w:webHidden/>
               </w:rPr>
-              <w:instrText xml:space="preserve"> PAGEREF _Toc509932572 \h </w:instrText>
+              <w:instrText xml:space="preserve"> PAGEREF _Toc510181439 \h </w:instrText>
             </w:r>
             <w:r>
               <w:rPr>
@@ -380,7 +380,7 @@
               <w:sz w:val="22"/>
             </w:rPr>
           </w:pPr>
-          <w:hyperlink w:anchor="_Toc509932573" w:history="1">
+          <w:hyperlink w:anchor="_Toc510181440" w:history="1">
             <w:r>
               <w:rPr>
                 <w:rStyle w:val="Hyperlink"/>
@@ -428,7 +428,7 @@
                 <w:noProof/>
                 <w:webHidden/>
               </w:rPr>
-              <w:instrText xml:space="preserve"> PAGEREF _Toc509932573 \h </w:instrText>
+              <w:instrText xml:space="preserve"> PAGEREF _Toc510181440 \h </w:instrText>
             </w:r>
             <w:r>
               <w:rPr>
@@ -471,7 +471,7 @@
               <w:sz w:val="22"/>
             </w:rPr>
           </w:pPr>
-          <w:hyperlink w:anchor="_Toc509932574" w:history="1">
+          <w:hyperlink w:anchor="_Toc510181441" w:history="1">
             <w:r>
               <w:rPr>
                 <w:rStyle w:val="Hyperlink"/>
@@ -498,7 +498,7 @@
                 <w:noProof/>
                 <w:webHidden/>
               </w:rPr>
-              <w:instrText xml:space="preserve"> PAGEREF _Toc509932574 \h </w:instrText>
+              <w:instrText xml:space="preserve"> PAGEREF _Toc510181441 \h </w:instrText>
             </w:r>
             <w:r>
               <w:rPr>
@@ -542,7 +542,7 @@
               <w:sz w:val="22"/>
             </w:rPr>
           </w:pPr>
-          <w:hyperlink w:anchor="_Toc509932575" w:history="1">
+          <w:hyperlink w:anchor="_Toc510181442" w:history="1">
             <w:r>
               <w:rPr>
                 <w:rStyle w:val="Hyperlink"/>
@@ -590,7 +590,7 @@
                 <w:noProof/>
                 <w:webHidden/>
               </w:rPr>
-              <w:instrText xml:space="preserve"> PAGEREF _Toc509932575 \h </w:instrText>
+              <w:instrText xml:space="preserve"> PAGEREF _Toc510181442 \h </w:instrText>
             </w:r>
             <w:r>
               <w:rPr>
@@ -634,7 +634,7 @@
               <w:sz w:val="22"/>
             </w:rPr>
           </w:pPr>
-          <w:hyperlink w:anchor="_Toc509932576" w:history="1">
+          <w:hyperlink w:anchor="_Toc510181443" w:history="1">
             <w:r>
               <w:rPr>
                 <w:rStyle w:val="Hyperlink"/>
@@ -682,7 +682,7 @@
                 <w:noProof/>
                 <w:webHidden/>
               </w:rPr>
-              <w:instrText xml:space="preserve"> PAGEREF _Toc509932576 \h </w:instrText>
+              <w:instrText xml:space="preserve"> PAGEREF _Toc510181443 \h </w:instrText>
             </w:r>
             <w:r>
               <w:rPr>
@@ -726,7 +726,7 @@
               <w:sz w:val="22"/>
             </w:rPr>
           </w:pPr>
-          <w:hyperlink w:anchor="_Toc509932577" w:history="1">
+          <w:hyperlink w:anchor="_Toc510181444" w:history="1">
             <w:r>
               <w:rPr>
                 <w:rStyle w:val="Hyperlink"/>
@@ -774,7 +774,7 @@
                 <w:noProof/>
                 <w:webHidden/>
               </w:rPr>
-              <w:instrText xml:space="preserve"> PAGEREF _Toc509932577 \h </w:instrText>
+              <w:instrText xml:space="preserve"> PAGEREF _Toc510181444 \h </w:instrText>
             </w:r>
             <w:r>
               <w:rPr>
@@ -818,7 +818,7 @@
               <w:sz w:val="22"/>
             </w:rPr>
           </w:pPr>
-          <w:hyperlink w:anchor="_Toc509932578" w:history="1">
+          <w:hyperlink w:anchor="_Toc510181445" w:history="1">
             <w:r>
               <w:rPr>
                 <w:rStyle w:val="Hyperlink"/>
@@ -866,7 +866,7 @@
                 <w:noProof/>
                 <w:webHidden/>
               </w:rPr>
-              <w:instrText xml:space="preserve"> PAGEREF _Toc509932578 \h </w:instrText>
+              <w:instrText xml:space="preserve"> PAGEREF _Toc510181445 \h </w:instrText>
             </w:r>
             <w:r>
               <w:rPr>
@@ -910,7 +910,7 @@
               <w:sz w:val="22"/>
             </w:rPr>
           </w:pPr>
-          <w:hyperlink w:anchor="_Toc509932579" w:history="1">
+          <w:hyperlink w:anchor="_Toc510181446" w:history="1">
             <w:r>
               <w:rPr>
                 <w:rStyle w:val="Hyperlink"/>
@@ -958,7 +958,7 @@
                 <w:noProof/>
                 <w:webHidden/>
               </w:rPr>
-              <w:instrText xml:space="preserve"> PAGEREF _Toc509932579 \h </w:instrText>
+              <w:instrText xml:space="preserve"> PAGEREF _Toc510181446 \h </w:instrText>
             </w:r>
             <w:r>
               <w:rPr>
@@ -1002,7 +1002,7 @@
               <w:sz w:val="22"/>
             </w:rPr>
           </w:pPr>
-          <w:hyperlink w:anchor="_Toc509932580" w:history="1">
+          <w:hyperlink w:anchor="_Toc510181447" w:history="1">
             <w:r>
               <w:rPr>
                 <w:rStyle w:val="Hyperlink"/>
@@ -1050,7 +1050,7 @@
                 <w:noProof/>
                 <w:webHidden/>
               </w:rPr>
-              <w:instrText xml:space="preserve"> PAGEREF _Toc509932580 \h </w:instrText>
+              <w:instrText xml:space="preserve"> PAGEREF _Toc510181447 \h </w:instrText>
             </w:r>
             <w:r>
               <w:rPr>
@@ -1093,7 +1093,7 @@
               <w:sz w:val="22"/>
             </w:rPr>
           </w:pPr>
-          <w:hyperlink w:anchor="_Toc509932581" w:history="1">
+          <w:hyperlink w:anchor="_Toc510181448" w:history="1">
             <w:r>
               <w:rPr>
                 <w:rStyle w:val="Hyperlink"/>
@@ -1120,7 +1120,7 @@
                 <w:noProof/>
                 <w:webHidden/>
               </w:rPr>
-              <w:instrText xml:space="preserve"> PAGEREF _Toc509932581 \h </w:instrText>
+              <w:instrText xml:space="preserve"> PAGEREF _Toc510181448 \h </w:instrText>
             </w:r>
             <w:r>
               <w:rPr>
@@ -1164,7 +1164,7 @@
               <w:sz w:val="22"/>
             </w:rPr>
           </w:pPr>
-          <w:hyperlink w:anchor="_Toc509932582" w:history="1">
+          <w:hyperlink w:anchor="_Toc510181449" w:history="1">
             <w:r>
               <w:rPr>
                 <w:rStyle w:val="Hyperlink"/>
@@ -1212,7 +1212,7 @@
                 <w:noProof/>
                 <w:webHidden/>
               </w:rPr>
-              <w:instrText xml:space="preserve"> PAGEREF _Toc509932582 \h </w:instrText>
+              <w:instrText xml:space="preserve"> PAGEREF _Toc510181449 \h </w:instrText>
             </w:r>
             <w:r>
               <w:rPr>
@@ -1256,7 +1256,7 @@
               <w:sz w:val="22"/>
             </w:rPr>
           </w:pPr>
-          <w:hyperlink w:anchor="_Toc509932583" w:history="1">
+          <w:hyperlink w:anchor="_Toc510181450" w:history="1">
             <w:r>
               <w:rPr>
                 <w:rStyle w:val="Hyperlink"/>
@@ -1304,7 +1304,7 @@
                 <w:noProof/>
                 <w:webHidden/>
               </w:rPr>
-              <w:instrText xml:space="preserve"> PAGEREF _Toc509932583 \h </w:instrText>
+              <w:instrText xml:space="preserve"> PAGEREF _Toc510181450 \h </w:instrText>
             </w:r>
             <w:r>
               <w:rPr>
@@ -1348,7 +1348,7 @@
               <w:sz w:val="22"/>
             </w:rPr>
           </w:pPr>
-          <w:hyperlink w:anchor="_Toc509932584" w:history="1">
+          <w:hyperlink w:anchor="_Toc510181451" w:history="1">
             <w:r>
               <w:rPr>
                 <w:rStyle w:val="Hyperlink"/>
@@ -1396,7 +1396,7 @@
                 <w:noProof/>
                 <w:webHidden/>
               </w:rPr>
-              <w:instrText xml:space="preserve"> PAGEREF _Toc509932584 \h </w:instrText>
+              <w:instrText xml:space="preserve"> PAGEREF _Toc510181451 \h </w:instrText>
             </w:r>
             <w:r>
               <w:rPr>
@@ -1440,7 +1440,7 @@
               <w:sz w:val="22"/>
             </w:rPr>
           </w:pPr>
-          <w:hyperlink w:anchor="_Toc509932585" w:history="1">
+          <w:hyperlink w:anchor="_Toc510181452" w:history="1">
             <w:r>
               <w:rPr>
                 <w:rStyle w:val="Hyperlink"/>
@@ -1488,7 +1488,7 @@
                 <w:noProof/>
                 <w:webHidden/>
               </w:rPr>
-              <w:instrText xml:space="preserve"> PAGEREF _Toc509932585 \h </w:instrText>
+              <w:instrText xml:space="preserve"> PAGEREF _Toc510181452 \h </w:instrText>
             </w:r>
             <w:r>
               <w:rPr>
@@ -1532,7 +1532,7 @@
               <w:sz w:val="22"/>
             </w:rPr>
           </w:pPr>
-          <w:hyperlink w:anchor="_Toc509932586" w:history="1">
+          <w:hyperlink w:anchor="_Toc510181453" w:history="1">
             <w:r>
               <w:rPr>
                 <w:rStyle w:val="Hyperlink"/>
@@ -1580,7 +1580,7 @@
                 <w:noProof/>
                 <w:webHidden/>
               </w:rPr>
-              <w:instrText xml:space="preserve"> PAGEREF _Toc509932586 \h </w:instrText>
+              <w:instrText xml:space="preserve"> PAGEREF _Toc510181453 \h </w:instrText>
             </w:r>
             <w:r>
               <w:rPr>
@@ -1624,7 +1624,7 @@
               <w:sz w:val="22"/>
             </w:rPr>
           </w:pPr>
-          <w:hyperlink w:anchor="_Toc509932587" w:history="1">
+          <w:hyperlink w:anchor="_Toc510181454" w:history="1">
             <w:r>
               <w:rPr>
                 <w:rStyle w:val="Hyperlink"/>
@@ -1672,7 +1672,7 @@
                 <w:noProof/>
                 <w:webHidden/>
               </w:rPr>
-              <w:instrText xml:space="preserve"> PAGEREF _Toc509932587 \h </w:instrText>
+              <w:instrText xml:space="preserve"> PAGEREF _Toc510181454 \h </w:instrText>
             </w:r>
             <w:r>
               <w:rPr>
@@ -1692,7 +1692,7 @@
                 <w:noProof/>
                 <w:webHidden/>
               </w:rPr>
-              <w:t>17</w:t>
+              <w:t>18</w:t>
             </w:r>
             <w:r>
               <w:rPr>
@@ -1716,7 +1716,7 @@
               <w:sz w:val="22"/>
             </w:rPr>
           </w:pPr>
-          <w:hyperlink w:anchor="_Toc509932588" w:history="1">
+          <w:hyperlink w:anchor="_Toc510181455" w:history="1">
             <w:r>
               <w:rPr>
                 <w:rStyle w:val="Hyperlink"/>
@@ -1764,7 +1764,7 @@
                 <w:noProof/>
                 <w:webHidden/>
               </w:rPr>
-              <w:instrText xml:space="preserve"> PAGEREF _Toc509932588 \h </w:instrText>
+              <w:instrText xml:space="preserve"> PAGEREF _Toc510181455 \h </w:instrText>
             </w:r>
             <w:r>
               <w:rPr>
@@ -1784,7 +1784,7 @@
                 <w:noProof/>
                 <w:webHidden/>
               </w:rPr>
-              <w:t>17</w:t>
+              <w:t>18</w:t>
             </w:r>
             <w:r>
               <w:rPr>
@@ -1807,7 +1807,7 @@
               <w:sz w:val="22"/>
             </w:rPr>
           </w:pPr>
-          <w:hyperlink w:anchor="_Toc509932589" w:history="1">
+          <w:hyperlink w:anchor="_Toc510181456" w:history="1">
             <w:r>
               <w:rPr>
                 <w:rStyle w:val="Hyperlink"/>
@@ -1834,7 +1834,7 @@
                 <w:noProof/>
                 <w:webHidden/>
               </w:rPr>
-              <w:instrText xml:space="preserve"> PAGEREF _Toc509932589 \h </w:instrText>
+              <w:instrText xml:space="preserve"> PAGEREF _Toc510181456 \h </w:instrText>
             </w:r>
             <w:r>
               <w:rPr>
@@ -1854,7 +1854,7 @@
                 <w:noProof/>
                 <w:webHidden/>
               </w:rPr>
-              <w:t>18</w:t>
+              <w:t>19</w:t>
             </w:r>
             <w:r>
               <w:rPr>
@@ -1878,7 +1878,7 @@
               <w:sz w:val="22"/>
             </w:rPr>
           </w:pPr>
-          <w:hyperlink w:anchor="_Toc509932590" w:history="1">
+          <w:hyperlink w:anchor="_Toc510181457" w:history="1">
             <w:r>
               <w:rPr>
                 <w:rStyle w:val="Hyperlink"/>
@@ -1926,7 +1926,7 @@
                 <w:noProof/>
                 <w:webHidden/>
               </w:rPr>
-              <w:instrText xml:space="preserve"> PAGEREF _Toc509932590 \h </w:instrText>
+              <w:instrText xml:space="preserve"> PAGEREF _Toc510181457 \h </w:instrText>
             </w:r>
             <w:r>
               <w:rPr>
@@ -1946,7 +1946,7 @@
                 <w:noProof/>
                 <w:webHidden/>
               </w:rPr>
-              <w:t>18</w:t>
+              <w:t>19</w:t>
             </w:r>
             <w:r>
               <w:rPr>
@@ -1970,7 +1970,7 @@
               <w:sz w:val="22"/>
             </w:rPr>
           </w:pPr>
-          <w:hyperlink w:anchor="_Toc509932591" w:history="1">
+          <w:hyperlink w:anchor="_Toc510181458" w:history="1">
             <w:r>
               <w:rPr>
                 <w:rStyle w:val="Hyperlink"/>
@@ -2018,7 +2018,7 @@
                 <w:noProof/>
                 <w:webHidden/>
               </w:rPr>
-              <w:instrText xml:space="preserve"> PAGEREF _Toc509932591 \h </w:instrText>
+              <w:instrText xml:space="preserve"> PAGEREF _Toc510181458 \h </w:instrText>
             </w:r>
             <w:r>
               <w:rPr>
@@ -2038,7 +2038,7 @@
                 <w:noProof/>
                 <w:webHidden/>
               </w:rPr>
-              <w:t>19</w:t>
+              <w:t>20</w:t>
             </w:r>
             <w:r>
               <w:rPr>
@@ -2062,7 +2062,7 @@
               <w:sz w:val="22"/>
             </w:rPr>
           </w:pPr>
-          <w:hyperlink w:anchor="_Toc509932592" w:history="1">
+          <w:hyperlink w:anchor="_Toc510181459" w:history="1">
             <w:r>
               <w:rPr>
                 <w:rStyle w:val="Hyperlink"/>
@@ -2110,7 +2110,7 @@
                 <w:noProof/>
                 <w:webHidden/>
               </w:rPr>
-              <w:instrText xml:space="preserve"> PAGEREF _Toc509932592 \h </w:instrText>
+              <w:instrText xml:space="preserve"> PAGEREF _Toc510181459 \h </w:instrText>
             </w:r>
             <w:r>
               <w:rPr>
@@ -2130,7 +2130,7 @@
                 <w:noProof/>
                 <w:webHidden/>
               </w:rPr>
-              <w:t>20</w:t>
+              <w:t>21</w:t>
             </w:r>
             <w:r>
               <w:rPr>
@@ -2153,7 +2153,7 @@
               <w:sz w:val="22"/>
             </w:rPr>
           </w:pPr>
-          <w:hyperlink w:anchor="_Toc509932593" w:history="1">
+          <w:hyperlink w:anchor="_Toc510181460" w:history="1">
             <w:r>
               <w:rPr>
                 <w:rStyle w:val="Hyperlink"/>
@@ -2180,7 +2180,7 @@
                 <w:noProof/>
                 <w:webHidden/>
               </w:rPr>
-              <w:instrText xml:space="preserve"> PAGEREF _Toc509932593 \h </w:instrText>
+              <w:instrText xml:space="preserve"> PAGEREF _Toc510181460 \h </w:instrText>
             </w:r>
             <w:r>
               <w:rPr>
@@ -2200,7 +2200,7 @@
                 <w:noProof/>
                 <w:webHidden/>
               </w:rPr>
-              <w:t>21</w:t>
+              <w:t>22</w:t>
             </w:r>
             <w:r>
               <w:rPr>
@@ -2224,7 +2224,7 @@
               <w:sz w:val="22"/>
             </w:rPr>
           </w:pPr>
-          <w:hyperlink w:anchor="_Toc509932594" w:history="1">
+          <w:hyperlink w:anchor="_Toc510181461" w:history="1">
             <w:r>
               <w:rPr>
                 <w:rStyle w:val="Hyperlink"/>
@@ -2251,7 +2251,7 @@
                 <w:rStyle w:val="Hyperlink"/>
                 <w:noProof/>
               </w:rPr>
-              <w:t>A* Results</w:t>
+              <w:t>Isometric Views of Maps</w:t>
             </w:r>
             <w:r>
               <w:rPr>
@@ -2272,7 +2272,7 @@
                 <w:noProof/>
                 <w:webHidden/>
               </w:rPr>
-              <w:instrText xml:space="preserve"> PAGEREF _Toc509932594 \h </w:instrText>
+              <w:instrText xml:space="preserve"> PAGEREF _Toc510181461 \h </w:instrText>
             </w:r>
             <w:r>
               <w:rPr>
@@ -2292,7 +2292,7 @@
                 <w:noProof/>
                 <w:webHidden/>
               </w:rPr>
-              <w:t>21</w:t>
+              <w:t>22</w:t>
             </w:r>
             <w:r>
               <w:rPr>
@@ -2316,7 +2316,7 @@
               <w:sz w:val="22"/>
             </w:rPr>
           </w:pPr>
-          <w:hyperlink w:anchor="_Toc509932595" w:history="1">
+          <w:hyperlink w:anchor="_Toc510181462" w:history="1">
             <w:r>
               <w:rPr>
                 <w:rStyle w:val="Hyperlink"/>
@@ -2343,8 +2343,10 @@
                 <w:rStyle w:val="Hyperlink"/>
                 <w:noProof/>
               </w:rPr>
-              <w:t>RRT Results</w:t>
-            </w:r>
+              <w:t>A* Results</w:t>
+            </w:r>
+            <w:bookmarkStart w:id="0" w:name="_GoBack"/>
+            <w:bookmarkEnd w:id="0"/>
             <w:r>
               <w:rPr>
                 <w:noProof/>
@@ -2364,7 +2366,7 @@
                 <w:noProof/>
                 <w:webHidden/>
               </w:rPr>
-              <w:instrText xml:space="preserve"> PAGEREF _Toc509932595 \h </w:instrText>
+              <w:instrText xml:space="preserve"> PAGEREF _Toc510181462 \h </w:instrText>
             </w:r>
             <w:r>
               <w:rPr>
@@ -2384,7 +2386,7 @@
                 <w:noProof/>
                 <w:webHidden/>
               </w:rPr>
-              <w:t>22</w:t>
+              <w:t>24</w:t>
             </w:r>
             <w:r>
               <w:rPr>
@@ -2408,7 +2410,7 @@
               <w:sz w:val="22"/>
             </w:rPr>
           </w:pPr>
-          <w:hyperlink w:anchor="_Toc509932596" w:history="1">
+          <w:hyperlink w:anchor="_Toc510181463" w:history="1">
             <w:r>
               <w:rPr>
                 <w:rStyle w:val="Hyperlink"/>
@@ -2435,7 +2437,7 @@
                 <w:rStyle w:val="Hyperlink"/>
                 <w:noProof/>
               </w:rPr>
-              <w:t>RRT-GPU Results</w:t>
+              <w:t>RRT Results</w:t>
             </w:r>
             <w:r>
               <w:rPr>
@@ -2456,7 +2458,7 @@
                 <w:noProof/>
                 <w:webHidden/>
               </w:rPr>
-              <w:instrText xml:space="preserve"> PAGEREF _Toc509932596 \h </w:instrText>
+              <w:instrText xml:space="preserve"> PAGEREF _Toc510181463 \h </w:instrText>
             </w:r>
             <w:r>
               <w:rPr>
@@ -2476,7 +2478,7 @@
                 <w:noProof/>
                 <w:webHidden/>
               </w:rPr>
-              <w:t>23</w:t>
+              <w:t>25</w:t>
             </w:r>
             <w:r>
               <w:rPr>
@@ -2500,11 +2502,10 @@
               <w:sz w:val="22"/>
             </w:rPr>
           </w:pPr>
-          <w:hyperlink w:anchor="_Toc509932597" w:history="1">
+          <w:hyperlink w:anchor="_Toc510181464" w:history="1">
             <w:r>
               <w:rPr>
                 <w:rStyle w:val="Hyperlink"/>
-                <w:rFonts w:ascii="Century Schoolbook" w:hAnsi="Century Schoolbook"/>
                 <w:noProof/>
                 <w14:scene3d>
                   <w14:camera w14:prst="orthographicFront"/>
@@ -2526,10 +2527,9 @@
             <w:r>
               <w:rPr>
                 <w:rStyle w:val="Hyperlink"/>
-                <w:rFonts w:ascii="Century Schoolbook" w:hAnsi="Century Schoolbook"/>
                 <w:noProof/>
               </w:rPr>
-              <w:t>F-Test for Equality of Variance: Two Populations</w:t>
+              <w:t>RRT-GPU Results</w:t>
             </w:r>
             <w:r>
               <w:rPr>
@@ -2550,7 +2550,7 @@
                 <w:noProof/>
                 <w:webHidden/>
               </w:rPr>
-              <w:instrText xml:space="preserve"> PAGEREF _Toc509932597 \h </w:instrText>
+              <w:instrText xml:space="preserve"> PAGEREF _Toc510181464 \h </w:instrText>
             </w:r>
             <w:r>
               <w:rPr>
@@ -2570,7 +2570,7 @@
                 <w:noProof/>
                 <w:webHidden/>
               </w:rPr>
-              <w:t>25</w:t>
+              <w:t>26</w:t>
             </w:r>
             <w:r>
               <w:rPr>
@@ -2594,7 +2594,101 @@
               <w:sz w:val="22"/>
             </w:rPr>
           </w:pPr>
-          <w:hyperlink w:anchor="_Toc509932598" w:history="1">
+          <w:hyperlink w:anchor="_Toc510181465" w:history="1">
+            <w:r>
+              <w:rPr>
+                <w:rStyle w:val="Hyperlink"/>
+                <w:rFonts w:ascii="Century Schoolbook" w:hAnsi="Century Schoolbook"/>
+                <w:noProof/>
+                <w14:scene3d>
+                  <w14:camera w14:prst="orthographicFront"/>
+                  <w14:lightRig w14:rig="threePt" w14:dir="t">
+                    <w14:rot w14:lat="0" w14:lon="0" w14:rev="0"/>
+                  </w14:lightRig>
+                </w14:scene3d>
+              </w:rPr>
+              <w:t>5.</w:t>
+            </w:r>
+            <w:r>
+              <w:rPr>
+                <w:rFonts w:asciiTheme="minorHAnsi" w:eastAsiaTheme="minorEastAsia" w:hAnsiTheme="minorHAnsi"/>
+                <w:noProof/>
+                <w:sz w:val="22"/>
+              </w:rPr>
+              <w:tab/>
+            </w:r>
+            <w:r>
+              <w:rPr>
+                <w:rStyle w:val="Hyperlink"/>
+                <w:rFonts w:ascii="Century Schoolbook" w:hAnsi="Century Schoolbook"/>
+                <w:noProof/>
+              </w:rPr>
+              <w:t>F-Test for Equality of Variance: Two Populations</w:t>
+            </w:r>
+            <w:r>
+              <w:rPr>
+                <w:noProof/>
+                <w:webHidden/>
+              </w:rPr>
+              <w:tab/>
+            </w:r>
+            <w:r>
+              <w:rPr>
+                <w:noProof/>
+                <w:webHidden/>
+              </w:rPr>
+              <w:fldChar w:fldCharType="begin"/>
+            </w:r>
+            <w:r>
+              <w:rPr>
+                <w:noProof/>
+                <w:webHidden/>
+              </w:rPr>
+              <w:instrText xml:space="preserve"> PAGEREF _Toc510181465 \h </w:instrText>
+            </w:r>
+            <w:r>
+              <w:rPr>
+                <w:noProof/>
+                <w:webHidden/>
+              </w:rPr>
+            </w:r>
+            <w:r>
+              <w:rPr>
+                <w:noProof/>
+                <w:webHidden/>
+              </w:rPr>
+              <w:fldChar w:fldCharType="separate"/>
+            </w:r>
+            <w:r>
+              <w:rPr>
+                <w:noProof/>
+                <w:webHidden/>
+              </w:rPr>
+              <w:t>28</w:t>
+            </w:r>
+            <w:r>
+              <w:rPr>
+                <w:noProof/>
+                <w:webHidden/>
+              </w:rPr>
+              <w:fldChar w:fldCharType="end"/>
+            </w:r>
+          </w:hyperlink>
+        </w:p>
+        <w:p>
+          <w:pPr>
+            <w:pStyle w:val="TOC3"/>
+            <w:tabs>
+              <w:tab w:val="left" w:pos="1100"/>
+              <w:tab w:val="right" w:leader="dot" w:pos="9350"/>
+            </w:tabs>
+            <w:rPr>
+              <w:rFonts w:asciiTheme="minorHAnsi" w:eastAsiaTheme="minorEastAsia" w:hAnsiTheme="minorHAnsi"/>
+              <w:noProof/>
+              <w:sz w:val="22"/>
+            </w:rPr>
+          </w:pPr>
+          <w:hyperlink w:anchor="_Toc510181466" w:history="1">
             <w:r>
               <w:rPr>
                 <w:rStyle w:val="Hyperlink"/>
@@ -2606,7 +2700,7 @@
                   </w14:lightRig>
                 </w14:scene3d>
               </w:rPr>
-              <w:t>5.</w:t>
+              <w:t>6.</w:t>
             </w:r>
             <w:r>
               <w:rPr>
@@ -2642,7 +2736,7 @@
                 <w:noProof/>
                 <w:webHidden/>
               </w:rPr>
-              <w:instrText xml:space="preserve"> PAGEREF _Toc509932598 \h </w:instrText>
+              <w:instrText xml:space="preserve"> PAGEREF _Toc510181466 \h </w:instrText>
             </w:r>
             <w:r>
               <w:rPr>
@@ -2662,7 +2756,7 @@
                 <w:noProof/>
                 <w:webHidden/>
               </w:rPr>
-              <w:t>27</w:t>
+              <w:t>30</w:t>
             </w:r>
             <w:r>
               <w:rPr>
@@ -2685,7 +2779,7 @@
               <w:sz w:val="22"/>
             </w:rPr>
           </w:pPr>
-          <w:hyperlink w:anchor="_Toc509932599" w:history="1">
+          <w:hyperlink w:anchor="_Toc510181467" w:history="1">
             <w:r>
               <w:rPr>
                 <w:rStyle w:val="Hyperlink"/>
@@ -2712,7 +2806,7 @@
                 <w:noProof/>
                 <w:webHidden/>
               </w:rPr>
-              <w:instrText xml:space="preserve"> PAGEREF _Toc509932599 \h </w:instrText>
+              <w:instrText xml:space="preserve"> PAGEREF _Toc510181467 \h </w:instrText>
             </w:r>
             <w:r>
               <w:rPr>
@@ -2732,7 +2826,7 @@
                 <w:noProof/>
                 <w:webHidden/>
               </w:rPr>
-              <w:t>29</w:t>
+              <w:t>32</w:t>
             </w:r>
             <w:r>
               <w:rPr>
@@ -2774,7 +2868,7 @@
       <w:pPr>
         <w:pStyle w:val="Heading2"/>
       </w:pPr>
-      <w:bookmarkStart w:id="0" w:name="_Toc509932570"/>
+      <w:bookmarkStart w:id="1" w:name="_Toc510181437"/>
       <w:r>
         <w:lastRenderedPageBreak/>
         <w:t>Chapter 1: I</w:t>
@@ -2782,7 +2876,7 @@
       <w:r>
         <w:t>ntroduction</w:t>
       </w:r>
-      <w:bookmarkEnd w:id="0"/>
+      <w:bookmarkEnd w:id="1"/>
     </w:p>
     <w:p>
       <w:pPr>
@@ -2868,17 +2962,7 @@
           <w:sz w:val="20"/>
           <w:szCs w:val="20"/>
         </w:rPr>
-        <w:t>The final restriction on pathing in three dimensions is created by the enormous size of the sample space. With two dimensions of space, the sample space can be analyzed and a path can be computed in real time, regardless</w:t>
-      </w:r>
-      <w:bookmarkStart w:id="1" w:name="_GoBack"/>
-      <w:bookmarkEnd w:id="1"/>
-      <w:r>
-        <w:rPr>
-          <w:rFonts w:ascii="Century Schoolbook" w:hAnsi="Century Schoolbook" w:cs="Arial"/>
-          <w:sz w:val="20"/>
-          <w:szCs w:val="20"/>
-        </w:rPr>
-        <w:t xml:space="preserve"> of complexity. If the sample space can be solved, a path can be determined. There currently exists only a small handful of path planning algorithms for computing paths in real time that are suitable for use in three dimensions. The most recent of these algorithms expands on the concept introduced by rapidly exploring random trees. As explained by </w:t>
+        <w:t xml:space="preserve">The final restriction on pathing in three dimensions is created by the enormous size of the sample space. With two dimensions of space, the sample space can be analyzed and a path can be computed in real time, regardless of complexity. If the sample space can be solved, a path can be determined. There currently exists only a small handful of path planning algorithms for computing paths in real time that are suitable for use in three dimensions. The most recent of these algorithms expands on the concept introduced by rapidly exploring random trees. As explained by </w:t>
       </w:r>
       <w:proofErr w:type="spellStart"/>
       <w:r>
@@ -3084,7 +3168,7 @@
       <w:pPr>
         <w:pStyle w:val="Heading2"/>
       </w:pPr>
-      <w:bookmarkStart w:id="2" w:name="_Toc509932571"/>
+      <w:bookmarkStart w:id="2" w:name="_Toc510181438"/>
       <w:r>
         <w:lastRenderedPageBreak/>
         <w:t>Chapter 2: Literature Review</w:t>
@@ -3095,7 +3179,7 @@
       <w:pPr>
         <w:pStyle w:val="Heading3"/>
       </w:pPr>
-      <w:bookmarkStart w:id="3" w:name="_Toc509932572"/>
+      <w:bookmarkStart w:id="3" w:name="_Toc510181439"/>
       <w:r>
         <w:t>Literature Review</w:t>
       </w:r>
@@ -4120,7 +4204,7 @@
       <w:pPr>
         <w:pStyle w:val="Heading3"/>
       </w:pPr>
-      <w:bookmarkStart w:id="4" w:name="_Toc509932573"/>
+      <w:bookmarkStart w:id="4" w:name="_Toc510181440"/>
       <w:r>
         <w:lastRenderedPageBreak/>
         <w:t>Conclusions</w:t>
@@ -4471,7 +4555,7 @@
       <w:pPr>
         <w:pStyle w:val="Heading2"/>
       </w:pPr>
-      <w:bookmarkStart w:id="5" w:name="_Toc509932574"/>
+      <w:bookmarkStart w:id="5" w:name="_Toc510181441"/>
       <w:r>
         <w:t>Chapter 3: Research Question and Methodology</w:t>
       </w:r>
@@ -4485,7 +4569,7 @@
           <w:numId w:val="13"/>
         </w:numPr>
       </w:pPr>
-      <w:bookmarkStart w:id="6" w:name="_Toc509932575"/>
+      <w:bookmarkStart w:id="6" w:name="_Toc510181442"/>
       <w:r>
         <w:t>Research Question</w:t>
       </w:r>
@@ -4514,7 +4598,7 @@
       <w:pPr>
         <w:pStyle w:val="Heading3"/>
       </w:pPr>
-      <w:bookmarkStart w:id="7" w:name="_Toc509932576"/>
+      <w:bookmarkStart w:id="7" w:name="_Toc510181443"/>
       <w:r>
         <w:t>Methodology</w:t>
       </w:r>
@@ -4929,7 +5013,7 @@
       <w:pPr>
         <w:pStyle w:val="Heading3"/>
       </w:pPr>
-      <w:bookmarkStart w:id="8" w:name="_Toc509932577"/>
+      <w:bookmarkStart w:id="8" w:name="_Toc510181444"/>
       <w:r>
         <w:t>Plan</w:t>
       </w:r>
@@ -5166,7 +5250,7 @@
       <w:pPr>
         <w:pStyle w:val="Heading3"/>
       </w:pPr>
-      <w:bookmarkStart w:id="9" w:name="_Toc509932578"/>
+      <w:bookmarkStart w:id="9" w:name="_Toc510181445"/>
       <w:r>
         <w:t>The A* Search Algorithm</w:t>
       </w:r>
@@ -6564,7 +6648,7 @@
       <w:pPr>
         <w:pStyle w:val="Heading3"/>
       </w:pPr>
-      <w:bookmarkStart w:id="10" w:name="_Toc509932579"/>
+      <w:bookmarkStart w:id="10" w:name="_Toc510181446"/>
       <w:r>
         <w:lastRenderedPageBreak/>
         <w:t>The Rapidly Exploring Random Tree Algorithm</w:t>
@@ -7125,7 +7209,7 @@
       <w:pPr>
         <w:pStyle w:val="Heading3"/>
       </w:pPr>
-      <w:bookmarkStart w:id="11" w:name="_Toc509932580"/>
+      <w:bookmarkStart w:id="11" w:name="_Toc510181447"/>
       <w:r>
         <w:t>Publication Possibilities</w:t>
       </w:r>
@@ -7336,7 +7420,7 @@
       <w:pPr>
         <w:pStyle w:val="Heading2"/>
       </w:pPr>
-      <w:bookmarkStart w:id="12" w:name="_Toc509932581"/>
+      <w:bookmarkStart w:id="12" w:name="_Toc510181448"/>
       <w:r>
         <w:lastRenderedPageBreak/>
         <w:t>Chapter 4: Findings</w:t>
@@ -7351,7 +7435,7 @@
           <w:numId w:val="14"/>
         </w:numPr>
       </w:pPr>
-      <w:bookmarkStart w:id="13" w:name="_Toc509932582"/>
+      <w:bookmarkStart w:id="13" w:name="_Toc510181449"/>
       <w:r>
         <w:t>Testing Environment</w:t>
       </w:r>
@@ -7850,7 +7934,7 @@
           <w:numId w:val="14"/>
         </w:numPr>
       </w:pPr>
-      <w:bookmarkStart w:id="14" w:name="_Toc509932583"/>
+      <w:bookmarkStart w:id="14" w:name="_Toc510181450"/>
       <w:r>
         <w:t>A* Statistical Summary</w:t>
       </w:r>
@@ -8217,7 +8301,7 @@
           <w:numId w:val="14"/>
         </w:numPr>
       </w:pPr>
-      <w:bookmarkStart w:id="15" w:name="_Toc509932584"/>
+      <w:bookmarkStart w:id="15" w:name="_Toc510181451"/>
       <w:r>
         <w:t>RRT Statistical Summary</w:t>
       </w:r>
@@ -8706,6 +8790,15 @@
           <w:lang w:eastAsia="ko-KR"/>
         </w:rPr>
         <w:t>0.138354</w:t>
+      </w:r>
+      <w:r>
+        <w:rPr>
+          <w:rFonts w:ascii="Century Schoolbook" w:hAnsi="Century Schoolbook"/>
+          <w:sz w:val="20"/>
+          <w:szCs w:val="20"/>
+          <w:lang w:eastAsia="ko-KR"/>
+        </w:rPr>
+        <w:t xml:space="preserve"> seconds</w:t>
       </w:r>
       <w:r>
         <w:rPr>
@@ -8770,11 +8863,466 @@
           <w:numId w:val="14"/>
         </w:numPr>
       </w:pPr>
-      <w:bookmarkStart w:id="16" w:name="_Toc509932585"/>
+      <w:bookmarkStart w:id="16" w:name="_Toc510181452"/>
       <w:r>
         <w:t>RRT-GPU Statistical Summary</w:t>
       </w:r>
       <w:bookmarkEnd w:id="16"/>
+    </w:p>
+    <w:p>
+      <w:pPr>
+        <w:spacing w:line="276" w:lineRule="auto"/>
+        <w:rPr>
+          <w:rFonts w:ascii="Century Schoolbook" w:hAnsi="Century Schoolbook"/>
+          <w:sz w:val="20"/>
+          <w:szCs w:val="20"/>
+          <w:lang w:eastAsia="ko-KR"/>
+        </w:rPr>
+      </w:pPr>
+      <w:r>
+        <w:rPr>
+          <w:rFonts w:ascii="Century Schoolbook" w:hAnsi="Century Schoolbook"/>
+          <w:sz w:val="20"/>
+          <w:szCs w:val="20"/>
+          <w:lang w:eastAsia="ko-KR"/>
+        </w:rPr>
+        <w:t xml:space="preserve">As mentioned earlier in this thesis, RRT-GPU liberally utilizes </w:t>
+      </w:r>
+      <w:proofErr w:type="spellStart"/>
+      <w:r>
+        <w:rPr>
+          <w:rFonts w:ascii="Century Schoolbook" w:hAnsi="Century Schoolbook"/>
+          <w:sz w:val="20"/>
+          <w:szCs w:val="20"/>
+          <w:lang w:eastAsia="ko-KR"/>
+        </w:rPr>
+        <w:t>PyCuda</w:t>
+      </w:r>
+      <w:proofErr w:type="spellEnd"/>
+      <w:r>
+        <w:rPr>
+          <w:rFonts w:ascii="Century Schoolbook" w:hAnsi="Century Schoolbook"/>
+          <w:sz w:val="20"/>
+          <w:szCs w:val="20"/>
+          <w:lang w:eastAsia="ko-KR"/>
+        </w:rPr>
+        <w:t xml:space="preserve"> and </w:t>
+      </w:r>
+      <w:proofErr w:type="spellStart"/>
+      <w:r>
+        <w:rPr>
+          <w:rFonts w:ascii="Century Schoolbook" w:hAnsi="Century Schoolbook"/>
+          <w:sz w:val="20"/>
+          <w:szCs w:val="20"/>
+          <w:lang w:eastAsia="ko-KR"/>
+        </w:rPr>
+        <w:t>Numpy</w:t>
+      </w:r>
+      <w:proofErr w:type="spellEnd"/>
+      <w:r>
+        <w:rPr>
+          <w:rFonts w:ascii="Century Schoolbook" w:hAnsi="Century Schoolbook"/>
+          <w:sz w:val="20"/>
+          <w:szCs w:val="20"/>
+          <w:lang w:eastAsia="ko-KR"/>
+        </w:rPr>
+        <w:t xml:space="preserve">. The transitioning of data between these two libraries is likely what caused the results we have seen from RRT-GPU. </w:t>
+      </w:r>
+      <w:r>
+        <w:rPr>
+          <w:rFonts w:ascii="Century Schoolbook" w:hAnsi="Century Schoolbook"/>
+          <w:sz w:val="20"/>
+          <w:szCs w:val="20"/>
+          <w:lang w:eastAsia="ko-KR"/>
+        </w:rPr>
+        <w:t>We will present the data from RRT-GPU in the same fashion we did for A* and RRT. However, we will be comparing RRT to RRT-GPU.</w:t>
+      </w:r>
+      <w:r>
+        <w:rPr>
+          <w:rFonts w:ascii="Century Schoolbook" w:hAnsi="Century Schoolbook"/>
+          <w:sz w:val="20"/>
+          <w:szCs w:val="20"/>
+          <w:lang w:eastAsia="ko-KR"/>
+        </w:rPr>
+        <w:t xml:space="preserve"> The remaining metrics saw a mean path length of 89.063691 units; a mean number of heading changes of 7.102; and </w:t>
+      </w:r>
+      <w:r>
+        <w:rPr>
+          <w:rFonts w:ascii="Century Schoolbook" w:hAnsi="Century Schoolbook"/>
+          <w:sz w:val="20"/>
+          <w:szCs w:val="20"/>
+          <w:lang w:eastAsia="ko-KR"/>
+        </w:rPr>
+        <w:t>a mean path degree</w:t>
+      </w:r>
+      <w:r>
+        <w:rPr>
+          <w:rFonts w:ascii="Century Schoolbook" w:hAnsi="Century Schoolbook"/>
+          <w:sz w:val="20"/>
+          <w:szCs w:val="20"/>
+          <w:lang w:eastAsia="ko-KR"/>
+        </w:rPr>
+        <w:t xml:space="preserve"> of 86.217738.</w:t>
+      </w:r>
+    </w:p>
+    <w:p>
+      <w:pPr>
+        <w:spacing w:line="276" w:lineRule="auto"/>
+        <w:rPr>
+          <w:rFonts w:ascii="Century Schoolbook" w:hAnsi="Century Schoolbook"/>
+          <w:sz w:val="20"/>
+          <w:szCs w:val="20"/>
+          <w:lang w:eastAsia="ko-KR"/>
+        </w:rPr>
+      </w:pPr>
+    </w:p>
+    <w:p>
+      <w:pPr>
+        <w:spacing w:line="276" w:lineRule="auto"/>
+        <w:rPr>
+          <w:rFonts w:ascii="Century Schoolbook" w:hAnsi="Century Schoolbook"/>
+          <w:sz w:val="20"/>
+          <w:szCs w:val="20"/>
+          <w:lang w:eastAsia="ko-KR"/>
+        </w:rPr>
+      </w:pPr>
+      <w:r>
+        <w:rPr>
+          <w:rFonts w:ascii="Century Schoolbook" w:hAnsi="Century Schoolbook"/>
+          <w:sz w:val="20"/>
+          <w:szCs w:val="20"/>
+          <w:lang w:eastAsia="ko-KR"/>
+        </w:rPr>
+        <w:t xml:space="preserve">On map one we observed a mean run-time of </w:t>
+      </w:r>
+      <w:r>
+        <w:rPr>
+          <w:rFonts w:ascii="Century Schoolbook" w:hAnsi="Century Schoolbook"/>
+          <w:sz w:val="20"/>
+          <w:szCs w:val="20"/>
+          <w:lang w:eastAsia="ko-KR"/>
+        </w:rPr>
+        <w:t>0.018439 seconds. In comparison, we saw a mean run</w:t>
+      </w:r>
+      <w:r>
+        <w:rPr>
+          <w:rFonts w:ascii="Century Schoolbook" w:hAnsi="Century Schoolbook"/>
+          <w:sz w:val="20"/>
+          <w:szCs w:val="20"/>
+          <w:lang w:eastAsia="ko-KR"/>
+        </w:rPr>
+        <w:noBreakHyphen/>
+        <w:t>time of 0.016885 seconds</w:t>
+      </w:r>
+      <w:r>
+        <w:rPr>
+          <w:rFonts w:ascii="Century Schoolbook" w:hAnsi="Century Schoolbook"/>
+          <w:sz w:val="20"/>
+          <w:szCs w:val="20"/>
+          <w:lang w:eastAsia="ko-KR"/>
+        </w:rPr>
+        <w:t xml:space="preserve"> with RRT</w:t>
+      </w:r>
+      <w:r>
+        <w:rPr>
+          <w:rFonts w:ascii="Century Schoolbook" w:hAnsi="Century Schoolbook"/>
+          <w:sz w:val="20"/>
+          <w:szCs w:val="20"/>
+          <w:lang w:eastAsia="ko-KR"/>
+        </w:rPr>
+        <w:t>. RRT-GPU managed to incur a 9.2% increase in run-time over RRT.</w:t>
+      </w:r>
+      <w:r>
+        <w:rPr>
+          <w:rFonts w:ascii="Century Schoolbook" w:hAnsi="Century Schoolbook"/>
+          <w:sz w:val="20"/>
+          <w:szCs w:val="20"/>
+          <w:lang w:eastAsia="ko-KR"/>
+        </w:rPr>
+        <w:t xml:space="preserve"> This was not the affect we were hoping ha</w:t>
+      </w:r>
+      <w:r>
+        <w:rPr>
+          <w:rFonts w:ascii="Century Schoolbook" w:hAnsi="Century Schoolbook"/>
+          <w:sz w:val="20"/>
+          <w:szCs w:val="20"/>
+          <w:lang w:eastAsia="ko-KR"/>
+        </w:rPr>
+        <w:t>rdware acceleration would have. The remainder of the metrics produced similar results to those observed with map one of RRT. We saw a mean path length</w:t>
+      </w:r>
+      <w:r>
+        <w:rPr>
+          <w:rFonts w:ascii="Century Schoolbook" w:hAnsi="Century Schoolbook"/>
+          <w:sz w:val="20"/>
+          <w:szCs w:val="20"/>
+          <w:lang w:eastAsia="ko-KR"/>
+        </w:rPr>
+        <w:t xml:space="preserve"> of 89.063691</w:t>
+      </w:r>
+      <w:r>
+        <w:rPr>
+          <w:rFonts w:ascii="Century Schoolbook" w:hAnsi="Century Schoolbook"/>
+          <w:sz w:val="20"/>
+          <w:szCs w:val="20"/>
+          <w:lang w:eastAsia="ko-KR"/>
+        </w:rPr>
+        <w:t xml:space="preserve"> units.</w:t>
+      </w:r>
+      <w:r>
+        <w:rPr>
+          <w:rFonts w:ascii="Century Schoolbook" w:hAnsi="Century Schoolbook"/>
+          <w:sz w:val="20"/>
+          <w:szCs w:val="20"/>
+          <w:lang w:eastAsia="ko-KR"/>
+        </w:rPr>
+        <w:t xml:space="preserve"> The paths produced by RRT-GPU saw 7.102 heading changes on average with </w:t>
+      </w:r>
+      <w:r>
+        <w:rPr>
+          <w:rFonts w:ascii="Century Schoolbook" w:hAnsi="Century Schoolbook"/>
+          <w:sz w:val="20"/>
+          <w:szCs w:val="20"/>
+          <w:lang w:eastAsia="ko-KR"/>
+        </w:rPr>
+        <w:t>an average total degree</w:t>
+      </w:r>
+      <w:r>
+        <w:rPr>
+          <w:rFonts w:ascii="Century Schoolbook" w:hAnsi="Century Schoolbook"/>
+          <w:sz w:val="20"/>
+          <w:szCs w:val="20"/>
+          <w:lang w:eastAsia="ko-KR"/>
+        </w:rPr>
+        <w:t xml:space="preserve"> of 86.217738. </w:t>
+      </w:r>
+      <w:r>
+        <w:rPr>
+          <w:rFonts w:ascii="Century Schoolbook" w:hAnsi="Century Schoolbook"/>
+          <w:sz w:val="20"/>
+          <w:szCs w:val="20"/>
+          <w:lang w:eastAsia="ko-KR"/>
+        </w:rPr>
+        <w:t xml:space="preserve">These were the results we were expecting for the other metrics. Only run-time should have been </w:t>
+      </w:r>
+      <w:r>
+        <w:rPr>
+          <w:rFonts w:ascii="Century Schoolbook" w:hAnsi="Century Schoolbook"/>
+          <w:sz w:val="20"/>
+          <w:szCs w:val="20"/>
+          <w:lang w:eastAsia="ko-KR"/>
+        </w:rPr>
+        <w:t>significantly</w:t>
+      </w:r>
+      <w:r>
+        <w:rPr>
+          <w:rFonts w:ascii="Century Schoolbook" w:hAnsi="Century Schoolbook"/>
+          <w:sz w:val="20"/>
+          <w:szCs w:val="20"/>
+          <w:lang w:eastAsia="ko-KR"/>
+        </w:rPr>
+        <w:t xml:space="preserve"> impacted by hardware accelerating RRT.</w:t>
+      </w:r>
+    </w:p>
+    <w:p>
+      <w:pPr>
+        <w:spacing w:line="276" w:lineRule="auto"/>
+        <w:rPr>
+          <w:rFonts w:ascii="Century Schoolbook" w:hAnsi="Century Schoolbook"/>
+          <w:sz w:val="20"/>
+          <w:szCs w:val="20"/>
+          <w:lang w:eastAsia="ko-KR"/>
+        </w:rPr>
+      </w:pPr>
+    </w:p>
+    <w:p>
+      <w:pPr>
+        <w:spacing w:line="276" w:lineRule="auto"/>
+        <w:rPr>
+          <w:rFonts w:ascii="Century Schoolbook" w:hAnsi="Century Schoolbook"/>
+          <w:sz w:val="20"/>
+          <w:szCs w:val="20"/>
+          <w:lang w:eastAsia="ko-KR"/>
+        </w:rPr>
+      </w:pPr>
+      <w:r>
+        <w:rPr>
+          <w:rFonts w:ascii="Century Schoolbook" w:hAnsi="Century Schoolbook"/>
+          <w:sz w:val="20"/>
+          <w:szCs w:val="20"/>
+          <w:lang w:eastAsia="ko-KR"/>
+        </w:rPr>
+        <w:t xml:space="preserve">On map two we saw a mean run-time of </w:t>
+      </w:r>
+      <w:r>
+        <w:rPr>
+          <w:rFonts w:ascii="Century Schoolbook" w:hAnsi="Century Schoolbook"/>
+          <w:sz w:val="20"/>
+          <w:szCs w:val="20"/>
+          <w:lang w:eastAsia="ko-KR"/>
+        </w:rPr>
+        <w:t>0.029667</w:t>
+      </w:r>
+      <w:r>
+        <w:rPr>
+          <w:rFonts w:ascii="Century Schoolbook" w:hAnsi="Century Schoolbook"/>
+          <w:sz w:val="20"/>
+          <w:szCs w:val="20"/>
+          <w:lang w:eastAsia="ko-KR"/>
+        </w:rPr>
+        <w:t xml:space="preserve"> seconds. On the other hand, RRT produced a mean run-time of 0.031848 seconds. This was an increase </w:t>
+      </w:r>
+      <w:r>
+        <w:rPr>
+          <w:rFonts w:ascii="Century Schoolbook" w:hAnsi="Century Schoolbook"/>
+          <w:sz w:val="20"/>
+          <w:szCs w:val="20"/>
+          <w:lang w:eastAsia="ko-KR"/>
+        </w:rPr>
+        <w:t xml:space="preserve">in run-time of </w:t>
+      </w:r>
+      <w:r>
+        <w:rPr>
+          <w:rFonts w:ascii="Century Schoolbook" w:hAnsi="Century Schoolbook"/>
+          <w:sz w:val="20"/>
+          <w:szCs w:val="20"/>
+          <w:lang w:eastAsia="ko-KR"/>
+        </w:rPr>
+        <w:t>7.4%.</w:t>
+      </w:r>
+    </w:p>
+    <w:p>
+      <w:pPr>
+        <w:spacing w:line="276" w:lineRule="auto"/>
+        <w:rPr>
+          <w:rFonts w:ascii="Century Schoolbook" w:hAnsi="Century Schoolbook"/>
+          <w:sz w:val="20"/>
+          <w:szCs w:val="20"/>
+          <w:lang w:eastAsia="ko-KR"/>
+        </w:rPr>
+      </w:pPr>
+    </w:p>
+    <w:p>
+      <w:pPr>
+        <w:spacing w:line="276" w:lineRule="auto"/>
+        <w:rPr>
+          <w:rFonts w:ascii="Century Schoolbook" w:hAnsi="Century Schoolbook"/>
+          <w:sz w:val="20"/>
+          <w:szCs w:val="20"/>
+          <w:lang w:eastAsia="ko-KR"/>
+        </w:rPr>
+      </w:pPr>
+      <w:r>
+        <w:rPr>
+          <w:rFonts w:ascii="Century Schoolbook" w:hAnsi="Century Schoolbook"/>
+          <w:sz w:val="20"/>
+          <w:szCs w:val="20"/>
+          <w:lang w:eastAsia="ko-KR"/>
+        </w:rPr>
+        <w:t xml:space="preserve">Map three had a mean run-time of </w:t>
+      </w:r>
+      <w:r>
+        <w:rPr>
+          <w:rFonts w:ascii="Century Schoolbook" w:hAnsi="Century Schoolbook"/>
+          <w:sz w:val="20"/>
+          <w:szCs w:val="20"/>
+          <w:lang w:eastAsia="ko-KR"/>
+        </w:rPr>
+        <w:t>0.031371</w:t>
+      </w:r>
+      <w:r>
+        <w:rPr>
+          <w:rFonts w:ascii="Century Schoolbook" w:hAnsi="Century Schoolbook"/>
+          <w:sz w:val="20"/>
+          <w:szCs w:val="20"/>
+          <w:lang w:eastAsia="ko-KR"/>
+        </w:rPr>
+        <w:t xml:space="preserve"> seconds. Likewise, RRT produced a mean run-time of 0.048252 seconds</w:t>
+      </w:r>
+      <w:r>
+        <w:rPr>
+          <w:rFonts w:ascii="Century Schoolbook" w:hAnsi="Century Schoolbook"/>
+          <w:sz w:val="20"/>
+          <w:szCs w:val="20"/>
+          <w:lang w:eastAsia="ko-KR"/>
+        </w:rPr>
+        <w:t xml:space="preserve">. RRT-GPU produced a 53.81% decrease in run-time over RRT. These were the results we were looking for. </w:t>
+      </w:r>
+    </w:p>
+    <w:p>
+      <w:pPr>
+        <w:spacing w:line="276" w:lineRule="auto"/>
+        <w:rPr>
+          <w:rFonts w:ascii="Century Schoolbook" w:hAnsi="Century Schoolbook"/>
+          <w:sz w:val="20"/>
+          <w:szCs w:val="20"/>
+          <w:lang w:eastAsia="ko-KR"/>
+        </w:rPr>
+      </w:pPr>
+    </w:p>
+    <w:p>
+      <w:pPr>
+        <w:spacing w:line="276" w:lineRule="auto"/>
+        <w:rPr>
+          <w:rFonts w:ascii="Century Schoolbook" w:hAnsi="Century Schoolbook"/>
+          <w:sz w:val="20"/>
+          <w:szCs w:val="20"/>
+          <w:lang w:eastAsia="ko-KR"/>
+        </w:rPr>
+      </w:pPr>
+      <w:r>
+        <w:rPr>
+          <w:rFonts w:ascii="Century Schoolbook" w:hAnsi="Century Schoolbook"/>
+          <w:sz w:val="20"/>
+          <w:szCs w:val="20"/>
+          <w:lang w:eastAsia="ko-KR"/>
+        </w:rPr>
+        <w:t xml:space="preserve">In map four, we saw RRT-GPU produce a mean run-time of </w:t>
+      </w:r>
+      <w:r>
+        <w:rPr>
+          <w:rFonts w:ascii="Century Schoolbook" w:hAnsi="Century Schoolbook"/>
+          <w:sz w:val="20"/>
+          <w:szCs w:val="20"/>
+          <w:lang w:eastAsia="ko-KR"/>
+        </w:rPr>
+        <w:t>0.092300</w:t>
+      </w:r>
+      <w:r>
+        <w:rPr>
+          <w:rFonts w:ascii="Century Schoolbook" w:hAnsi="Century Schoolbook"/>
+          <w:sz w:val="20"/>
+          <w:szCs w:val="20"/>
+          <w:lang w:eastAsia="ko-KR"/>
+        </w:rPr>
+        <w:t xml:space="preserve"> seconds while RRT generated a mean run-time of </w:t>
+      </w:r>
+      <w:r>
+        <w:rPr>
+          <w:rFonts w:ascii="Century Schoolbook" w:hAnsi="Century Schoolbook"/>
+          <w:sz w:val="20"/>
+          <w:szCs w:val="20"/>
+          <w:lang w:eastAsia="ko-KR"/>
+        </w:rPr>
+        <w:t>0.138354</w:t>
+      </w:r>
+      <w:r>
+        <w:rPr>
+          <w:rFonts w:ascii="Century Schoolbook" w:hAnsi="Century Schoolbook"/>
+          <w:sz w:val="20"/>
+          <w:szCs w:val="20"/>
+          <w:lang w:eastAsia="ko-KR"/>
+        </w:rPr>
+        <w:t xml:space="preserve"> seconds. This was a decrease in run-time of 49.9%</w:t>
+      </w:r>
+      <w:r>
+        <w:rPr>
+          <w:rFonts w:ascii="Century Schoolbook" w:hAnsi="Century Schoolbook"/>
+          <w:sz w:val="20"/>
+          <w:szCs w:val="20"/>
+          <w:lang w:eastAsia="ko-KR"/>
+        </w:rPr>
+        <w:t xml:space="preserve">. </w:t>
+      </w:r>
     </w:p>
     <w:p>
       <w:pPr>
@@ -8784,11 +9332,60 @@
           <w:numId w:val="14"/>
         </w:numPr>
       </w:pPr>
-      <w:bookmarkStart w:id="17" w:name="_Toc509932586"/>
+      <w:bookmarkStart w:id="17" w:name="_Toc510181453"/>
       <w:r>
         <w:t>F-Test Statistical Summary</w:t>
       </w:r>
       <w:bookmarkEnd w:id="17"/>
+    </w:p>
+    <w:p>
+      <w:pPr>
+        <w:spacing w:line="276" w:lineRule="auto"/>
+        <w:rPr>
+          <w:rFonts w:ascii="Century Schoolbook" w:hAnsi="Century Schoolbook"/>
+          <w:sz w:val="20"/>
+          <w:szCs w:val="20"/>
+          <w:lang w:eastAsia="ko-KR"/>
+        </w:rPr>
+      </w:pPr>
+      <w:r>
+        <w:rPr>
+          <w:rFonts w:ascii="Century Schoolbook" w:hAnsi="Century Schoolbook"/>
+          <w:sz w:val="20"/>
+          <w:szCs w:val="20"/>
+          <w:lang w:eastAsia="ko-KR"/>
+        </w:rPr>
+        <w:t>The purpose of the F-Test for equality of variance is to determine if the difference of the variances between two populations is significant. This test was essential to this thesis, as the Z</w:t>
+      </w:r>
+      <w:r>
+        <w:rPr>
+          <w:rFonts w:ascii="Century Schoolbook" w:hAnsi="Century Schoolbook"/>
+          <w:sz w:val="20"/>
+          <w:szCs w:val="20"/>
+          <w:lang w:eastAsia="ko-KR"/>
+        </w:rPr>
+        <w:noBreakHyphen/>
+        <w:t>Test differs based on the assumption of equal variance between populations.</w:t>
+      </w:r>
+      <w:r>
+        <w:rPr>
+          <w:rFonts w:ascii="Century Schoolbook" w:hAnsi="Century Schoolbook"/>
+          <w:sz w:val="20"/>
+          <w:szCs w:val="20"/>
+          <w:lang w:eastAsia="ko-KR"/>
+        </w:rPr>
+        <w:t xml:space="preserve"> For most of the maps in the thesis, </w:t>
+      </w:r>
+      <w:r>
+        <w:rPr>
+          <w:rFonts w:ascii="Century Schoolbook" w:hAnsi="Century Schoolbook"/>
+          <w:sz w:val="20"/>
+          <w:szCs w:val="20"/>
+          <w:lang w:eastAsia="ko-KR"/>
+        </w:rPr>
+        <w:lastRenderedPageBreak/>
+        <w:t>we found that the difference in variance between the various metrics were statistically significant. However, there were cases where we expected a significant result and found the opposite.</w:t>
+      </w:r>
     </w:p>
     <w:p>
       <w:pPr>
@@ -8798,7 +9395,7 @@
           <w:numId w:val="14"/>
         </w:numPr>
       </w:pPr>
-      <w:bookmarkStart w:id="18" w:name="_Toc509932587"/>
+      <w:bookmarkStart w:id="18" w:name="_Toc510181454"/>
       <w:r>
         <w:t>Z-Test Statistical Summary</w:t>
       </w:r>
@@ -8812,7 +9409,7 @@
           <w:numId w:val="14"/>
         </w:numPr>
       </w:pPr>
-      <w:bookmarkStart w:id="19" w:name="_Toc509932588"/>
+      <w:bookmarkStart w:id="19" w:name="_Toc510181455"/>
       <w:r>
         <w:t>Conclusion</w:t>
       </w:r>
@@ -8871,7 +9468,7 @@
       <w:pPr>
         <w:pStyle w:val="Heading2"/>
       </w:pPr>
-      <w:bookmarkStart w:id="20" w:name="_Toc509932589"/>
+      <w:bookmarkStart w:id="20" w:name="_Toc510181456"/>
       <w:r>
         <w:lastRenderedPageBreak/>
         <w:t>Chapter 5: Conclusion</w:t>
@@ -8886,7 +9483,7 @@
           <w:numId w:val="15"/>
         </w:numPr>
       </w:pPr>
-      <w:bookmarkStart w:id="21" w:name="_Toc509932590"/>
+      <w:bookmarkStart w:id="21" w:name="_Toc510181457"/>
       <w:r>
         <w:t>Conclusion</w:t>
       </w:r>
@@ -9141,7 +9738,7 @@
       <w:pPr>
         <w:pStyle w:val="Heading3"/>
       </w:pPr>
-      <w:bookmarkStart w:id="22" w:name="_Toc509932591"/>
+      <w:bookmarkStart w:id="22" w:name="_Toc510181458"/>
       <w:r>
         <w:t>Future Work</w:t>
       </w:r>
@@ -9399,7 +9996,7 @@
       <w:pPr>
         <w:pStyle w:val="Heading3"/>
       </w:pPr>
-      <w:bookmarkStart w:id="23" w:name="_Toc509932592"/>
+      <w:bookmarkStart w:id="23" w:name="_Toc510181459"/>
       <w:r>
         <w:lastRenderedPageBreak/>
         <w:t>What I Learned from This Experience</w:t>
@@ -9680,7 +10277,7 @@
       <w:pPr>
         <w:pStyle w:val="Heading2"/>
       </w:pPr>
-      <w:bookmarkStart w:id="24" w:name="_Toc509932593"/>
+      <w:bookmarkStart w:id="24" w:name="_Toc510181460"/>
       <w:r>
         <w:lastRenderedPageBreak/>
         <w:t>Appendix</w:t>
@@ -9695,66 +10292,27 @@
           <w:numId w:val="17"/>
         </w:numPr>
       </w:pPr>
-      <w:bookmarkStart w:id="25" w:name="_Toc509932594"/>
-      <w:r>
-        <w:t>A* Results</w:t>
+      <w:bookmarkStart w:id="25" w:name="_Toc510181461"/>
+      <w:r>
+        <w:t>Isometric Views of Maps</w:t>
       </w:r>
       <w:bookmarkEnd w:id="25"/>
     </w:p>
     <w:p>
       <w:pPr>
-        <w:spacing w:before="240" w:after="60" w:line="276" w:lineRule="auto"/>
+        <w:keepNext/>
         <w:jc w:val="center"/>
-        <w:rPr>
-          <w:rFonts w:ascii="Arial" w:hAnsi="Arial" w:cs="Arial"/>
-          <w:b/>
-          <w:sz w:val="18"/>
-          <w:szCs w:val="18"/>
-        </w:rPr>
-      </w:pPr>
-      <w:r>
-        <w:rPr>
-          <w:rFonts w:ascii="Arial" w:hAnsi="Arial" w:cs="Arial"/>
-          <w:b/>
-          <w:sz w:val="18"/>
-          <w:szCs w:val="18"/>
-        </w:rPr>
-        <w:t xml:space="preserve">Map One: Flat </w:t>
-      </w:r>
-      <w:r>
-        <w:rPr>
-          <w:rFonts w:ascii="Arial" w:hAnsi="Arial" w:cs="Arial"/>
-          <w:b/>
-          <w:sz w:val="18"/>
-          <w:szCs w:val="18"/>
-        </w:rPr>
-        <w:t>Land</w:t>
-      </w:r>
-      <w:r>
-        <w:rPr>
-          <w:rFonts w:ascii="Arial" w:hAnsi="Arial" w:cs="Arial"/>
-          <w:b/>
-          <w:sz w:val="18"/>
-          <w:szCs w:val="18"/>
-        </w:rPr>
-        <w:t xml:space="preserve"> Pathing Agent</w:t>
-      </w:r>
-    </w:p>
-    <w:p>
-      <w:pPr>
-        <w:keepNext/>
-        <w:spacing w:before="240" w:after="60" w:line="276" w:lineRule="auto"/>
-        <w:jc w:val="center"/>
       </w:pPr>
       <w:r>
         <w:rPr>
           <w:noProof/>
+          <w:lang w:eastAsia="ko-KR"/>
         </w:rPr>
         <w:drawing>
-          <wp:inline distT="0" distB="0" distL="0" distR="0" wp14:anchorId="554C872A" wp14:editId="73EA4599">
-            <wp:extent cx="4724400" cy="1885950"/>
+          <wp:inline distT="0" distB="0" distL="0" distR="0">
+            <wp:extent cx="5943600" cy="3342640"/>
             <wp:effectExtent l="0" t="0" r="0" b="0"/>
-            <wp:docPr id="1" name="Picture 1"/>
+            <wp:docPr id="10" name="Picture 10"/>
             <wp:cNvGraphicFramePr>
               <a:graphicFrameLocks xmlns:a="http://schemas.openxmlformats.org/drawingml/2006/main" noChangeAspect="1"/>
             </wp:cNvGraphicFramePr>
@@ -9762,11 +10320,17 @@
               <a:graphicData uri="http://schemas.openxmlformats.org/drawingml/2006/picture">
                 <pic:pic xmlns:pic="http://schemas.openxmlformats.org/drawingml/2006/picture">
                   <pic:nvPicPr>
-                    <pic:cNvPr id="1" name=""/>
+                    <pic:cNvPr id="10" name="map_one.png"/>
                     <pic:cNvPicPr/>
                   </pic:nvPicPr>
                   <pic:blipFill>
-                    <a:blip r:embed="rId8"/>
+                    <a:blip r:embed="rId8">
+                      <a:extLst>
+                        <a:ext uri="{28A0092B-C50C-407E-A947-70E740481C1C}">
+                          <a14:useLocalDpi xmlns:a14="http://schemas.microsoft.com/office/drawing/2010/main" val="0"/>
+                        </a:ext>
+                      </a:extLst>
+                    </a:blip>
                     <a:stretch>
                       <a:fillRect/>
                     </a:stretch>
@@ -9774,7 +10338,7 @@
                   <pic:spPr>
                     <a:xfrm>
                       <a:off x="0" y="0"/>
-                      <a:ext cx="4724400" cy="1885950"/>
+                      <a:ext cx="5943600" cy="3342640"/>
                     </a:xfrm>
                     <a:prstGeom prst="rect">
                       <a:avLst/>
@@ -9793,45 +10357,35 @@
         <w:jc w:val="center"/>
       </w:pPr>
       <w:r>
-        <w:t>Figure 1: Map One A* Population Data</w:t>
-      </w:r>
-    </w:p>
-    <w:p>
-      <w:pPr>
-        <w:spacing w:before="240" w:after="60" w:line="276" w:lineRule="auto"/>
+        <w:t xml:space="preserve">Figure </w:t>
+      </w:r>
+      <w:fldSimple w:instr=" SEQ Figure \* ARABIC ">
+        <w:r>
+          <w:rPr>
+            <w:noProof/>
+          </w:rPr>
+          <w:t>1</w:t>
+        </w:r>
+      </w:fldSimple>
+      <w:r>
+        <w:t>: Isometric View of Map One</w:t>
+      </w:r>
+    </w:p>
+    <w:p>
+      <w:pPr>
+        <w:keepNext/>
         <w:jc w:val="center"/>
-        <w:rPr>
-          <w:rFonts w:ascii="Arial" w:hAnsi="Arial" w:cs="Arial"/>
-          <w:b/>
-          <w:sz w:val="18"/>
-          <w:szCs w:val="18"/>
-        </w:rPr>
-      </w:pPr>
-      <w:r>
-        <w:rPr>
-          <w:rFonts w:ascii="Arial" w:hAnsi="Arial" w:cs="Arial"/>
-          <w:b/>
-          <w:sz w:val="18"/>
-          <w:szCs w:val="18"/>
-        </w:rPr>
-        <w:t>Map Two: Climbing Agent</w:t>
-      </w:r>
-    </w:p>
-    <w:p>
-      <w:pPr>
-        <w:keepNext/>
-        <w:spacing w:before="240" w:after="60" w:line="276" w:lineRule="auto"/>
-        <w:jc w:val="center"/>
       </w:pPr>
       <w:r>
         <w:rPr>
           <w:noProof/>
+          <w:lang w:eastAsia="ko-KR"/>
         </w:rPr>
         <w:drawing>
-          <wp:inline distT="0" distB="0" distL="0" distR="0" wp14:anchorId="7D7CFBA2" wp14:editId="3ECE7C33">
-            <wp:extent cx="4733925" cy="1876425"/>
-            <wp:effectExtent l="0" t="0" r="9525" b="9525"/>
-            <wp:docPr id="17" name="Picture 17"/>
+          <wp:inline distT="0" distB="0" distL="0" distR="0">
+            <wp:extent cx="5943600" cy="3347720"/>
+            <wp:effectExtent l="0" t="0" r="0" b="5080"/>
+            <wp:docPr id="11" name="Picture 11"/>
             <wp:cNvGraphicFramePr>
               <a:graphicFrameLocks xmlns:a="http://schemas.openxmlformats.org/drawingml/2006/main" noChangeAspect="1"/>
             </wp:cNvGraphicFramePr>
@@ -9839,11 +10393,17 @@
               <a:graphicData uri="http://schemas.openxmlformats.org/drawingml/2006/picture">
                 <pic:pic xmlns:pic="http://schemas.openxmlformats.org/drawingml/2006/picture">
                   <pic:nvPicPr>
-                    <pic:cNvPr id="1" name=""/>
+                    <pic:cNvPr id="11" name="map_two.png"/>
                     <pic:cNvPicPr/>
                   </pic:nvPicPr>
                   <pic:blipFill>
-                    <a:blip r:embed="rId9"/>
+                    <a:blip r:embed="rId9">
+                      <a:extLst>
+                        <a:ext uri="{28A0092B-C50C-407E-A947-70E740481C1C}">
+                          <a14:useLocalDpi xmlns:a14="http://schemas.microsoft.com/office/drawing/2010/main" val="0"/>
+                        </a:ext>
+                      </a:extLst>
+                    </a:blip>
                     <a:stretch>
                       <a:fillRect/>
                     </a:stretch>
@@ -9851,7 +10411,7 @@
                   <pic:spPr>
                     <a:xfrm>
                       <a:off x="0" y="0"/>
-                      <a:ext cx="4733925" cy="1876425"/>
+                      <a:ext cx="5943600" cy="3347720"/>
                     </a:xfrm>
                     <a:prstGeom prst="rect">
                       <a:avLst/>
@@ -9870,45 +10430,36 @@
         <w:jc w:val="center"/>
       </w:pPr>
       <w:r>
-        <w:t>Figure 2: Map Two A* Population Data</w:t>
-      </w:r>
-    </w:p>
-    <w:p>
-      <w:pPr>
-        <w:spacing w:before="240" w:after="60" w:line="276" w:lineRule="auto"/>
+        <w:t xml:space="preserve">Figure </w:t>
+      </w:r>
+      <w:fldSimple w:instr=" SEQ Figure \* ARABIC ">
+        <w:r>
+          <w:rPr>
+            <w:noProof/>
+          </w:rPr>
+          <w:t>2</w:t>
+        </w:r>
+      </w:fldSimple>
+      <w:r>
+        <w:t>: Isometric View of Map Two</w:t>
+      </w:r>
+    </w:p>
+    <w:p>
+      <w:pPr>
+        <w:keepNext/>
         <w:jc w:val="center"/>
-        <w:rPr>
-          <w:rFonts w:ascii="Arial" w:hAnsi="Arial" w:cs="Arial"/>
-          <w:b/>
-          <w:sz w:val="18"/>
-          <w:szCs w:val="18"/>
-        </w:rPr>
-      </w:pPr>
-      <w:r>
-        <w:rPr>
-          <w:rFonts w:ascii="Arial" w:hAnsi="Arial" w:cs="Arial"/>
-          <w:b/>
-          <w:sz w:val="18"/>
-          <w:szCs w:val="18"/>
-        </w:rPr>
-        <w:t>Map Three: Descent Agent</w:t>
-      </w:r>
-    </w:p>
-    <w:p>
-      <w:pPr>
-        <w:keepNext/>
-        <w:spacing w:before="240" w:after="60" w:line="276" w:lineRule="auto"/>
-        <w:jc w:val="center"/>
       </w:pPr>
       <w:r>
         <w:rPr>
           <w:noProof/>
-        </w:rPr>
+          <w:lang w:eastAsia="ko-KR"/>
+        </w:rPr>
+        <w:lastRenderedPageBreak/>
         <w:drawing>
-          <wp:inline distT="0" distB="0" distL="0" distR="0" wp14:anchorId="127F7E3B" wp14:editId="401A5EC5">
-            <wp:extent cx="4686300" cy="1819275"/>
-            <wp:effectExtent l="0" t="0" r="0" b="9525"/>
-            <wp:docPr id="18" name="Picture 18"/>
+          <wp:inline distT="0" distB="0" distL="0" distR="0">
+            <wp:extent cx="5943600" cy="3354705"/>
+            <wp:effectExtent l="0" t="0" r="0" b="0"/>
+            <wp:docPr id="12" name="Picture 12"/>
             <wp:cNvGraphicFramePr>
               <a:graphicFrameLocks xmlns:a="http://schemas.openxmlformats.org/drawingml/2006/main" noChangeAspect="1"/>
             </wp:cNvGraphicFramePr>
@@ -9916,11 +10467,17 @@
               <a:graphicData uri="http://schemas.openxmlformats.org/drawingml/2006/picture">
                 <pic:pic xmlns:pic="http://schemas.openxmlformats.org/drawingml/2006/picture">
                   <pic:nvPicPr>
-                    <pic:cNvPr id="1" name=""/>
+                    <pic:cNvPr id="12" name="map_three.png"/>
                     <pic:cNvPicPr/>
                   </pic:nvPicPr>
                   <pic:blipFill>
-                    <a:blip r:embed="rId10"/>
+                    <a:blip r:embed="rId10">
+                      <a:extLst>
+                        <a:ext uri="{28A0092B-C50C-407E-A947-70E740481C1C}">
+                          <a14:useLocalDpi xmlns:a14="http://schemas.microsoft.com/office/drawing/2010/main" val="0"/>
+                        </a:ext>
+                      </a:extLst>
+                    </a:blip>
                     <a:stretch>
                       <a:fillRect/>
                     </a:stretch>
@@ -9928,7 +10485,7 @@
                   <pic:spPr>
                     <a:xfrm>
                       <a:off x="0" y="0"/>
-                      <a:ext cx="4686300" cy="1819275"/>
+                      <a:ext cx="5943600" cy="3354705"/>
                     </a:xfrm>
                     <a:prstGeom prst="rect">
                       <a:avLst/>
@@ -9945,57 +10502,37 @@
       <w:pPr>
         <w:pStyle w:val="Caption"/>
         <w:jc w:val="center"/>
-        <w:rPr>
-          <w:rFonts w:ascii="Century Schoolbook" w:hAnsi="Century Schoolbook" w:cs="Arial"/>
-        </w:rPr>
-      </w:pPr>
-      <w:r>
-        <w:t>Figure 3: Map Three A* Population Data</w:t>
-      </w:r>
-      <w:r>
-        <w:rPr>
-          <w:rFonts w:ascii="Century Schoolbook" w:hAnsi="Century Schoolbook" w:cs="Arial"/>
-        </w:rPr>
-        <w:t xml:space="preserve"> </w:t>
-      </w:r>
-    </w:p>
-    <w:p>
-      <w:pPr>
-        <w:spacing w:before="240" w:after="60" w:line="276" w:lineRule="auto"/>
+      </w:pPr>
+      <w:r>
+        <w:t xml:space="preserve">Figure </w:t>
+      </w:r>
+      <w:fldSimple w:instr=" SEQ Figure \* ARABIC ">
+        <w:r>
+          <w:rPr>
+            <w:noProof/>
+          </w:rPr>
+          <w:t>3</w:t>
+        </w:r>
+      </w:fldSimple>
+      <w:r>
+        <w:t>: Isometric View of Map Three</w:t>
+      </w:r>
+    </w:p>
+    <w:p>
+      <w:pPr>
+        <w:keepNext/>
         <w:jc w:val="center"/>
-        <w:rPr>
-          <w:rFonts w:ascii="Arial" w:hAnsi="Arial" w:cs="Arial"/>
-          <w:b/>
-          <w:sz w:val="18"/>
-          <w:szCs w:val="18"/>
-        </w:rPr>
-      </w:pPr>
-      <w:r>
-        <w:rPr>
-          <w:rFonts w:ascii="Arial" w:hAnsi="Arial" w:cs="Arial"/>
-          <w:b/>
-          <w:sz w:val="18"/>
-          <w:szCs w:val="18"/>
-        </w:rPr>
-        <w:lastRenderedPageBreak/>
-        <w:t>Map Four: Mixed Agent</w:t>
-      </w:r>
-    </w:p>
-    <w:p>
-      <w:pPr>
-        <w:keepNext/>
-        <w:spacing w:before="240" w:after="60" w:line="276" w:lineRule="auto"/>
-        <w:jc w:val="center"/>
       </w:pPr>
       <w:r>
         <w:rPr>
           <w:noProof/>
+          <w:lang w:eastAsia="ko-KR"/>
         </w:rPr>
         <w:drawing>
-          <wp:inline distT="0" distB="0" distL="0" distR="0" wp14:anchorId="4EB29464" wp14:editId="33F39E97">
-            <wp:extent cx="4686300" cy="1838325"/>
-            <wp:effectExtent l="0" t="0" r="0" b="9525"/>
-            <wp:docPr id="19" name="Picture 19"/>
+          <wp:inline distT="0" distB="0" distL="0" distR="0">
+            <wp:extent cx="5943600" cy="3323590"/>
+            <wp:effectExtent l="0" t="0" r="0" b="0"/>
+            <wp:docPr id="13" name="Picture 13"/>
             <wp:cNvGraphicFramePr>
               <a:graphicFrameLocks xmlns:a="http://schemas.openxmlformats.org/drawingml/2006/main" noChangeAspect="1"/>
             </wp:cNvGraphicFramePr>
@@ -10003,11 +10540,17 @@
               <a:graphicData uri="http://schemas.openxmlformats.org/drawingml/2006/picture">
                 <pic:pic xmlns:pic="http://schemas.openxmlformats.org/drawingml/2006/picture">
                   <pic:nvPicPr>
-                    <pic:cNvPr id="1" name=""/>
+                    <pic:cNvPr id="13" name="map_four.png"/>
                     <pic:cNvPicPr/>
                   </pic:nvPicPr>
                   <pic:blipFill>
-                    <a:blip r:embed="rId11"/>
+                    <a:blip r:embed="rId11">
+                      <a:extLst>
+                        <a:ext uri="{28A0092B-C50C-407E-A947-70E740481C1C}">
+                          <a14:useLocalDpi xmlns:a14="http://schemas.microsoft.com/office/drawing/2010/main" val="0"/>
+                        </a:ext>
+                      </a:extLst>
+                    </a:blip>
                     <a:stretch>
                       <a:fillRect/>
                     </a:stretch>
@@ -10015,7 +10558,7 @@
                   <pic:spPr>
                     <a:xfrm>
                       <a:off x="0" y="0"/>
-                      <a:ext cx="4686300" cy="1838325"/>
+                      <a:ext cx="5943600" cy="3323590"/>
                     </a:xfrm>
                     <a:prstGeom prst="rect">
                       <a:avLst/>
@@ -10032,28 +10575,52 @@
       <w:pPr>
         <w:pStyle w:val="Caption"/>
         <w:jc w:val="center"/>
-      </w:pPr>
-      <w:r>
-        <w:t>Figure 4: Map Four A* Population Data</w:t>
-      </w:r>
-    </w:p>
-    <w:p>
-      <w:pPr>
-        <w:spacing w:before="240" w:after="60" w:line="276" w:lineRule="auto"/>
-        <w:rPr>
-          <w:rFonts w:ascii="Century Schoolbook" w:hAnsi="Century Schoolbook" w:cs="Arial"/>
+        <w:rPr>
+          <w:lang w:eastAsia="ko-KR"/>
+        </w:rPr>
+      </w:pPr>
+      <w:r>
+        <w:t xml:space="preserve">Figure </w:t>
+      </w:r>
+      <w:fldSimple w:instr=" SEQ Figure \* ARABIC ">
+        <w:r>
+          <w:rPr>
+            <w:noProof/>
+          </w:rPr>
+          <w:t>4</w:t>
+        </w:r>
+      </w:fldSimple>
+      <w:r>
+        <w:t>: Isometric View of Map Four</w:t>
+      </w:r>
+    </w:p>
+    <w:p>
+      <w:pPr>
+        <w:rPr>
+          <w:rFonts w:ascii="Arial" w:eastAsia="Batang" w:hAnsi="Arial" w:cs="Arial"/>
           <w:b/>
+          <w:bCs/>
+          <w:sz w:val="18"/>
           <w:szCs w:val="18"/>
-        </w:rPr>
-      </w:pPr>
+          <w:lang w:eastAsia="ko-KR"/>
+        </w:rPr>
+      </w:pPr>
+      <w:r>
+        <w:br w:type="page"/>
+      </w:r>
     </w:p>
     <w:p>
       <w:pPr>
         <w:pStyle w:val="Heading3"/>
-      </w:pPr>
-      <w:bookmarkStart w:id="26" w:name="_Toc509932595"/>
-      <w:r>
-        <w:t>RRT Results</w:t>
+        <w:numPr>
+          <w:ilvl w:val="0"/>
+          <w:numId w:val="17"/>
+        </w:numPr>
+      </w:pPr>
+      <w:bookmarkStart w:id="26" w:name="_Toc510181462"/>
+      <w:r>
+        <w:lastRenderedPageBreak/>
+        <w:t>A* Results</w:t>
       </w:r>
       <w:bookmarkEnd w:id="26"/>
     </w:p>
@@ -10075,7 +10642,25 @@
           <w:sz w:val="18"/>
           <w:szCs w:val="18"/>
         </w:rPr>
-        <w:t>Map One: Flat Land Agent</w:t>
+        <w:t xml:space="preserve">Map One: Flat </w:t>
+      </w:r>
+      <w:r>
+        <w:rPr>
+          <w:rFonts w:ascii="Arial" w:hAnsi="Arial" w:cs="Arial"/>
+          <w:b/>
+          <w:sz w:val="18"/>
+          <w:szCs w:val="18"/>
+        </w:rPr>
+        <w:t>Land</w:t>
+      </w:r>
+      <w:r>
+        <w:rPr>
+          <w:rFonts w:ascii="Arial" w:hAnsi="Arial" w:cs="Arial"/>
+          <w:b/>
+          <w:sz w:val="18"/>
+          <w:szCs w:val="18"/>
+        </w:rPr>
+        <w:t xml:space="preserve"> Pathing Agent</w:t>
       </w:r>
     </w:p>
     <w:p>
@@ -10089,10 +10674,10 @@
           <w:noProof/>
         </w:rPr>
         <w:drawing>
-          <wp:inline distT="0" distB="0" distL="0" distR="0" wp14:anchorId="553719A4" wp14:editId="3DDF9D77">
-            <wp:extent cx="4953000" cy="1828800"/>
+          <wp:inline distT="0" distB="0" distL="0" distR="0" wp14:anchorId="554C872A" wp14:editId="73EA4599">
+            <wp:extent cx="4724400" cy="1885950"/>
             <wp:effectExtent l="0" t="0" r="0" b="0"/>
-            <wp:docPr id="3" name="Picture 3"/>
+            <wp:docPr id="1" name="Picture 1"/>
             <wp:cNvGraphicFramePr>
               <a:graphicFrameLocks xmlns:a="http://schemas.openxmlformats.org/drawingml/2006/main" noChangeAspect="1"/>
             </wp:cNvGraphicFramePr>
@@ -10112,7 +10697,7 @@
                   <pic:spPr>
                     <a:xfrm>
                       <a:off x="0" y="0"/>
-                      <a:ext cx="4953000" cy="1828800"/>
+                      <a:ext cx="4724400" cy="1885950"/>
                     </a:xfrm>
                     <a:prstGeom prst="rect">
                       <a:avLst/>
@@ -10129,13 +10714,12 @@
       <w:pPr>
         <w:pStyle w:val="Caption"/>
         <w:jc w:val="center"/>
-        <w:rPr>
-          <w:rFonts w:ascii="Arial" w:hAnsi="Arial" w:cs="Arial"/>
-          <w:b/>
-        </w:rPr>
-      </w:pPr>
-      <w:r>
-        <w:t>Figure 5: Map One RRT Population Data</w:t>
+      </w:pPr>
+      <w:r>
+        <w:t>Figure 5</w:t>
+      </w:r>
+      <w:r>
+        <w:t>: Map One A* Population Data</w:t>
       </w:r>
     </w:p>
     <w:p>
@@ -10170,10 +10754,10 @@
           <w:noProof/>
         </w:rPr>
         <w:drawing>
-          <wp:inline distT="0" distB="0" distL="0" distR="0" wp14:anchorId="46A8C5DB" wp14:editId="53BB446A">
-            <wp:extent cx="4943475" cy="1828800"/>
-            <wp:effectExtent l="0" t="0" r="9525" b="0"/>
-            <wp:docPr id="4" name="Picture 4"/>
+          <wp:inline distT="0" distB="0" distL="0" distR="0" wp14:anchorId="7D7CFBA2" wp14:editId="3ECE7C33">
+            <wp:extent cx="4733925" cy="1876425"/>
+            <wp:effectExtent l="0" t="0" r="9525" b="9525"/>
+            <wp:docPr id="17" name="Picture 17"/>
             <wp:cNvGraphicFramePr>
               <a:graphicFrameLocks xmlns:a="http://schemas.openxmlformats.org/drawingml/2006/main" noChangeAspect="1"/>
             </wp:cNvGraphicFramePr>
@@ -10193,7 +10777,7 @@
                   <pic:spPr>
                     <a:xfrm>
                       <a:off x="0" y="0"/>
-                      <a:ext cx="4943475" cy="1828800"/>
+                      <a:ext cx="4733925" cy="1876425"/>
                     </a:xfrm>
                     <a:prstGeom prst="rect">
                       <a:avLst/>
@@ -10210,13 +10794,12 @@
       <w:pPr>
         <w:pStyle w:val="Caption"/>
         <w:jc w:val="center"/>
-        <w:rPr>
-          <w:rFonts w:ascii="Arial" w:hAnsi="Arial" w:cs="Arial"/>
-          <w:b/>
-        </w:rPr>
-      </w:pPr>
-      <w:r>
-        <w:t>Figure 6: Map Two RRT Population Data</w:t>
+      </w:pPr>
+      <w:r>
+        <w:t>Figure 6</w:t>
+      </w:r>
+      <w:r>
+        <w:t>: Map Two A* Population Data</w:t>
       </w:r>
     </w:p>
     <w:p>
@@ -10237,7 +10820,6 @@
           <w:sz w:val="18"/>
           <w:szCs w:val="18"/>
         </w:rPr>
-        <w:lastRenderedPageBreak/>
         <w:t>Map Three: Descent Agent</w:t>
       </w:r>
     </w:p>
@@ -10252,10 +10834,10 @@
           <w:noProof/>
         </w:rPr>
         <w:drawing>
-          <wp:inline distT="0" distB="0" distL="0" distR="0" wp14:anchorId="523C78E3" wp14:editId="74F68942">
-            <wp:extent cx="4972050" cy="1828800"/>
-            <wp:effectExtent l="0" t="0" r="0" b="0"/>
-            <wp:docPr id="7" name="Picture 7"/>
+          <wp:inline distT="0" distB="0" distL="0" distR="0" wp14:anchorId="127F7E3B" wp14:editId="401A5EC5">
+            <wp:extent cx="4686300" cy="1819275"/>
+            <wp:effectExtent l="0" t="0" r="0" b="9525"/>
+            <wp:docPr id="18" name="Picture 18"/>
             <wp:cNvGraphicFramePr>
               <a:graphicFrameLocks xmlns:a="http://schemas.openxmlformats.org/drawingml/2006/main" noChangeAspect="1"/>
             </wp:cNvGraphicFramePr>
@@ -10275,7 +10857,7 @@
                   <pic:spPr>
                     <a:xfrm>
                       <a:off x="0" y="0"/>
-                      <a:ext cx="4972050" cy="1828800"/>
+                      <a:ext cx="4686300" cy="1819275"/>
                     </a:xfrm>
                     <a:prstGeom prst="rect">
                       <a:avLst/>
@@ -10293,12 +10875,20 @@
         <w:pStyle w:val="Caption"/>
         <w:jc w:val="center"/>
         <w:rPr>
-          <w:rFonts w:ascii="Arial" w:hAnsi="Arial" w:cs="Arial"/>
-          <w:b/>
-        </w:rPr>
-      </w:pPr>
-      <w:r>
-        <w:t>Figure 7: Map Three RRT Population Data</w:t>
+          <w:rFonts w:ascii="Century Schoolbook" w:hAnsi="Century Schoolbook" w:cs="Arial"/>
+        </w:rPr>
+      </w:pPr>
+      <w:r>
+        <w:t>Figure 7</w:t>
+      </w:r>
+      <w:r>
+        <w:t>: Map Three A* Population Data</w:t>
+      </w:r>
+      <w:r>
+        <w:rPr>
+          <w:rFonts w:ascii="Century Schoolbook" w:hAnsi="Century Schoolbook" w:cs="Arial"/>
+        </w:rPr>
+        <w:t xml:space="preserve"> </w:t>
       </w:r>
     </w:p>
     <w:p>
@@ -10332,11 +10922,12 @@
         <w:rPr>
           <w:noProof/>
         </w:rPr>
+        <w:lastRenderedPageBreak/>
         <w:drawing>
-          <wp:inline distT="0" distB="0" distL="0" distR="0" wp14:anchorId="30FC9F4A" wp14:editId="6677AC87">
-            <wp:extent cx="4981575" cy="1828800"/>
-            <wp:effectExtent l="0" t="0" r="9525" b="0"/>
-            <wp:docPr id="6" name="Picture 6"/>
+          <wp:inline distT="0" distB="0" distL="0" distR="0" wp14:anchorId="4EB29464" wp14:editId="33F39E97">
+            <wp:extent cx="4686300" cy="1838325"/>
+            <wp:effectExtent l="0" t="0" r="0" b="9525"/>
+            <wp:docPr id="19" name="Picture 19"/>
             <wp:cNvGraphicFramePr>
               <a:graphicFrameLocks xmlns:a="http://schemas.openxmlformats.org/drawingml/2006/main" noChangeAspect="1"/>
             </wp:cNvGraphicFramePr>
@@ -10356,7 +10947,7 @@
                   <pic:spPr>
                     <a:xfrm>
                       <a:off x="0" y="0"/>
-                      <a:ext cx="4981575" cy="1828800"/>
+                      <a:ext cx="4686300" cy="1838325"/>
                     </a:xfrm>
                     <a:prstGeom prst="rect">
                       <a:avLst/>
@@ -10373,21 +10964,34 @@
       <w:pPr>
         <w:pStyle w:val="Caption"/>
         <w:jc w:val="center"/>
+      </w:pPr>
+      <w:r>
+        <w:t>Figure</w:t>
+      </w:r>
+      <w:r>
+        <w:t xml:space="preserve"> 8</w:t>
+      </w:r>
+      <w:r>
+        <w:t>: Map Four A* Population Data</w:t>
+      </w:r>
+    </w:p>
+    <w:p>
+      <w:pPr>
+        <w:spacing w:before="240" w:after="60" w:line="276" w:lineRule="auto"/>
         <w:rPr>
           <w:rFonts w:ascii="Century Schoolbook" w:hAnsi="Century Schoolbook" w:cs="Arial"/>
-        </w:rPr>
-      </w:pPr>
-      <w:r>
-        <w:t>Figure 8: Map Four RRT Population Data</w:t>
-      </w:r>
+          <w:b/>
+          <w:szCs w:val="18"/>
+        </w:rPr>
+      </w:pPr>
     </w:p>
     <w:p>
       <w:pPr>
         <w:pStyle w:val="Heading3"/>
       </w:pPr>
-      <w:bookmarkStart w:id="27" w:name="_Toc509932596"/>
-      <w:r>
-        <w:t>RRT-GPU Results</w:t>
+      <w:bookmarkStart w:id="27" w:name="_Toc510181463"/>
+      <w:r>
+        <w:t>RRT Results</w:t>
       </w:r>
       <w:bookmarkEnd w:id="27"/>
     </w:p>
@@ -10395,18 +10999,20 @@
       <w:pPr>
         <w:spacing w:before="240" w:after="60" w:line="276" w:lineRule="auto"/>
         <w:jc w:val="center"/>
-        <w:rPr>
-          <w:rFonts w:ascii="Arial" w:hAnsi="Arial" w:cs="Arial"/>
-          <w:b/>
-        </w:rPr>
-      </w:pPr>
-      <w:r>
         <w:rPr>
           <w:rFonts w:ascii="Arial" w:hAnsi="Arial" w:cs="Arial"/>
           <w:b/>
           <w:sz w:val="18"/>
           <w:szCs w:val="18"/>
         </w:rPr>
+      </w:pPr>
+      <w:r>
+        <w:rPr>
+          <w:rFonts w:ascii="Arial" w:hAnsi="Arial" w:cs="Arial"/>
+          <w:b/>
+          <w:sz w:val="18"/>
+          <w:szCs w:val="18"/>
+        </w:rPr>
         <w:t>Map One: Flat Land Agent</w:t>
       </w:r>
     </w:p>
@@ -10421,10 +11027,10 @@
           <w:noProof/>
         </w:rPr>
         <w:drawing>
-          <wp:inline distT="0" distB="0" distL="0" distR="0" wp14:anchorId="18229E4C" wp14:editId="031F88A1">
+          <wp:inline distT="0" distB="0" distL="0" distR="0" wp14:anchorId="553719A4" wp14:editId="3DDF9D77">
             <wp:extent cx="4953000" cy="1828800"/>
             <wp:effectExtent l="0" t="0" r="0" b="0"/>
-            <wp:docPr id="29" name="Picture 29"/>
+            <wp:docPr id="3" name="Picture 3"/>
             <wp:cNvGraphicFramePr>
               <a:graphicFrameLocks xmlns:a="http://schemas.openxmlformats.org/drawingml/2006/main" noChangeAspect="1"/>
             </wp:cNvGraphicFramePr>
@@ -10461,18 +11067,16 @@
       <w:pPr>
         <w:pStyle w:val="Caption"/>
         <w:jc w:val="center"/>
+        <w:rPr>
+          <w:rFonts w:ascii="Arial" w:hAnsi="Arial" w:cs="Arial"/>
+          <w:b/>
+        </w:rPr>
       </w:pPr>
       <w:r>
         <w:t>Figure 9</w:t>
       </w:r>
       <w:r>
-        <w:rPr>
-          <w:noProof/>
-        </w:rPr>
-        <w:t>:</w:t>
-      </w:r>
-      <w:r>
-        <w:t xml:space="preserve"> Map One RRT-GPU Population Data</w:t>
+        <w:t>: Map One RRT Population Data</w:t>
       </w:r>
     </w:p>
     <w:p>
@@ -10506,12 +11110,11 @@
         <w:rPr>
           <w:noProof/>
         </w:rPr>
-        <w:lastRenderedPageBreak/>
         <w:drawing>
-          <wp:inline distT="0" distB="0" distL="0" distR="0" wp14:anchorId="6BC932BF" wp14:editId="20ACB450">
-            <wp:extent cx="4848225" cy="1809750"/>
+          <wp:inline distT="0" distB="0" distL="0" distR="0" wp14:anchorId="46A8C5DB" wp14:editId="53BB446A">
+            <wp:extent cx="4943475" cy="1828800"/>
             <wp:effectExtent l="0" t="0" r="9525" b="0"/>
-            <wp:docPr id="30" name="Picture 30"/>
+            <wp:docPr id="4" name="Picture 4"/>
             <wp:cNvGraphicFramePr>
               <a:graphicFrameLocks xmlns:a="http://schemas.openxmlformats.org/drawingml/2006/main" noChangeAspect="1"/>
             </wp:cNvGraphicFramePr>
@@ -10531,7 +11134,7 @@
                   <pic:spPr>
                     <a:xfrm>
                       <a:off x="0" y="0"/>
-                      <a:ext cx="4848225" cy="1809750"/>
+                      <a:ext cx="4943475" cy="1828800"/>
                     </a:xfrm>
                     <a:prstGeom prst="rect">
                       <a:avLst/>
@@ -10548,27 +11151,36 @@
       <w:pPr>
         <w:pStyle w:val="Caption"/>
         <w:jc w:val="center"/>
-      </w:pPr>
-      <w:r>
-        <w:t>Figure 10: Map Two RRT-GPU Population Data</w:t>
+        <w:rPr>
+          <w:rFonts w:ascii="Arial" w:hAnsi="Arial" w:cs="Arial"/>
+          <w:b/>
+        </w:rPr>
+      </w:pPr>
+      <w:r>
+        <w:t>Figure 10</w:t>
+      </w:r>
+      <w:r>
+        <w:t>: Map Two RRT Population Data</w:t>
       </w:r>
     </w:p>
     <w:p>
       <w:pPr>
         <w:spacing w:before="240" w:after="60" w:line="276" w:lineRule="auto"/>
         <w:jc w:val="center"/>
-        <w:rPr>
-          <w:rFonts w:ascii="Arial" w:hAnsi="Arial" w:cs="Arial"/>
-          <w:b/>
-        </w:rPr>
-      </w:pPr>
-      <w:r>
         <w:rPr>
           <w:rFonts w:ascii="Arial" w:hAnsi="Arial" w:cs="Arial"/>
           <w:b/>
           <w:sz w:val="18"/>
           <w:szCs w:val="18"/>
         </w:rPr>
+      </w:pPr>
+      <w:r>
+        <w:rPr>
+          <w:rFonts w:ascii="Arial" w:hAnsi="Arial" w:cs="Arial"/>
+          <w:b/>
+          <w:sz w:val="18"/>
+          <w:szCs w:val="18"/>
+        </w:rPr>
         <w:t>Map Three: Descent Agent</w:t>
       </w:r>
     </w:p>
@@ -10582,11 +11194,12 @@
         <w:rPr>
           <w:noProof/>
         </w:rPr>
+        <w:lastRenderedPageBreak/>
         <w:drawing>
-          <wp:inline distT="0" distB="0" distL="0" distR="0" wp14:anchorId="1C8E3343" wp14:editId="16514EC9">
-            <wp:extent cx="4857750" cy="1828800"/>
+          <wp:inline distT="0" distB="0" distL="0" distR="0" wp14:anchorId="523C78E3" wp14:editId="74F68942">
+            <wp:extent cx="4972050" cy="1828800"/>
             <wp:effectExtent l="0" t="0" r="0" b="0"/>
-            <wp:docPr id="31" name="Picture 31"/>
+            <wp:docPr id="7" name="Picture 7"/>
             <wp:cNvGraphicFramePr>
               <a:graphicFrameLocks xmlns:a="http://schemas.openxmlformats.org/drawingml/2006/main" noChangeAspect="1"/>
             </wp:cNvGraphicFramePr>
@@ -10606,7 +11219,7 @@
                   <pic:spPr>
                     <a:xfrm>
                       <a:off x="0" y="0"/>
-                      <a:ext cx="4857750" cy="1828800"/>
+                      <a:ext cx="4972050" cy="1828800"/>
                     </a:xfrm>
                     <a:prstGeom prst="rect">
                       <a:avLst/>
@@ -10623,9 +11236,16 @@
       <w:pPr>
         <w:pStyle w:val="Caption"/>
         <w:jc w:val="center"/>
-      </w:pPr>
-      <w:r>
-        <w:t>Figure 11: Map Three RRT-GPU Population Data</w:t>
+        <w:rPr>
+          <w:rFonts w:ascii="Arial" w:hAnsi="Arial" w:cs="Arial"/>
+          <w:b/>
+        </w:rPr>
+      </w:pPr>
+      <w:r>
+        <w:t>Figure 11</w:t>
+      </w:r>
+      <w:r>
+        <w:t>: Map Three RRT Population Data</w:t>
       </w:r>
     </w:p>
     <w:p>
@@ -10652,7 +11272,7 @@
     <w:p>
       <w:pPr>
         <w:keepNext/>
-        <w:spacing w:line="276" w:lineRule="auto"/>
+        <w:spacing w:before="240" w:after="60" w:line="276" w:lineRule="auto"/>
         <w:jc w:val="center"/>
       </w:pPr>
       <w:r>
@@ -10660,10 +11280,10 @@
           <w:noProof/>
         </w:rPr>
         <w:drawing>
-          <wp:inline distT="0" distB="0" distL="0" distR="0" wp14:anchorId="48482666" wp14:editId="12F5E56F">
-            <wp:extent cx="4895850" cy="1819275"/>
-            <wp:effectExtent l="0" t="0" r="0" b="9525"/>
-            <wp:docPr id="32" name="Picture 32"/>
+          <wp:inline distT="0" distB="0" distL="0" distR="0" wp14:anchorId="30FC9F4A" wp14:editId="6677AC87">
+            <wp:extent cx="4981575" cy="1828800"/>
+            <wp:effectExtent l="0" t="0" r="9525" b="0"/>
+            <wp:docPr id="6" name="Picture 6"/>
             <wp:cNvGraphicFramePr>
               <a:graphicFrameLocks xmlns:a="http://schemas.openxmlformats.org/drawingml/2006/main" noChangeAspect="1"/>
             </wp:cNvGraphicFramePr>
@@ -10683,6 +11303,342 @@
                   <pic:spPr>
                     <a:xfrm>
                       <a:off x="0" y="0"/>
+                      <a:ext cx="4981575" cy="1828800"/>
+                    </a:xfrm>
+                    <a:prstGeom prst="rect">
+                      <a:avLst/>
+                    </a:prstGeom>
+                  </pic:spPr>
+                </pic:pic>
+              </a:graphicData>
+            </a:graphic>
+          </wp:inline>
+        </w:drawing>
+      </w:r>
+    </w:p>
+    <w:p>
+      <w:pPr>
+        <w:pStyle w:val="Caption"/>
+        <w:jc w:val="center"/>
+        <w:rPr>
+          <w:rFonts w:ascii="Century Schoolbook" w:hAnsi="Century Schoolbook" w:cs="Arial"/>
+        </w:rPr>
+      </w:pPr>
+      <w:r>
+        <w:t>Figure 12</w:t>
+      </w:r>
+      <w:r>
+        <w:t>: Map Four RRT Population Data</w:t>
+      </w:r>
+    </w:p>
+    <w:p>
+      <w:pPr>
+        <w:pStyle w:val="Heading3"/>
+      </w:pPr>
+      <w:bookmarkStart w:id="28" w:name="_Toc510181464"/>
+      <w:r>
+        <w:t>RRT-GPU Results</w:t>
+      </w:r>
+      <w:bookmarkEnd w:id="28"/>
+    </w:p>
+    <w:p>
+      <w:pPr>
+        <w:spacing w:before="240" w:after="60" w:line="276" w:lineRule="auto"/>
+        <w:jc w:val="center"/>
+        <w:rPr>
+          <w:rFonts w:ascii="Arial" w:hAnsi="Arial" w:cs="Arial"/>
+          <w:b/>
+        </w:rPr>
+      </w:pPr>
+      <w:r>
+        <w:rPr>
+          <w:rFonts w:ascii="Arial" w:hAnsi="Arial" w:cs="Arial"/>
+          <w:b/>
+          <w:sz w:val="18"/>
+          <w:szCs w:val="18"/>
+        </w:rPr>
+        <w:t>Map One: Flat Land Agent</w:t>
+      </w:r>
+    </w:p>
+    <w:p>
+      <w:pPr>
+        <w:keepNext/>
+        <w:spacing w:before="240" w:after="60" w:line="276" w:lineRule="auto"/>
+        <w:jc w:val="center"/>
+      </w:pPr>
+      <w:r>
+        <w:rPr>
+          <w:noProof/>
+        </w:rPr>
+        <w:drawing>
+          <wp:inline distT="0" distB="0" distL="0" distR="0" wp14:anchorId="18229E4C" wp14:editId="031F88A1">
+            <wp:extent cx="4953000" cy="1828800"/>
+            <wp:effectExtent l="0" t="0" r="0" b="0"/>
+            <wp:docPr id="29" name="Picture 29"/>
+            <wp:cNvGraphicFramePr>
+              <a:graphicFrameLocks xmlns:a="http://schemas.openxmlformats.org/drawingml/2006/main" noChangeAspect="1"/>
+            </wp:cNvGraphicFramePr>
+            <a:graphic xmlns:a="http://schemas.openxmlformats.org/drawingml/2006/main">
+              <a:graphicData uri="http://schemas.openxmlformats.org/drawingml/2006/picture">
+                <pic:pic xmlns:pic="http://schemas.openxmlformats.org/drawingml/2006/picture">
+                  <pic:nvPicPr>
+                    <pic:cNvPr id="1" name=""/>
+                    <pic:cNvPicPr/>
+                  </pic:nvPicPr>
+                  <pic:blipFill>
+                    <a:blip r:embed="rId20"/>
+                    <a:stretch>
+                      <a:fillRect/>
+                    </a:stretch>
+                  </pic:blipFill>
+                  <pic:spPr>
+                    <a:xfrm>
+                      <a:off x="0" y="0"/>
+                      <a:ext cx="4953000" cy="1828800"/>
+                    </a:xfrm>
+                    <a:prstGeom prst="rect">
+                      <a:avLst/>
+                    </a:prstGeom>
+                  </pic:spPr>
+                </pic:pic>
+              </a:graphicData>
+            </a:graphic>
+          </wp:inline>
+        </w:drawing>
+      </w:r>
+    </w:p>
+    <w:p>
+      <w:pPr>
+        <w:pStyle w:val="Caption"/>
+        <w:jc w:val="center"/>
+      </w:pPr>
+      <w:r>
+        <w:t>Figure 13</w:t>
+      </w:r>
+      <w:r>
+        <w:rPr>
+          <w:noProof/>
+        </w:rPr>
+        <w:t>:</w:t>
+      </w:r>
+      <w:r>
+        <w:t xml:space="preserve"> Map One RRT-GPU Population Data</w:t>
+      </w:r>
+    </w:p>
+    <w:p>
+      <w:pPr>
+        <w:spacing w:before="240" w:after="60" w:line="276" w:lineRule="auto"/>
+        <w:jc w:val="center"/>
+        <w:rPr>
+          <w:rFonts w:ascii="Arial" w:hAnsi="Arial" w:cs="Arial"/>
+          <w:b/>
+          <w:sz w:val="18"/>
+          <w:szCs w:val="18"/>
+        </w:rPr>
+      </w:pPr>
+      <w:r>
+        <w:rPr>
+          <w:rFonts w:ascii="Arial" w:hAnsi="Arial" w:cs="Arial"/>
+          <w:b/>
+          <w:sz w:val="18"/>
+          <w:szCs w:val="18"/>
+        </w:rPr>
+        <w:t>Map Two: Climbing Agent</w:t>
+      </w:r>
+    </w:p>
+    <w:p>
+      <w:pPr>
+        <w:keepNext/>
+        <w:spacing w:before="240" w:after="60" w:line="276" w:lineRule="auto"/>
+        <w:jc w:val="center"/>
+      </w:pPr>
+      <w:r>
+        <w:rPr>
+          <w:noProof/>
+        </w:rPr>
+        <w:lastRenderedPageBreak/>
+        <w:drawing>
+          <wp:inline distT="0" distB="0" distL="0" distR="0" wp14:anchorId="6BC932BF" wp14:editId="20ACB450">
+            <wp:extent cx="4848225" cy="1809750"/>
+            <wp:effectExtent l="0" t="0" r="9525" b="0"/>
+            <wp:docPr id="30" name="Picture 30"/>
+            <wp:cNvGraphicFramePr>
+              <a:graphicFrameLocks xmlns:a="http://schemas.openxmlformats.org/drawingml/2006/main" noChangeAspect="1"/>
+            </wp:cNvGraphicFramePr>
+            <a:graphic xmlns:a="http://schemas.openxmlformats.org/drawingml/2006/main">
+              <a:graphicData uri="http://schemas.openxmlformats.org/drawingml/2006/picture">
+                <pic:pic xmlns:pic="http://schemas.openxmlformats.org/drawingml/2006/picture">
+                  <pic:nvPicPr>
+                    <pic:cNvPr id="1" name=""/>
+                    <pic:cNvPicPr/>
+                  </pic:nvPicPr>
+                  <pic:blipFill>
+                    <a:blip r:embed="rId21"/>
+                    <a:stretch>
+                      <a:fillRect/>
+                    </a:stretch>
+                  </pic:blipFill>
+                  <pic:spPr>
+                    <a:xfrm>
+                      <a:off x="0" y="0"/>
+                      <a:ext cx="4848225" cy="1809750"/>
+                    </a:xfrm>
+                    <a:prstGeom prst="rect">
+                      <a:avLst/>
+                    </a:prstGeom>
+                  </pic:spPr>
+                </pic:pic>
+              </a:graphicData>
+            </a:graphic>
+          </wp:inline>
+        </w:drawing>
+      </w:r>
+    </w:p>
+    <w:p>
+      <w:pPr>
+        <w:pStyle w:val="Caption"/>
+        <w:jc w:val="center"/>
+      </w:pPr>
+      <w:r>
+        <w:t>Figure 14</w:t>
+      </w:r>
+      <w:r>
+        <w:t>: Map Two RRT-GPU Population Data</w:t>
+      </w:r>
+    </w:p>
+    <w:p>
+      <w:pPr>
+        <w:spacing w:before="240" w:after="60" w:line="276" w:lineRule="auto"/>
+        <w:jc w:val="center"/>
+        <w:rPr>
+          <w:rFonts w:ascii="Arial" w:hAnsi="Arial" w:cs="Arial"/>
+          <w:b/>
+        </w:rPr>
+      </w:pPr>
+      <w:r>
+        <w:rPr>
+          <w:rFonts w:ascii="Arial" w:hAnsi="Arial" w:cs="Arial"/>
+          <w:b/>
+          <w:sz w:val="18"/>
+          <w:szCs w:val="18"/>
+        </w:rPr>
+        <w:t>Map Three: Descent Agent</w:t>
+      </w:r>
+    </w:p>
+    <w:p>
+      <w:pPr>
+        <w:keepNext/>
+        <w:spacing w:before="240" w:after="60" w:line="276" w:lineRule="auto"/>
+        <w:jc w:val="center"/>
+      </w:pPr>
+      <w:r>
+        <w:rPr>
+          <w:noProof/>
+        </w:rPr>
+        <w:drawing>
+          <wp:inline distT="0" distB="0" distL="0" distR="0" wp14:anchorId="1C8E3343" wp14:editId="16514EC9">
+            <wp:extent cx="4857750" cy="1828800"/>
+            <wp:effectExtent l="0" t="0" r="0" b="0"/>
+            <wp:docPr id="31" name="Picture 31"/>
+            <wp:cNvGraphicFramePr>
+              <a:graphicFrameLocks xmlns:a="http://schemas.openxmlformats.org/drawingml/2006/main" noChangeAspect="1"/>
+            </wp:cNvGraphicFramePr>
+            <a:graphic xmlns:a="http://schemas.openxmlformats.org/drawingml/2006/main">
+              <a:graphicData uri="http://schemas.openxmlformats.org/drawingml/2006/picture">
+                <pic:pic xmlns:pic="http://schemas.openxmlformats.org/drawingml/2006/picture">
+                  <pic:nvPicPr>
+                    <pic:cNvPr id="1" name=""/>
+                    <pic:cNvPicPr/>
+                  </pic:nvPicPr>
+                  <pic:blipFill>
+                    <a:blip r:embed="rId22"/>
+                    <a:stretch>
+                      <a:fillRect/>
+                    </a:stretch>
+                  </pic:blipFill>
+                  <pic:spPr>
+                    <a:xfrm>
+                      <a:off x="0" y="0"/>
+                      <a:ext cx="4857750" cy="1828800"/>
+                    </a:xfrm>
+                    <a:prstGeom prst="rect">
+                      <a:avLst/>
+                    </a:prstGeom>
+                  </pic:spPr>
+                </pic:pic>
+              </a:graphicData>
+            </a:graphic>
+          </wp:inline>
+        </w:drawing>
+      </w:r>
+    </w:p>
+    <w:p>
+      <w:pPr>
+        <w:pStyle w:val="Caption"/>
+        <w:jc w:val="center"/>
+      </w:pPr>
+      <w:r>
+        <w:t>Figure 15</w:t>
+      </w:r>
+      <w:r>
+        <w:t>: Map Three RRT-GPU Population Data</w:t>
+      </w:r>
+    </w:p>
+    <w:p>
+      <w:pPr>
+        <w:spacing w:before="240" w:after="60" w:line="276" w:lineRule="auto"/>
+        <w:jc w:val="center"/>
+        <w:rPr>
+          <w:rFonts w:ascii="Arial" w:hAnsi="Arial" w:cs="Arial"/>
+          <w:b/>
+          <w:sz w:val="18"/>
+          <w:szCs w:val="18"/>
+        </w:rPr>
+      </w:pPr>
+      <w:r>
+        <w:rPr>
+          <w:rFonts w:ascii="Arial" w:hAnsi="Arial" w:cs="Arial"/>
+          <w:b/>
+          <w:sz w:val="18"/>
+          <w:szCs w:val="18"/>
+        </w:rPr>
+        <w:t>Map Four: Mixed Agent</w:t>
+      </w:r>
+    </w:p>
+    <w:p>
+      <w:pPr>
+        <w:keepNext/>
+        <w:spacing w:line="276" w:lineRule="auto"/>
+        <w:jc w:val="center"/>
+      </w:pPr>
+      <w:r>
+        <w:rPr>
+          <w:noProof/>
+        </w:rPr>
+        <w:drawing>
+          <wp:inline distT="0" distB="0" distL="0" distR="0" wp14:anchorId="48482666" wp14:editId="12F5E56F">
+            <wp:extent cx="4895850" cy="1819275"/>
+            <wp:effectExtent l="0" t="0" r="0" b="9525"/>
+            <wp:docPr id="32" name="Picture 32"/>
+            <wp:cNvGraphicFramePr>
+              <a:graphicFrameLocks xmlns:a="http://schemas.openxmlformats.org/drawingml/2006/main" noChangeAspect="1"/>
+            </wp:cNvGraphicFramePr>
+            <a:graphic xmlns:a="http://schemas.openxmlformats.org/drawingml/2006/main">
+              <a:graphicData uri="http://schemas.openxmlformats.org/drawingml/2006/picture">
+                <pic:pic xmlns:pic="http://schemas.openxmlformats.org/drawingml/2006/picture">
+                  <pic:nvPicPr>
+                    <pic:cNvPr id="1" name=""/>
+                    <pic:cNvPicPr/>
+                  </pic:nvPicPr>
+                  <pic:blipFill>
+                    <a:blip r:embed="rId23"/>
+                    <a:stretch>
+                      <a:fillRect/>
+                    </a:stretch>
+                  </pic:blipFill>
+                  <pic:spPr>
+                    <a:xfrm>
+                      <a:off x="0" y="0"/>
                       <a:ext cx="4895850" cy="1819275"/>
                     </a:xfrm>
                     <a:prstGeom prst="rect">
@@ -10702,7 +11658,10 @@
         <w:jc w:val="center"/>
       </w:pPr>
       <w:r>
-        <w:t>Figure 12: Map Four RRT-GPU Population Data</w:t>
+        <w:t>Figure 16</w:t>
+      </w:r>
+      <w:r>
+        <w:t>: Map Four RRT-GPU Population Data</w:t>
       </w:r>
     </w:p>
     <w:p>
@@ -10744,7 +11703,7 @@
           <w:rFonts w:ascii="Century Schoolbook" w:hAnsi="Century Schoolbook"/>
         </w:rPr>
       </w:pPr>
-      <w:bookmarkStart w:id="28" w:name="_Toc509932597"/>
+      <w:bookmarkStart w:id="29" w:name="_Toc510181465"/>
       <w:r>
         <w:rPr>
           <w:rFonts w:ascii="Century Schoolbook" w:hAnsi="Century Schoolbook"/>
@@ -10752,7 +11711,7 @@
         <w:lastRenderedPageBreak/>
         <w:t>F-Test for Equality of Variance: Two Populations</w:t>
       </w:r>
-      <w:bookmarkEnd w:id="28"/>
+      <w:bookmarkEnd w:id="29"/>
     </w:p>
     <w:p>
       <w:pPr>
@@ -10765,6 +11724,7 @@
       <w:tblPr>
         <w:tblStyle w:val="TableGrid"/>
         <w:tblW w:w="0" w:type="auto"/>
+        <w:jc w:val="center"/>
         <w:tblLook w:val="04A0" w:firstRow="1" w:lastRow="0" w:firstColumn="1" w:lastColumn="0" w:noHBand="0" w:noVBand="1"/>
       </w:tblPr>
       <w:tblGrid>
@@ -10775,6 +11735,9 @@
         <w:gridCol w:w="1990"/>
       </w:tblGrid>
       <w:tr>
+        <w:trPr>
+          <w:jc w:val="center"/>
+        </w:trPr>
         <w:tc>
           <w:tcPr>
             <w:tcW w:w="9350" w:type="dxa"/>
@@ -10804,6 +11767,9 @@
         </w:tc>
       </w:tr>
       <w:tr>
+        <w:trPr>
+          <w:jc w:val="center"/>
+        </w:trPr>
         <w:tc>
           <w:tcPr>
             <w:tcW w:w="1565" w:type="dxa"/>
@@ -10936,6 +11902,9 @@
         </w:tc>
       </w:tr>
       <w:tr>
+        <w:trPr>
+          <w:jc w:val="center"/>
+        </w:trPr>
         <w:tc>
           <w:tcPr>
             <w:tcW w:w="1565" w:type="dxa"/>
@@ -11342,6 +12311,9 @@
         </w:tc>
       </w:tr>
       <w:tr>
+        <w:trPr>
+          <w:jc w:val="center"/>
+        </w:trPr>
         <w:tc>
           <w:tcPr>
             <w:tcW w:w="1565" w:type="dxa"/>
@@ -11776,6 +12748,9 @@
         </w:tc>
       </w:tr>
       <w:tr>
+        <w:trPr>
+          <w:jc w:val="center"/>
+        </w:trPr>
         <w:tc>
           <w:tcPr>
             <w:tcW w:w="1565" w:type="dxa"/>
@@ -12210,6 +13185,9 @@
         </w:tc>
       </w:tr>
       <w:tr>
+        <w:trPr>
+          <w:jc w:val="center"/>
+        </w:trPr>
         <w:tc>
           <w:tcPr>
             <w:tcW w:w="1565" w:type="dxa"/>
@@ -12649,6 +13627,7 @@
       <w:tblPr>
         <w:tblStyle w:val="TableGrid"/>
         <w:tblW w:w="0" w:type="auto"/>
+        <w:jc w:val="center"/>
         <w:tblLook w:val="04A0" w:firstRow="1" w:lastRow="0" w:firstColumn="1" w:lastColumn="0" w:noHBand="0" w:noVBand="1"/>
       </w:tblPr>
       <w:tblGrid>
@@ -12659,6 +13638,9 @@
         <w:gridCol w:w="1990"/>
       </w:tblGrid>
       <w:tr>
+        <w:trPr>
+          <w:jc w:val="center"/>
+        </w:trPr>
         <w:tc>
           <w:tcPr>
             <w:tcW w:w="9350" w:type="dxa"/>
@@ -12706,6 +13688,9 @@
         </w:tc>
       </w:tr>
       <w:tr>
+        <w:trPr>
+          <w:jc w:val="center"/>
+        </w:trPr>
         <w:tc>
           <w:tcPr>
             <w:tcW w:w="1565" w:type="dxa"/>
@@ -12838,6 +13823,9 @@
         </w:tc>
       </w:tr>
       <w:tr>
+        <w:trPr>
+          <w:jc w:val="center"/>
+        </w:trPr>
         <w:tc>
           <w:tcPr>
             <w:tcW w:w="1565" w:type="dxa"/>
@@ -13244,6 +14232,9 @@
         </w:tc>
       </w:tr>
       <w:tr>
+        <w:trPr>
+          <w:jc w:val="center"/>
+        </w:trPr>
         <w:tc>
           <w:tcPr>
             <w:tcW w:w="1565" w:type="dxa"/>
@@ -13678,6 +14669,9 @@
         </w:tc>
       </w:tr>
       <w:tr>
+        <w:trPr>
+          <w:jc w:val="center"/>
+        </w:trPr>
         <w:tc>
           <w:tcPr>
             <w:tcW w:w="1565" w:type="dxa"/>
@@ -14112,6 +15106,9 @@
         </w:tc>
       </w:tr>
       <w:tr>
+        <w:trPr>
+          <w:jc w:val="center"/>
+        </w:trPr>
         <w:tc>
           <w:tcPr>
             <w:tcW w:w="1565" w:type="dxa"/>
@@ -14551,6 +15548,7 @@
       <w:tblPr>
         <w:tblStyle w:val="TableGrid"/>
         <w:tblW w:w="0" w:type="auto"/>
+        <w:jc w:val="center"/>
         <w:tblLook w:val="04A0" w:firstRow="1" w:lastRow="0" w:firstColumn="1" w:lastColumn="0" w:noHBand="0" w:noVBand="1"/>
       </w:tblPr>
       <w:tblGrid>
@@ -14561,6 +15559,9 @@
         <w:gridCol w:w="1990"/>
       </w:tblGrid>
       <w:tr>
+        <w:trPr>
+          <w:jc w:val="center"/>
+        </w:trPr>
         <w:tc>
           <w:tcPr>
             <w:tcW w:w="9350" w:type="dxa"/>
@@ -14609,6 +15610,9 @@
         </w:tc>
       </w:tr>
       <w:tr>
+        <w:trPr>
+          <w:jc w:val="center"/>
+        </w:trPr>
         <w:tc>
           <w:tcPr>
             <w:tcW w:w="1565" w:type="dxa"/>
@@ -14741,6 +15745,9 @@
         </w:tc>
       </w:tr>
       <w:tr>
+        <w:trPr>
+          <w:jc w:val="center"/>
+        </w:trPr>
         <w:tc>
           <w:tcPr>
             <w:tcW w:w="1565" w:type="dxa"/>
@@ -15147,6 +16154,9 @@
         </w:tc>
       </w:tr>
       <w:tr>
+        <w:trPr>
+          <w:jc w:val="center"/>
+        </w:trPr>
         <w:tc>
           <w:tcPr>
             <w:tcW w:w="1565" w:type="dxa"/>
@@ -15581,6 +16591,9 @@
         </w:tc>
       </w:tr>
       <w:tr>
+        <w:trPr>
+          <w:jc w:val="center"/>
+        </w:trPr>
         <w:tc>
           <w:tcPr>
             <w:tcW w:w="1565" w:type="dxa"/>
@@ -16015,6 +17028,9 @@
         </w:tc>
       </w:tr>
       <w:tr>
+        <w:trPr>
+          <w:jc w:val="center"/>
+        </w:trPr>
         <w:tc>
           <w:tcPr>
             <w:tcW w:w="1565" w:type="dxa"/>
@@ -16454,6 +17470,7 @@
       <w:tblPr>
         <w:tblStyle w:val="TableGrid"/>
         <w:tblW w:w="0" w:type="auto"/>
+        <w:jc w:val="center"/>
         <w:tblLook w:val="04A0" w:firstRow="1" w:lastRow="0" w:firstColumn="1" w:lastColumn="0" w:noHBand="0" w:noVBand="1"/>
       </w:tblPr>
       <w:tblGrid>
@@ -16464,6 +17481,9 @@
         <w:gridCol w:w="1990"/>
       </w:tblGrid>
       <w:tr>
+        <w:trPr>
+          <w:jc w:val="center"/>
+        </w:trPr>
         <w:tc>
           <w:tcPr>
             <w:tcW w:w="9350" w:type="dxa"/>
@@ -16511,6 +17531,9 @@
         </w:tc>
       </w:tr>
       <w:tr>
+        <w:trPr>
+          <w:jc w:val="center"/>
+        </w:trPr>
         <w:tc>
           <w:tcPr>
             <w:tcW w:w="1565" w:type="dxa"/>
@@ -16643,6 +17666,9 @@
         </w:tc>
       </w:tr>
       <w:tr>
+        <w:trPr>
+          <w:jc w:val="center"/>
+        </w:trPr>
         <w:tc>
           <w:tcPr>
             <w:tcW w:w="1565" w:type="dxa"/>
@@ -17049,6 +18075,9 @@
         </w:tc>
       </w:tr>
       <w:tr>
+        <w:trPr>
+          <w:jc w:val="center"/>
+        </w:trPr>
         <w:tc>
           <w:tcPr>
             <w:tcW w:w="1565" w:type="dxa"/>
@@ -17483,6 +18512,9 @@
         </w:tc>
       </w:tr>
       <w:tr>
+        <w:trPr>
+          <w:jc w:val="center"/>
+        </w:trPr>
         <w:tc>
           <w:tcPr>
             <w:tcW w:w="1565" w:type="dxa"/>
@@ -17917,6 +18949,9 @@
         </w:tc>
       </w:tr>
       <w:tr>
+        <w:trPr>
+          <w:jc w:val="center"/>
+        </w:trPr>
         <w:tc>
           <w:tcPr>
             <w:tcW w:w="1565" w:type="dxa"/>
@@ -18378,12 +19413,12 @@
       <w:pPr>
         <w:pStyle w:val="Heading3"/>
       </w:pPr>
-      <w:bookmarkStart w:id="29" w:name="_Toc509932598"/>
+      <w:bookmarkStart w:id="30" w:name="_Toc510181466"/>
       <w:r>
         <w:lastRenderedPageBreak/>
         <w:t>Z-Test: Difference of Population Means</w:t>
       </w:r>
-      <w:bookmarkEnd w:id="29"/>
+      <w:bookmarkEnd w:id="30"/>
     </w:p>
     <w:p>
       <w:pPr>
@@ -18396,6 +19431,7 @@
       <w:tblPr>
         <w:tblStyle w:val="TableGrid"/>
         <w:tblW w:w="0" w:type="auto"/>
+        <w:jc w:val="center"/>
         <w:tblLook w:val="04A0" w:firstRow="1" w:lastRow="0" w:firstColumn="1" w:lastColumn="0" w:noHBand="0" w:noVBand="1"/>
       </w:tblPr>
       <w:tblGrid>
@@ -18406,6 +19442,9 @@
         <w:gridCol w:w="1990"/>
       </w:tblGrid>
       <w:tr>
+        <w:trPr>
+          <w:jc w:val="center"/>
+        </w:trPr>
         <w:tc>
           <w:tcPr>
             <w:tcW w:w="9350" w:type="dxa"/>
@@ -18435,6 +19474,9 @@
         </w:tc>
       </w:tr>
       <w:tr>
+        <w:trPr>
+          <w:jc w:val="center"/>
+        </w:trPr>
         <w:tc>
           <w:tcPr>
             <w:tcW w:w="1565" w:type="dxa"/>
@@ -18567,6 +19609,9 @@
         </w:tc>
       </w:tr>
       <w:tr>
+        <w:trPr>
+          <w:jc w:val="center"/>
+        </w:trPr>
         <w:tc>
           <w:tcPr>
             <w:tcW w:w="1565" w:type="dxa"/>
@@ -18989,6 +20034,9 @@
         </w:tc>
       </w:tr>
       <w:tr>
+        <w:trPr>
+          <w:jc w:val="center"/>
+        </w:trPr>
         <w:tc>
           <w:tcPr>
             <w:tcW w:w="1565" w:type="dxa"/>
@@ -19405,6 +20453,9 @@
         </w:tc>
       </w:tr>
       <w:tr>
+        <w:trPr>
+          <w:jc w:val="center"/>
+        </w:trPr>
         <w:tc>
           <w:tcPr>
             <w:tcW w:w="1565" w:type="dxa"/>
@@ -19829,6 +20880,9 @@
         </w:tc>
       </w:tr>
       <w:tr>
+        <w:trPr>
+          <w:jc w:val="center"/>
+        </w:trPr>
         <w:tc>
           <w:tcPr>
             <w:tcW w:w="1565" w:type="dxa"/>
@@ -20254,6 +21308,7 @@
       <w:tblPr>
         <w:tblStyle w:val="TableGrid"/>
         <w:tblW w:w="0" w:type="auto"/>
+        <w:jc w:val="center"/>
         <w:tblLook w:val="04A0" w:firstRow="1" w:lastRow="0" w:firstColumn="1" w:lastColumn="0" w:noHBand="0" w:noVBand="1"/>
       </w:tblPr>
       <w:tblGrid>
@@ -20264,6 +21319,9 @@
         <w:gridCol w:w="1990"/>
       </w:tblGrid>
       <w:tr>
+        <w:trPr>
+          <w:jc w:val="center"/>
+        </w:trPr>
         <w:tc>
           <w:tcPr>
             <w:tcW w:w="9350" w:type="dxa"/>
@@ -20311,6 +21369,9 @@
         </w:tc>
       </w:tr>
       <w:tr>
+        <w:trPr>
+          <w:jc w:val="center"/>
+        </w:trPr>
         <w:tc>
           <w:tcPr>
             <w:tcW w:w="1565" w:type="dxa"/>
@@ -20443,6 +21504,9 @@
         </w:tc>
       </w:tr>
       <w:tr>
+        <w:trPr>
+          <w:jc w:val="center"/>
+        </w:trPr>
         <w:tc>
           <w:tcPr>
             <w:tcW w:w="1565" w:type="dxa"/>
@@ -20865,6 +21929,9 @@
         </w:tc>
       </w:tr>
       <w:tr>
+        <w:trPr>
+          <w:jc w:val="center"/>
+        </w:trPr>
         <w:tc>
           <w:tcPr>
             <w:tcW w:w="1565" w:type="dxa"/>
@@ -21281,6 +22348,9 @@
         </w:tc>
       </w:tr>
       <w:tr>
+        <w:trPr>
+          <w:jc w:val="center"/>
+        </w:trPr>
         <w:tc>
           <w:tcPr>
             <w:tcW w:w="1565" w:type="dxa"/>
@@ -21705,6 +22775,9 @@
         </w:tc>
       </w:tr>
       <w:tr>
+        <w:trPr>
+          <w:jc w:val="center"/>
+        </w:trPr>
         <w:tc>
           <w:tcPr>
             <w:tcW w:w="1565" w:type="dxa"/>
@@ -22130,6 +23203,7 @@
       <w:tblPr>
         <w:tblStyle w:val="TableGrid"/>
         <w:tblW w:w="0" w:type="auto"/>
+        <w:jc w:val="center"/>
         <w:tblLook w:val="04A0" w:firstRow="1" w:lastRow="0" w:firstColumn="1" w:lastColumn="0" w:noHBand="0" w:noVBand="1"/>
       </w:tblPr>
       <w:tblGrid>
@@ -22140,6 +23214,9 @@
         <w:gridCol w:w="1990"/>
       </w:tblGrid>
       <w:tr>
+        <w:trPr>
+          <w:jc w:val="center"/>
+        </w:trPr>
         <w:tc>
           <w:tcPr>
             <w:tcW w:w="9350" w:type="dxa"/>
@@ -22188,6 +23265,9 @@
         </w:tc>
       </w:tr>
       <w:tr>
+        <w:trPr>
+          <w:jc w:val="center"/>
+        </w:trPr>
         <w:tc>
           <w:tcPr>
             <w:tcW w:w="1565" w:type="dxa"/>
@@ -22320,6 +23400,9 @@
         </w:tc>
       </w:tr>
       <w:tr>
+        <w:trPr>
+          <w:jc w:val="center"/>
+        </w:trPr>
         <w:tc>
           <w:tcPr>
             <w:tcW w:w="1565" w:type="dxa"/>
@@ -22742,6 +23825,9 @@
         </w:tc>
       </w:tr>
       <w:tr>
+        <w:trPr>
+          <w:jc w:val="center"/>
+        </w:trPr>
         <w:tc>
           <w:tcPr>
             <w:tcW w:w="1565" w:type="dxa"/>
@@ -23158,6 +24244,9 @@
         </w:tc>
       </w:tr>
       <w:tr>
+        <w:trPr>
+          <w:jc w:val="center"/>
+        </w:trPr>
         <w:tc>
           <w:tcPr>
             <w:tcW w:w="1565" w:type="dxa"/>
@@ -23582,6 +24671,9 @@
         </w:tc>
       </w:tr>
       <w:tr>
+        <w:trPr>
+          <w:jc w:val="center"/>
+        </w:trPr>
         <w:tc>
           <w:tcPr>
             <w:tcW w:w="1565" w:type="dxa"/>
@@ -24007,6 +25099,7 @@
       <w:tblPr>
         <w:tblStyle w:val="TableGrid"/>
         <w:tblW w:w="0" w:type="auto"/>
+        <w:jc w:val="center"/>
         <w:tblLook w:val="04A0" w:firstRow="1" w:lastRow="0" w:firstColumn="1" w:lastColumn="0" w:noHBand="0" w:noVBand="1"/>
       </w:tblPr>
       <w:tblGrid>
@@ -24017,6 +25110,9 @@
         <w:gridCol w:w="1990"/>
       </w:tblGrid>
       <w:tr>
+        <w:trPr>
+          <w:jc w:val="center"/>
+        </w:trPr>
         <w:tc>
           <w:tcPr>
             <w:tcW w:w="9350" w:type="dxa"/>
@@ -24064,6 +25160,9 @@
         </w:tc>
       </w:tr>
       <w:tr>
+        <w:trPr>
+          <w:jc w:val="center"/>
+        </w:trPr>
         <w:tc>
           <w:tcPr>
             <w:tcW w:w="1565" w:type="dxa"/>
@@ -24196,6 +25295,9 @@
         </w:tc>
       </w:tr>
       <w:tr>
+        <w:trPr>
+          <w:jc w:val="center"/>
+        </w:trPr>
         <w:tc>
           <w:tcPr>
             <w:tcW w:w="1565" w:type="dxa"/>
@@ -24618,6 +25720,9 @@
         </w:tc>
       </w:tr>
       <w:tr>
+        <w:trPr>
+          <w:jc w:val="center"/>
+        </w:trPr>
         <w:tc>
           <w:tcPr>
             <w:tcW w:w="1565" w:type="dxa"/>
@@ -25034,6 +26139,9 @@
         </w:tc>
       </w:tr>
       <w:tr>
+        <w:trPr>
+          <w:jc w:val="center"/>
+        </w:trPr>
         <w:tc>
           <w:tcPr>
             <w:tcW w:w="1565" w:type="dxa"/>
@@ -25458,6 +26566,9 @@
         </w:tc>
       </w:tr>
       <w:tr>
+        <w:trPr>
+          <w:jc w:val="center"/>
+        </w:trPr>
         <w:tc>
           <w:tcPr>
             <w:tcW w:w="1565" w:type="dxa"/>
@@ -25900,12 +27011,12 @@
       <w:pPr>
         <w:pStyle w:val="Heading2"/>
       </w:pPr>
-      <w:bookmarkStart w:id="30" w:name="_Toc509932599"/>
+      <w:bookmarkStart w:id="31" w:name="_Toc510181467"/>
       <w:r>
         <w:lastRenderedPageBreak/>
         <w:t>References</w:t>
       </w:r>
-      <w:bookmarkEnd w:id="30"/>
+      <w:bookmarkEnd w:id="31"/>
     </w:p>
     <w:p>
       <w:pPr>
@@ -26562,12 +27673,12 @@
       </w:r>
     </w:p>
     <w:sectPr>
-      <w:headerReference w:type="even" r:id="rId20"/>
-      <w:headerReference w:type="default" r:id="rId21"/>
-      <w:footerReference w:type="even" r:id="rId22"/>
-      <w:footerReference w:type="default" r:id="rId23"/>
-      <w:headerReference w:type="first" r:id="rId24"/>
-      <w:footerReference w:type="first" r:id="rId25"/>
+      <w:headerReference w:type="even" r:id="rId24"/>
+      <w:headerReference w:type="default" r:id="rId25"/>
+      <w:footerReference w:type="even" r:id="rId26"/>
+      <w:footerReference w:type="default" r:id="rId27"/>
+      <w:headerReference w:type="first" r:id="rId28"/>
+      <w:footerReference w:type="first" r:id="rId29"/>
       <w:pgSz w:w="12240" w:h="15840"/>
       <w:pgMar w:top="1440" w:right="1440" w:bottom="1440" w:left="1440" w:header="720" w:footer="720" w:gutter="0"/>
       <w:cols w:space="720"/>
@@ -26647,7 +27758,7 @@
           <w:rPr>
             <w:noProof/>
           </w:rPr>
-          <w:t>29</w:t>
+          <w:t>21</w:t>
         </w:r>
         <w:r>
           <w:rPr>
@@ -29266,7 +30377,7 @@
 </file>
 
 <file path=customXml/itemProps1.xml><?xml version="1.0" encoding="utf-8"?>
-<ds:datastoreItem xmlns:ds="http://schemas.openxmlformats.org/officeDocument/2006/customXml" ds:itemID="{F00C1C0D-4501-4E82-99D3-359125D28156}">
+<ds:datastoreItem xmlns:ds="http://schemas.openxmlformats.org/officeDocument/2006/customXml" ds:itemID="{49FB0F75-617A-403E-8376-FDAB3C5AD539}">
   <ds:schemaRefs>
     <ds:schemaRef ds:uri="http://schemas.openxmlformats.org/officeDocument/2006/bibliography"/>
   </ds:schemaRefs>
